--- a/Document/Python2.docx
+++ b/Document/Python2.docx
@@ -6,6 +6,2951 @@
       <w:pPr>
         <w:pStyle w:val="Title"/>
       </w:pPr>
+    </w:p>
+    <w:p>
+      <w:pPr>
+        <w:pStyle w:val="Heading1"/>
+      </w:pPr>
+      <w:r>
+        <w:t>Question </w:t>
+      </w:r>
+      <w:r>
+        <w:rPr>
+          <w:bCs/>
+        </w:rPr>
+        <w:t>1</w:t>
+      </w:r>
+    </w:p>
+    <w:p>
+      <w:r>
+        <w:t>Correct</w:t>
+      </w:r>
+    </w:p>
+    <w:p>
+      <w:r>
+        <w:t>Mark 1.00 out of 1.00</w:t>
+      </w:r>
+    </w:p>
+    <w:p>
+      <w:r>
+        <w:t>Flag question</w:t>
+      </w:r>
+    </w:p>
+    <w:p>
+      <w:r>
+        <w:t>Question text</w:t>
+      </w:r>
+    </w:p>
+    <w:p>
+      <w:r>
+        <w:rPr>
+          <w:lang w:val="pt-BR"/>
+        </w:rPr>
+        <w:t>Cho một dãy gồm n số nguyên. Viết chương trình:</w:t>
+      </w:r>
+    </w:p>
+    <w:p>
+      <w:pPr>
+        <w:numPr>
+          <w:ilvl w:val="0"/>
+          <w:numId w:val="20"/>
+        </w:numPr>
+      </w:pPr>
+      <w:r>
+        <w:t>In ra các số chẵn theo thứ tự xuất hiện, nếu không có in ra “Khong co so chan”.</w:t>
+      </w:r>
+    </w:p>
+    <w:p>
+      <w:pPr>
+        <w:numPr>
+          <w:ilvl w:val="0"/>
+          <w:numId w:val="20"/>
+        </w:numPr>
+      </w:pPr>
+      <w:r>
+        <w:t>Sau đó in ra các số lẻ theo thứ tự xuất hiện, nếu không có in ra “Khong co so le”.</w:t>
+      </w:r>
+    </w:p>
+    <w:p>
+      <w:r>
+        <w:t>Input:</w:t>
+      </w:r>
+    </w:p>
+    <w:p>
+      <w:pPr>
+        <w:numPr>
+          <w:ilvl w:val="0"/>
+          <w:numId w:val="21"/>
+        </w:numPr>
+      </w:pPr>
+      <w:r>
+        <w:t>Dòng 1: Số nguyên n.</w:t>
+      </w:r>
+    </w:p>
+    <w:p>
+      <w:pPr>
+        <w:numPr>
+          <w:ilvl w:val="0"/>
+          <w:numId w:val="21"/>
+        </w:numPr>
+      </w:pPr>
+      <w:r>
+        <w:t>Dòng 2: n số nguyên, các số cách nhau bởi dấu cách.</w:t>
+      </w:r>
+    </w:p>
+    <w:p>
+      <w:r>
+        <w:t>Output:</w:t>
+      </w:r>
+    </w:p>
+    <w:p>
+      <w:pPr>
+        <w:numPr>
+          <w:ilvl w:val="0"/>
+          <w:numId w:val="22"/>
+        </w:numPr>
+      </w:pPr>
+      <w:r>
+        <w:t>Một dòng gồm các số chẵn hoặc thông báo “Khong co so chan”.</w:t>
+      </w:r>
+    </w:p>
+    <w:p>
+      <w:pPr>
+        <w:numPr>
+          <w:ilvl w:val="0"/>
+          <w:numId w:val="22"/>
+        </w:numPr>
+      </w:pPr>
+      <w:r>
+        <w:t>Một dòng gồm các số lẻ hoặc thông báo “Khong co so le”.</w:t>
+      </w:r>
+    </w:p>
+    <w:p>
+      <w:pPr>
+        <w:rPr>
+          <w:b/>
+          <w:bCs/>
+        </w:rPr>
+      </w:pPr>
+      <w:r>
+        <w:rPr>
+          <w:b/>
+          <w:bCs/>
+        </w:rPr>
+        <w:t>For example:</w:t>
+      </w:r>
+    </w:p>
+    <w:tbl>
+      <w:tblPr>
+        <w:tblW w:w="0" w:type="auto"/>
+        <w:tblCellMar>
+          <w:top w:w="15" w:type="dxa"/>
+          <w:left w:w="15" w:type="dxa"/>
+          <w:bottom w:w="15" w:type="dxa"/>
+          <w:right w:w="15" w:type="dxa"/>
+        </w:tblCellMar>
+        <w:tblLook w:val="04A0" w:firstRow="1" w:lastRow="0" w:firstColumn="1" w:lastColumn="0" w:noHBand="0" w:noVBand="1"/>
+      </w:tblPr>
+      <w:tblGrid>
+        <w:gridCol w:w="576"/>
+        <w:gridCol w:w="1333"/>
+        <w:gridCol w:w="1478"/>
+      </w:tblGrid>
+      <w:tr>
+        <w:trPr>
+          <w:tblHeader/>
+        </w:trPr>
+        <w:tc>
+          <w:tcPr>
+            <w:tcW w:w="0" w:type="auto"/>
+            <w:tcBorders>
+              <w:top w:val="single" w:sz="6" w:space="0" w:color="B0B0B0"/>
+              <w:left w:val="single" w:sz="6" w:space="0" w:color="B0B0B0"/>
+              <w:bottom w:val="single" w:sz="6" w:space="0" w:color="B0B0B0"/>
+              <w:right w:val="single" w:sz="6" w:space="0" w:color="B0B0B0"/>
+            </w:tcBorders>
+            <w:shd w:val="clear" w:color="auto" w:fill="F8F8FF"/>
+            <w:tcMar>
+              <w:top w:w="96" w:type="dxa"/>
+              <w:left w:w="96" w:type="dxa"/>
+              <w:bottom w:w="96" w:type="dxa"/>
+              <w:right w:w="96" w:type="dxa"/>
+            </w:tcMar>
+            <w:vAlign w:val="center"/>
+            <w:hideMark/>
+          </w:tcPr>
+          <w:p>
+            <w:pPr>
+              <w:rPr>
+                <w:b/>
+                <w:bCs/>
+              </w:rPr>
+            </w:pPr>
+            <w:r>
+              <w:rPr>
+                <w:b/>
+                <w:bCs/>
+              </w:rPr>
+              <w:t>Test</w:t>
+            </w:r>
+          </w:p>
+        </w:tc>
+        <w:tc>
+          <w:tcPr>
+            <w:tcW w:w="0" w:type="auto"/>
+            <w:tcBorders>
+              <w:top w:val="single" w:sz="6" w:space="0" w:color="B0B0B0"/>
+              <w:left w:val="single" w:sz="6" w:space="0" w:color="B0B0B0"/>
+              <w:bottom w:val="single" w:sz="6" w:space="0" w:color="B0B0B0"/>
+              <w:right w:val="single" w:sz="6" w:space="0" w:color="B0B0B0"/>
+            </w:tcBorders>
+            <w:shd w:val="clear" w:color="auto" w:fill="F8F8FF"/>
+            <w:tcMar>
+              <w:top w:w="96" w:type="dxa"/>
+              <w:left w:w="96" w:type="dxa"/>
+              <w:bottom w:w="96" w:type="dxa"/>
+              <w:right w:w="96" w:type="dxa"/>
+            </w:tcMar>
+            <w:vAlign w:val="center"/>
+            <w:hideMark/>
+          </w:tcPr>
+          <w:p>
+            <w:pPr>
+              <w:rPr>
+                <w:b/>
+                <w:bCs/>
+              </w:rPr>
+            </w:pPr>
+            <w:r>
+              <w:rPr>
+                <w:b/>
+                <w:bCs/>
+              </w:rPr>
+              <w:t>Input</w:t>
+            </w:r>
+          </w:p>
+        </w:tc>
+        <w:tc>
+          <w:tcPr>
+            <w:tcW w:w="0" w:type="auto"/>
+            <w:tcBorders>
+              <w:top w:val="single" w:sz="6" w:space="0" w:color="B0B0B0"/>
+              <w:left w:val="single" w:sz="6" w:space="0" w:color="B0B0B0"/>
+              <w:bottom w:val="single" w:sz="6" w:space="0" w:color="B0B0B0"/>
+              <w:right w:val="single" w:sz="6" w:space="0" w:color="B0B0B0"/>
+            </w:tcBorders>
+            <w:shd w:val="clear" w:color="auto" w:fill="F8F8FF"/>
+            <w:tcMar>
+              <w:top w:w="96" w:type="dxa"/>
+              <w:left w:w="96" w:type="dxa"/>
+              <w:bottom w:w="96" w:type="dxa"/>
+              <w:right w:w="96" w:type="dxa"/>
+            </w:tcMar>
+            <w:vAlign w:val="center"/>
+            <w:hideMark/>
+          </w:tcPr>
+          <w:p>
+            <w:pPr>
+              <w:rPr>
+                <w:b/>
+                <w:bCs/>
+              </w:rPr>
+            </w:pPr>
+            <w:r>
+              <w:rPr>
+                <w:b/>
+                <w:bCs/>
+              </w:rPr>
+              <w:t>Result</w:t>
+            </w:r>
+          </w:p>
+        </w:tc>
+      </w:tr>
+      <w:tr>
+        <w:tc>
+          <w:tcPr>
+            <w:tcW w:w="0" w:type="auto"/>
+            <w:tcBorders>
+              <w:top w:val="single" w:sz="6" w:space="0" w:color="B0B0B0"/>
+              <w:left w:val="single" w:sz="6" w:space="0" w:color="B0B0B0"/>
+              <w:bottom w:val="single" w:sz="6" w:space="0" w:color="B0B0B0"/>
+              <w:right w:val="single" w:sz="6" w:space="0" w:color="B0B0B0"/>
+            </w:tcBorders>
+            <w:shd w:val="clear" w:color="auto" w:fill="F5F5F5"/>
+            <w:tcMar>
+              <w:top w:w="96" w:type="dxa"/>
+              <w:left w:w="96" w:type="dxa"/>
+              <w:bottom w:w="96" w:type="dxa"/>
+              <w:right w:w="96" w:type="dxa"/>
+            </w:tcMar>
+            <w:hideMark/>
+          </w:tcPr>
+          <w:p>
+            <w:r>
+              <w:t>1</w:t>
+            </w:r>
+          </w:p>
+        </w:tc>
+        <w:tc>
+          <w:tcPr>
+            <w:tcW w:w="0" w:type="auto"/>
+            <w:tcBorders>
+              <w:top w:val="single" w:sz="6" w:space="0" w:color="B0B0B0"/>
+              <w:left w:val="single" w:sz="6" w:space="0" w:color="B0B0B0"/>
+              <w:bottom w:val="single" w:sz="6" w:space="0" w:color="B0B0B0"/>
+              <w:right w:val="single" w:sz="6" w:space="0" w:color="B0B0B0"/>
+            </w:tcBorders>
+            <w:shd w:val="clear" w:color="auto" w:fill="F5F5F5"/>
+            <w:tcMar>
+              <w:top w:w="96" w:type="dxa"/>
+              <w:left w:w="96" w:type="dxa"/>
+              <w:bottom w:w="96" w:type="dxa"/>
+              <w:right w:w="96" w:type="dxa"/>
+            </w:tcMar>
+            <w:hideMark/>
+          </w:tcPr>
+          <w:p>
+            <w:r>
+              <w:t>5</w:t>
+            </w:r>
+          </w:p>
+          <w:p>
+            <w:r>
+              <w:t>1 2 3 4 5</w:t>
+            </w:r>
+          </w:p>
+        </w:tc>
+        <w:tc>
+          <w:tcPr>
+            <w:tcW w:w="0" w:type="auto"/>
+            <w:tcBorders>
+              <w:top w:val="single" w:sz="6" w:space="0" w:color="B0B0B0"/>
+              <w:left w:val="single" w:sz="6" w:space="0" w:color="B0B0B0"/>
+              <w:bottom w:val="single" w:sz="6" w:space="0" w:color="B0B0B0"/>
+              <w:right w:val="single" w:sz="6" w:space="0" w:color="B0B0B0"/>
+            </w:tcBorders>
+            <w:shd w:val="clear" w:color="auto" w:fill="F5F5F5"/>
+            <w:tcMar>
+              <w:top w:w="96" w:type="dxa"/>
+              <w:left w:w="96" w:type="dxa"/>
+              <w:bottom w:w="96" w:type="dxa"/>
+              <w:right w:w="96" w:type="dxa"/>
+            </w:tcMar>
+            <w:hideMark/>
+          </w:tcPr>
+          <w:p>
+            <w:r>
+              <w:t>2 4</w:t>
+            </w:r>
+          </w:p>
+          <w:p>
+            <w:r>
+              <w:t>1 3 5</w:t>
+            </w:r>
+          </w:p>
+        </w:tc>
+      </w:tr>
+      <w:tr>
+        <w:tc>
+          <w:tcPr>
+            <w:tcW w:w="0" w:type="auto"/>
+            <w:tcBorders>
+              <w:top w:val="single" w:sz="6" w:space="0" w:color="B0B0B0"/>
+              <w:left w:val="single" w:sz="6" w:space="0" w:color="B0B0B0"/>
+              <w:bottom w:val="single" w:sz="6" w:space="0" w:color="B0B0B0"/>
+              <w:right w:val="single" w:sz="6" w:space="0" w:color="B0B0B0"/>
+            </w:tcBorders>
+            <w:shd w:val="clear" w:color="auto" w:fill="E5E5E5"/>
+            <w:tcMar>
+              <w:top w:w="96" w:type="dxa"/>
+              <w:left w:w="96" w:type="dxa"/>
+              <w:bottom w:w="96" w:type="dxa"/>
+              <w:right w:w="96" w:type="dxa"/>
+            </w:tcMar>
+            <w:hideMark/>
+          </w:tcPr>
+          <w:p>
+            <w:r>
+              <w:t>2</w:t>
+            </w:r>
+          </w:p>
+        </w:tc>
+        <w:tc>
+          <w:tcPr>
+            <w:tcW w:w="0" w:type="auto"/>
+            <w:tcBorders>
+              <w:top w:val="single" w:sz="6" w:space="0" w:color="B0B0B0"/>
+              <w:left w:val="single" w:sz="6" w:space="0" w:color="B0B0B0"/>
+              <w:bottom w:val="single" w:sz="6" w:space="0" w:color="B0B0B0"/>
+              <w:right w:val="single" w:sz="6" w:space="0" w:color="B0B0B0"/>
+            </w:tcBorders>
+            <w:shd w:val="clear" w:color="auto" w:fill="E5E5E5"/>
+            <w:tcMar>
+              <w:top w:w="96" w:type="dxa"/>
+              <w:left w:w="96" w:type="dxa"/>
+              <w:bottom w:w="96" w:type="dxa"/>
+              <w:right w:w="96" w:type="dxa"/>
+            </w:tcMar>
+            <w:hideMark/>
+          </w:tcPr>
+          <w:p>
+            <w:r>
+              <w:t>6</w:t>
+            </w:r>
+          </w:p>
+          <w:p>
+            <w:r>
+              <w:t>2 4 6 8 10 12</w:t>
+            </w:r>
+          </w:p>
+        </w:tc>
+        <w:tc>
+          <w:tcPr>
+            <w:tcW w:w="0" w:type="auto"/>
+            <w:tcBorders>
+              <w:top w:val="single" w:sz="6" w:space="0" w:color="B0B0B0"/>
+              <w:left w:val="single" w:sz="6" w:space="0" w:color="B0B0B0"/>
+              <w:bottom w:val="single" w:sz="6" w:space="0" w:color="B0B0B0"/>
+              <w:right w:val="single" w:sz="6" w:space="0" w:color="B0B0B0"/>
+            </w:tcBorders>
+            <w:shd w:val="clear" w:color="auto" w:fill="E5E5E5"/>
+            <w:tcMar>
+              <w:top w:w="96" w:type="dxa"/>
+              <w:left w:w="96" w:type="dxa"/>
+              <w:bottom w:w="96" w:type="dxa"/>
+              <w:right w:w="96" w:type="dxa"/>
+            </w:tcMar>
+            <w:hideMark/>
+          </w:tcPr>
+          <w:p>
+            <w:r>
+              <w:t>2 4 6 8 10 12</w:t>
+            </w:r>
+          </w:p>
+          <w:p>
+            <w:r>
+              <w:t>Khong co so le</w:t>
+            </w:r>
+          </w:p>
+        </w:tc>
+      </w:tr>
+    </w:tbl>
+    <w:p/>
+    <w:p>
+      <w:r>
+        <w:t>def phan_loai(n, lst):</w:t>
+      </w:r>
+    </w:p>
+    <w:p>
+      <w:r>
+        <w:t xml:space="preserve">    chan = [x for x in lst if x % 2 == 0]  </w:t>
+      </w:r>
+    </w:p>
+    <w:p>
+      <w:r>
+        <w:t xml:space="preserve">    le = [x for x in lst if x % 2 != 0]   </w:t>
+      </w:r>
+    </w:p>
+    <w:p>
+      <w:r>
+        <w:lastRenderedPageBreak/>
+        <w:t xml:space="preserve">    </w:t>
+      </w:r>
+    </w:p>
+    <w:p>
+      <w:r>
+        <w:t xml:space="preserve">    if chan:</w:t>
+      </w:r>
+    </w:p>
+    <w:p>
+      <w:r>
+        <w:t xml:space="preserve">        print(" ".join(map(str, chan)))</w:t>
+      </w:r>
+    </w:p>
+    <w:p>
+      <w:r>
+        <w:t xml:space="preserve">    else:</w:t>
+      </w:r>
+    </w:p>
+    <w:p>
+      <w:r>
+        <w:t xml:space="preserve">        print("Khong co so chan")</w:t>
+      </w:r>
+    </w:p>
+    <w:p>
+      <w:r>
+        <w:t xml:space="preserve">    </w:t>
+      </w:r>
+    </w:p>
+    <w:p>
+      <w:r>
+        <w:t xml:space="preserve"> </w:t>
+      </w:r>
+    </w:p>
+    <w:p>
+      <w:r>
+        <w:t xml:space="preserve">    if le:</w:t>
+      </w:r>
+    </w:p>
+    <w:p>
+      <w:r>
+        <w:t xml:space="preserve">        print(" ".join(map(str, le)))</w:t>
+      </w:r>
+    </w:p>
+    <w:p>
+      <w:r>
+        <w:t xml:space="preserve">    else:</w:t>
+      </w:r>
+    </w:p>
+    <w:p>
+      <w:r>
+        <w:t xml:space="preserve">        print("Khong co so le")</w:t>
+      </w:r>
+    </w:p>
+    <w:p/>
+    <w:p/>
+    <w:p>
+      <w:r>
+        <w:t xml:space="preserve">n = int(input())  </w:t>
+      </w:r>
+    </w:p>
+    <w:p>
+      <w:r>
+        <w:t>lst = list(map(int, input().split()))</w:t>
+      </w:r>
+    </w:p>
+    <w:p/>
+    <w:p/>
+    <w:p>
+      <w:r>
+        <w:t>phan_loai(n, lst)</w:t>
+      </w:r>
+    </w:p>
+    <w:p>
+      <w:pPr>
+        <w:pStyle w:val="Heading1"/>
+      </w:pPr>
+      <w:r>
+        <w:t>Question </w:t>
+      </w:r>
+      <w:r>
+        <w:rPr>
+          <w:bCs/>
+        </w:rPr>
+        <w:t>2</w:t>
+      </w:r>
+    </w:p>
+    <w:p>
+      <w:r>
+        <w:t>Correct</w:t>
+      </w:r>
+    </w:p>
+    <w:p>
+      <w:r>
+        <w:t>Mark 1.00 out of 1.00</w:t>
+      </w:r>
+    </w:p>
+    <w:p>
+      <w:r>
+        <w:t>Flag question</w:t>
+      </w:r>
+    </w:p>
+    <w:p>
+      <w:r>
+        <w:t>Question text</w:t>
+      </w:r>
+    </w:p>
+    <w:p>
+      <w:r>
+        <w:t>Cho một số nguyên dương n và một số nguyên dương k. Viết chương trình tính tổng các số từ 1 đến n chia hết cho k.</w:t>
+      </w:r>
+    </w:p>
+    <w:p>
+      <w:r>
+        <w:rPr>
+          <w:b/>
+          <w:bCs/>
+        </w:rPr>
+        <w:t>Input:</w:t>
+      </w:r>
+    </w:p>
+    <w:p>
+      <w:pPr>
+        <w:numPr>
+          <w:ilvl w:val="0"/>
+          <w:numId w:val="23"/>
+        </w:numPr>
+      </w:pPr>
+      <w:r>
+        <w:rPr>
+          <w:lang w:val="pt-BR"/>
+        </w:rPr>
+        <w:t>Dòng 1: Số nguyên n (1 ≤ n ≤ 10⁵).</w:t>
+      </w:r>
+    </w:p>
+    <w:p>
+      <w:pPr>
+        <w:numPr>
+          <w:ilvl w:val="0"/>
+          <w:numId w:val="23"/>
+        </w:numPr>
+      </w:pPr>
+      <w:r>
+        <w:rPr>
+          <w:lang w:val="pt-BR"/>
+        </w:rPr>
+        <w:t>Dòng 2: Số nguyên k (1 ≤ k ≤ n).</w:t>
+      </w:r>
+    </w:p>
+    <w:p>
+      <w:r>
+        <w:rPr>
+          <w:b/>
+          <w:bCs/>
+        </w:rPr>
+        <w:lastRenderedPageBreak/>
+        <w:t>Output: </w:t>
+      </w:r>
+      <w:r>
+        <w:t>In ra tổng cần tìm.</w:t>
+      </w:r>
+    </w:p>
+    <w:p>
+      <w:pPr>
+        <w:rPr>
+          <w:b/>
+          <w:bCs/>
+        </w:rPr>
+      </w:pPr>
+      <w:r>
+        <w:rPr>
+          <w:b/>
+          <w:bCs/>
+        </w:rPr>
+        <w:t>For example:</w:t>
+      </w:r>
+    </w:p>
+    <w:tbl>
+      <w:tblPr>
+        <w:tblW w:w="0" w:type="auto"/>
+        <w:tblCellMar>
+          <w:top w:w="15" w:type="dxa"/>
+          <w:left w:w="15" w:type="dxa"/>
+          <w:bottom w:w="15" w:type="dxa"/>
+          <w:right w:w="15" w:type="dxa"/>
+        </w:tblCellMar>
+        <w:tblLook w:val="04A0" w:firstRow="1" w:lastRow="0" w:firstColumn="1" w:lastColumn="0" w:noHBand="0" w:noVBand="1"/>
+      </w:tblPr>
+      <w:tblGrid>
+        <w:gridCol w:w="576"/>
+        <w:gridCol w:w="682"/>
+        <w:gridCol w:w="763"/>
+      </w:tblGrid>
+      <w:tr>
+        <w:trPr>
+          <w:tblHeader/>
+        </w:trPr>
+        <w:tc>
+          <w:tcPr>
+            <w:tcW w:w="0" w:type="auto"/>
+            <w:tcBorders>
+              <w:top w:val="single" w:sz="6" w:space="0" w:color="B0B0B0"/>
+              <w:left w:val="single" w:sz="6" w:space="0" w:color="B0B0B0"/>
+              <w:bottom w:val="single" w:sz="6" w:space="0" w:color="B0B0B0"/>
+              <w:right w:val="single" w:sz="6" w:space="0" w:color="B0B0B0"/>
+            </w:tcBorders>
+            <w:shd w:val="clear" w:color="auto" w:fill="F8F8FF"/>
+            <w:tcMar>
+              <w:top w:w="96" w:type="dxa"/>
+              <w:left w:w="96" w:type="dxa"/>
+              <w:bottom w:w="96" w:type="dxa"/>
+              <w:right w:w="96" w:type="dxa"/>
+            </w:tcMar>
+            <w:vAlign w:val="center"/>
+            <w:hideMark/>
+          </w:tcPr>
+          <w:p>
+            <w:pPr>
+              <w:rPr>
+                <w:b/>
+                <w:bCs/>
+              </w:rPr>
+            </w:pPr>
+            <w:r>
+              <w:rPr>
+                <w:b/>
+                <w:bCs/>
+              </w:rPr>
+              <w:t>Test</w:t>
+            </w:r>
+          </w:p>
+        </w:tc>
+        <w:tc>
+          <w:tcPr>
+            <w:tcW w:w="0" w:type="auto"/>
+            <w:tcBorders>
+              <w:top w:val="single" w:sz="6" w:space="0" w:color="B0B0B0"/>
+              <w:left w:val="single" w:sz="6" w:space="0" w:color="B0B0B0"/>
+              <w:bottom w:val="single" w:sz="6" w:space="0" w:color="B0B0B0"/>
+              <w:right w:val="single" w:sz="6" w:space="0" w:color="B0B0B0"/>
+            </w:tcBorders>
+            <w:shd w:val="clear" w:color="auto" w:fill="F8F8FF"/>
+            <w:tcMar>
+              <w:top w:w="96" w:type="dxa"/>
+              <w:left w:w="96" w:type="dxa"/>
+              <w:bottom w:w="96" w:type="dxa"/>
+              <w:right w:w="96" w:type="dxa"/>
+            </w:tcMar>
+            <w:vAlign w:val="center"/>
+            <w:hideMark/>
+          </w:tcPr>
+          <w:p>
+            <w:pPr>
+              <w:rPr>
+                <w:b/>
+                <w:bCs/>
+              </w:rPr>
+            </w:pPr>
+            <w:r>
+              <w:rPr>
+                <w:b/>
+                <w:bCs/>
+              </w:rPr>
+              <w:t>Input</w:t>
+            </w:r>
+          </w:p>
+        </w:tc>
+        <w:tc>
+          <w:tcPr>
+            <w:tcW w:w="0" w:type="auto"/>
+            <w:tcBorders>
+              <w:top w:val="single" w:sz="6" w:space="0" w:color="B0B0B0"/>
+              <w:left w:val="single" w:sz="6" w:space="0" w:color="B0B0B0"/>
+              <w:bottom w:val="single" w:sz="6" w:space="0" w:color="B0B0B0"/>
+              <w:right w:val="single" w:sz="6" w:space="0" w:color="B0B0B0"/>
+            </w:tcBorders>
+            <w:shd w:val="clear" w:color="auto" w:fill="F8F8FF"/>
+            <w:tcMar>
+              <w:top w:w="96" w:type="dxa"/>
+              <w:left w:w="96" w:type="dxa"/>
+              <w:bottom w:w="96" w:type="dxa"/>
+              <w:right w:w="96" w:type="dxa"/>
+            </w:tcMar>
+            <w:vAlign w:val="center"/>
+            <w:hideMark/>
+          </w:tcPr>
+          <w:p>
+            <w:pPr>
+              <w:rPr>
+                <w:b/>
+                <w:bCs/>
+              </w:rPr>
+            </w:pPr>
+            <w:r>
+              <w:rPr>
+                <w:b/>
+                <w:bCs/>
+              </w:rPr>
+              <w:t>Result</w:t>
+            </w:r>
+          </w:p>
+        </w:tc>
+      </w:tr>
+      <w:tr>
+        <w:tc>
+          <w:tcPr>
+            <w:tcW w:w="0" w:type="auto"/>
+            <w:tcBorders>
+              <w:top w:val="single" w:sz="6" w:space="0" w:color="B0B0B0"/>
+              <w:left w:val="single" w:sz="6" w:space="0" w:color="B0B0B0"/>
+              <w:bottom w:val="single" w:sz="6" w:space="0" w:color="B0B0B0"/>
+              <w:right w:val="single" w:sz="6" w:space="0" w:color="B0B0B0"/>
+            </w:tcBorders>
+            <w:shd w:val="clear" w:color="auto" w:fill="F5F5F5"/>
+            <w:tcMar>
+              <w:top w:w="96" w:type="dxa"/>
+              <w:left w:w="96" w:type="dxa"/>
+              <w:bottom w:w="96" w:type="dxa"/>
+              <w:right w:w="96" w:type="dxa"/>
+            </w:tcMar>
+            <w:hideMark/>
+          </w:tcPr>
+          <w:p>
+            <w:r>
+              <w:t>1</w:t>
+            </w:r>
+          </w:p>
+        </w:tc>
+        <w:tc>
+          <w:tcPr>
+            <w:tcW w:w="0" w:type="auto"/>
+            <w:tcBorders>
+              <w:top w:val="single" w:sz="6" w:space="0" w:color="B0B0B0"/>
+              <w:left w:val="single" w:sz="6" w:space="0" w:color="B0B0B0"/>
+              <w:bottom w:val="single" w:sz="6" w:space="0" w:color="B0B0B0"/>
+              <w:right w:val="single" w:sz="6" w:space="0" w:color="B0B0B0"/>
+            </w:tcBorders>
+            <w:shd w:val="clear" w:color="auto" w:fill="F5F5F5"/>
+            <w:tcMar>
+              <w:top w:w="96" w:type="dxa"/>
+              <w:left w:w="96" w:type="dxa"/>
+              <w:bottom w:w="96" w:type="dxa"/>
+              <w:right w:w="96" w:type="dxa"/>
+            </w:tcMar>
+            <w:hideMark/>
+          </w:tcPr>
+          <w:p>
+            <w:r>
+              <w:t>10</w:t>
+            </w:r>
+          </w:p>
+          <w:p>
+            <w:r>
+              <w:t>2</w:t>
+            </w:r>
+          </w:p>
+        </w:tc>
+        <w:tc>
+          <w:tcPr>
+            <w:tcW w:w="0" w:type="auto"/>
+            <w:tcBorders>
+              <w:top w:val="single" w:sz="6" w:space="0" w:color="B0B0B0"/>
+              <w:left w:val="single" w:sz="6" w:space="0" w:color="B0B0B0"/>
+              <w:bottom w:val="single" w:sz="6" w:space="0" w:color="B0B0B0"/>
+              <w:right w:val="single" w:sz="6" w:space="0" w:color="B0B0B0"/>
+            </w:tcBorders>
+            <w:shd w:val="clear" w:color="auto" w:fill="F5F5F5"/>
+            <w:tcMar>
+              <w:top w:w="96" w:type="dxa"/>
+              <w:left w:w="96" w:type="dxa"/>
+              <w:bottom w:w="96" w:type="dxa"/>
+              <w:right w:w="96" w:type="dxa"/>
+            </w:tcMar>
+            <w:hideMark/>
+          </w:tcPr>
+          <w:p>
+            <w:r>
+              <w:t>30</w:t>
+            </w:r>
+          </w:p>
+        </w:tc>
+      </w:tr>
+    </w:tbl>
+    <w:p>
+      <w:r>
+        <w:t>def totalt(n, k):</w:t>
+      </w:r>
+    </w:p>
+    <w:p>
+      <w:r>
+        <w:t xml:space="preserve">    m = n // k</w:t>
+      </w:r>
+    </w:p>
+    <w:p>
+      <w:r>
+        <w:t xml:space="preserve">    tong = k * m * (m + 1) // 2</w:t>
+      </w:r>
+    </w:p>
+    <w:p>
+      <w:r>
+        <w:t xml:space="preserve">    return tong</w:t>
+      </w:r>
+    </w:p>
+    <w:p>
+      <w:r>
+        <w:t xml:space="preserve">n = int(input()) </w:t>
+      </w:r>
+    </w:p>
+    <w:p>
+      <w:r>
+        <w:t xml:space="preserve">k = int(input())  </w:t>
+      </w:r>
+    </w:p>
+    <w:p>
+      <w:r>
+        <w:t>print(totalt(n, k))</w:t>
+      </w:r>
+    </w:p>
+    <w:p/>
+    <w:p>
+      <w:pPr>
+        <w:pStyle w:val="Heading1"/>
+      </w:pPr>
+      <w:r>
+        <w:t>Question </w:t>
+      </w:r>
+      <w:r>
+        <w:rPr>
+          <w:bCs/>
+        </w:rPr>
+        <w:t>3</w:t>
+      </w:r>
+    </w:p>
+    <w:p>
+      <w:r>
+        <w:t>Correct</w:t>
+      </w:r>
+    </w:p>
+    <w:p>
+      <w:r>
+        <w:t>Mark 1.00 out of 1.00</w:t>
+      </w:r>
+    </w:p>
+    <w:p>
+      <w:r>
+        <w:t>Flag question</w:t>
+      </w:r>
+    </w:p>
+    <w:p>
+      <w:r>
+        <w:t>Question text</w:t>
+      </w:r>
+    </w:p>
+    <w:p>
+      <w:pPr>
+        <w:rPr>
+          <w:lang w:val="pt-BR"/>
+        </w:rPr>
+      </w:pPr>
+      <w:r>
+        <w:rPr>
+          <w:lang w:val="pt-BR"/>
+        </w:rPr>
+        <w:t>Cho một dãy gồm </w:t>
+      </w:r>
+      <w:r>
+        <w:rPr>
+          <w:b/>
+          <w:bCs/>
+          <w:lang w:val="pt-BR"/>
+        </w:rPr>
+        <w:t>n số nguyên</w:t>
+      </w:r>
+      <w:r>
+        <w:rPr>
+          <w:lang w:val="pt-BR"/>
+        </w:rPr>
+        <w:t>. Kiểm tra xem dãy số có phải là </w:t>
+      </w:r>
+      <w:r>
+        <w:rPr>
+          <w:b/>
+          <w:bCs/>
+          <w:lang w:val="pt-BR"/>
+        </w:rPr>
+        <w:t>dãy tăng chặt</w:t>
+      </w:r>
+      <w:r>
+        <w:rPr>
+          <w:lang w:val="pt-BR"/>
+        </w:rPr>
+        <w:t> hay không. Biết dãy tăng chặt là dãy có mọi phần tử đứng sau </w:t>
+      </w:r>
+      <w:r>
+        <w:rPr>
+          <w:b/>
+          <w:bCs/>
+          <w:lang w:val="pt-BR"/>
+        </w:rPr>
+        <w:t>lớn hơn</w:t>
+      </w:r>
+      <w:r>
+        <w:rPr>
+          <w:lang w:val="pt-BR"/>
+        </w:rPr>
+        <w:t> phần tử đứng ngay trước nó.</w:t>
+      </w:r>
+    </w:p>
+    <w:p>
+      <w:r>
+        <w:rPr>
+          <w:b/>
+          <w:bCs/>
+        </w:rPr>
+        <w:t>Input</w:t>
+      </w:r>
+    </w:p>
+    <w:p>
+      <w:pPr>
+        <w:numPr>
+          <w:ilvl w:val="0"/>
+          <w:numId w:val="24"/>
+        </w:numPr>
+      </w:pPr>
+      <w:r>
+        <w:rPr>
+          <w:lang w:val="pt-BR"/>
+        </w:rPr>
+        <w:t>Dòng 1: Số nguyên n (1 ≤ n ≤ 1000)</w:t>
+      </w:r>
+    </w:p>
+    <w:p>
+      <w:pPr>
+        <w:numPr>
+          <w:ilvl w:val="0"/>
+          <w:numId w:val="24"/>
+        </w:numPr>
+      </w:pPr>
+      <w:r>
+        <w:rPr>
+          <w:lang w:val="pt-BR"/>
+        </w:rPr>
+        <w:t>Dòng 2: n số nguyên, cách nhau bởi dấu cách.</w:t>
+      </w:r>
+    </w:p>
+    <w:p>
+      <w:r>
+        <w:rPr>
+          <w:b/>
+          <w:bCs/>
+        </w:rPr>
+        <w:t>Output</w:t>
+      </w:r>
+    </w:p>
+    <w:p>
+      <w:pPr>
+        <w:numPr>
+          <w:ilvl w:val="0"/>
+          <w:numId w:val="25"/>
+        </w:numPr>
+      </w:pPr>
+      <w:r>
+        <w:t>In ra YES nếu dãy tăng chặt</w:t>
+      </w:r>
+    </w:p>
+    <w:p>
+      <w:pPr>
+        <w:numPr>
+          <w:ilvl w:val="0"/>
+          <w:numId w:val="25"/>
+        </w:numPr>
+      </w:pPr>
+      <w:r>
+        <w:t>In ra NO nếu ngược lại</w:t>
+      </w:r>
+    </w:p>
+    <w:p/>
+    <w:p>
+      <w:pPr>
+        <w:rPr>
+          <w:b/>
+          <w:bCs/>
+        </w:rPr>
+      </w:pPr>
+      <w:r>
+        <w:rPr>
+          <w:b/>
+          <w:bCs/>
+        </w:rPr>
+        <w:lastRenderedPageBreak/>
+        <w:t>For example:</w:t>
+      </w:r>
+    </w:p>
+    <w:tbl>
+      <w:tblPr>
+        <w:tblW w:w="0" w:type="auto"/>
+        <w:tblCellMar>
+          <w:top w:w="15" w:type="dxa"/>
+          <w:left w:w="15" w:type="dxa"/>
+          <w:bottom w:w="15" w:type="dxa"/>
+          <w:right w:w="15" w:type="dxa"/>
+        </w:tblCellMar>
+        <w:tblLook w:val="04A0" w:firstRow="1" w:lastRow="0" w:firstColumn="1" w:lastColumn="0" w:noHBand="0" w:noVBand="1"/>
+      </w:tblPr>
+      <w:tblGrid>
+        <w:gridCol w:w="576"/>
+        <w:gridCol w:w="949"/>
+        <w:gridCol w:w="763"/>
+      </w:tblGrid>
+      <w:tr>
+        <w:trPr>
+          <w:tblHeader/>
+        </w:trPr>
+        <w:tc>
+          <w:tcPr>
+            <w:tcW w:w="0" w:type="auto"/>
+            <w:tcBorders>
+              <w:top w:val="single" w:sz="6" w:space="0" w:color="B0B0B0"/>
+              <w:left w:val="single" w:sz="6" w:space="0" w:color="B0B0B0"/>
+              <w:bottom w:val="single" w:sz="6" w:space="0" w:color="B0B0B0"/>
+              <w:right w:val="single" w:sz="6" w:space="0" w:color="B0B0B0"/>
+            </w:tcBorders>
+            <w:shd w:val="clear" w:color="auto" w:fill="F8F8FF"/>
+            <w:tcMar>
+              <w:top w:w="96" w:type="dxa"/>
+              <w:left w:w="96" w:type="dxa"/>
+              <w:bottom w:w="96" w:type="dxa"/>
+              <w:right w:w="96" w:type="dxa"/>
+            </w:tcMar>
+            <w:vAlign w:val="center"/>
+            <w:hideMark/>
+          </w:tcPr>
+          <w:p>
+            <w:pPr>
+              <w:rPr>
+                <w:b/>
+                <w:bCs/>
+              </w:rPr>
+            </w:pPr>
+            <w:r>
+              <w:rPr>
+                <w:b/>
+                <w:bCs/>
+              </w:rPr>
+              <w:t>Test</w:t>
+            </w:r>
+          </w:p>
+        </w:tc>
+        <w:tc>
+          <w:tcPr>
+            <w:tcW w:w="0" w:type="auto"/>
+            <w:tcBorders>
+              <w:top w:val="single" w:sz="6" w:space="0" w:color="B0B0B0"/>
+              <w:left w:val="single" w:sz="6" w:space="0" w:color="B0B0B0"/>
+              <w:bottom w:val="single" w:sz="6" w:space="0" w:color="B0B0B0"/>
+              <w:right w:val="single" w:sz="6" w:space="0" w:color="B0B0B0"/>
+            </w:tcBorders>
+            <w:shd w:val="clear" w:color="auto" w:fill="F8F8FF"/>
+            <w:tcMar>
+              <w:top w:w="96" w:type="dxa"/>
+              <w:left w:w="96" w:type="dxa"/>
+              <w:bottom w:w="96" w:type="dxa"/>
+              <w:right w:w="96" w:type="dxa"/>
+            </w:tcMar>
+            <w:vAlign w:val="center"/>
+            <w:hideMark/>
+          </w:tcPr>
+          <w:p>
+            <w:pPr>
+              <w:rPr>
+                <w:b/>
+                <w:bCs/>
+              </w:rPr>
+            </w:pPr>
+            <w:r>
+              <w:rPr>
+                <w:b/>
+                <w:bCs/>
+              </w:rPr>
+              <w:t>Input</w:t>
+            </w:r>
+          </w:p>
+        </w:tc>
+        <w:tc>
+          <w:tcPr>
+            <w:tcW w:w="0" w:type="auto"/>
+            <w:tcBorders>
+              <w:top w:val="single" w:sz="6" w:space="0" w:color="B0B0B0"/>
+              <w:left w:val="single" w:sz="6" w:space="0" w:color="B0B0B0"/>
+              <w:bottom w:val="single" w:sz="6" w:space="0" w:color="B0B0B0"/>
+              <w:right w:val="single" w:sz="6" w:space="0" w:color="B0B0B0"/>
+            </w:tcBorders>
+            <w:shd w:val="clear" w:color="auto" w:fill="F8F8FF"/>
+            <w:tcMar>
+              <w:top w:w="96" w:type="dxa"/>
+              <w:left w:w="96" w:type="dxa"/>
+              <w:bottom w:w="96" w:type="dxa"/>
+              <w:right w:w="96" w:type="dxa"/>
+            </w:tcMar>
+            <w:vAlign w:val="center"/>
+            <w:hideMark/>
+          </w:tcPr>
+          <w:p>
+            <w:pPr>
+              <w:rPr>
+                <w:b/>
+                <w:bCs/>
+              </w:rPr>
+            </w:pPr>
+            <w:r>
+              <w:rPr>
+                <w:b/>
+                <w:bCs/>
+              </w:rPr>
+              <w:t>Result</w:t>
+            </w:r>
+          </w:p>
+        </w:tc>
+      </w:tr>
+      <w:tr>
+        <w:tc>
+          <w:tcPr>
+            <w:tcW w:w="0" w:type="auto"/>
+            <w:tcBorders>
+              <w:top w:val="single" w:sz="6" w:space="0" w:color="B0B0B0"/>
+              <w:left w:val="single" w:sz="6" w:space="0" w:color="B0B0B0"/>
+              <w:bottom w:val="single" w:sz="6" w:space="0" w:color="B0B0B0"/>
+              <w:right w:val="single" w:sz="6" w:space="0" w:color="B0B0B0"/>
+            </w:tcBorders>
+            <w:shd w:val="clear" w:color="auto" w:fill="F5F5F5"/>
+            <w:tcMar>
+              <w:top w:w="96" w:type="dxa"/>
+              <w:left w:w="96" w:type="dxa"/>
+              <w:bottom w:w="96" w:type="dxa"/>
+              <w:right w:w="96" w:type="dxa"/>
+            </w:tcMar>
+            <w:hideMark/>
+          </w:tcPr>
+          <w:p>
+            <w:r>
+              <w:t>1</w:t>
+            </w:r>
+          </w:p>
+        </w:tc>
+        <w:tc>
+          <w:tcPr>
+            <w:tcW w:w="0" w:type="auto"/>
+            <w:tcBorders>
+              <w:top w:val="single" w:sz="6" w:space="0" w:color="B0B0B0"/>
+              <w:left w:val="single" w:sz="6" w:space="0" w:color="B0B0B0"/>
+              <w:bottom w:val="single" w:sz="6" w:space="0" w:color="B0B0B0"/>
+              <w:right w:val="single" w:sz="6" w:space="0" w:color="B0B0B0"/>
+            </w:tcBorders>
+            <w:shd w:val="clear" w:color="auto" w:fill="F5F5F5"/>
+            <w:tcMar>
+              <w:top w:w="96" w:type="dxa"/>
+              <w:left w:w="96" w:type="dxa"/>
+              <w:bottom w:w="96" w:type="dxa"/>
+              <w:right w:w="96" w:type="dxa"/>
+            </w:tcMar>
+            <w:hideMark/>
+          </w:tcPr>
+          <w:p>
+            <w:r>
+              <w:t>5</w:t>
+            </w:r>
+          </w:p>
+          <w:p>
+            <w:r>
+              <w:t>1 2 3 4 5</w:t>
+            </w:r>
+          </w:p>
+        </w:tc>
+        <w:tc>
+          <w:tcPr>
+            <w:tcW w:w="0" w:type="auto"/>
+            <w:tcBorders>
+              <w:top w:val="single" w:sz="6" w:space="0" w:color="B0B0B0"/>
+              <w:left w:val="single" w:sz="6" w:space="0" w:color="B0B0B0"/>
+              <w:bottom w:val="single" w:sz="6" w:space="0" w:color="B0B0B0"/>
+              <w:right w:val="single" w:sz="6" w:space="0" w:color="B0B0B0"/>
+            </w:tcBorders>
+            <w:shd w:val="clear" w:color="auto" w:fill="F5F5F5"/>
+            <w:tcMar>
+              <w:top w:w="96" w:type="dxa"/>
+              <w:left w:w="96" w:type="dxa"/>
+              <w:bottom w:w="96" w:type="dxa"/>
+              <w:right w:w="96" w:type="dxa"/>
+            </w:tcMar>
+            <w:hideMark/>
+          </w:tcPr>
+          <w:p>
+            <w:r>
+              <w:t>YES</w:t>
+            </w:r>
+          </w:p>
+        </w:tc>
+      </w:tr>
+      <w:tr>
+        <w:tc>
+          <w:tcPr>
+            <w:tcW w:w="0" w:type="auto"/>
+            <w:tcBorders>
+              <w:top w:val="single" w:sz="6" w:space="0" w:color="B0B0B0"/>
+              <w:left w:val="single" w:sz="6" w:space="0" w:color="B0B0B0"/>
+              <w:bottom w:val="single" w:sz="6" w:space="0" w:color="B0B0B0"/>
+              <w:right w:val="single" w:sz="6" w:space="0" w:color="B0B0B0"/>
+            </w:tcBorders>
+            <w:shd w:val="clear" w:color="auto" w:fill="E5E5E5"/>
+            <w:tcMar>
+              <w:top w:w="96" w:type="dxa"/>
+              <w:left w:w="96" w:type="dxa"/>
+              <w:bottom w:w="96" w:type="dxa"/>
+              <w:right w:w="96" w:type="dxa"/>
+            </w:tcMar>
+            <w:hideMark/>
+          </w:tcPr>
+          <w:p>
+            <w:r>
+              <w:t>2</w:t>
+            </w:r>
+          </w:p>
+        </w:tc>
+        <w:tc>
+          <w:tcPr>
+            <w:tcW w:w="0" w:type="auto"/>
+            <w:tcBorders>
+              <w:top w:val="single" w:sz="6" w:space="0" w:color="B0B0B0"/>
+              <w:left w:val="single" w:sz="6" w:space="0" w:color="B0B0B0"/>
+              <w:bottom w:val="single" w:sz="6" w:space="0" w:color="B0B0B0"/>
+              <w:right w:val="single" w:sz="6" w:space="0" w:color="B0B0B0"/>
+            </w:tcBorders>
+            <w:shd w:val="clear" w:color="auto" w:fill="E5E5E5"/>
+            <w:tcMar>
+              <w:top w:w="96" w:type="dxa"/>
+              <w:left w:w="96" w:type="dxa"/>
+              <w:bottom w:w="96" w:type="dxa"/>
+              <w:right w:w="96" w:type="dxa"/>
+            </w:tcMar>
+            <w:hideMark/>
+          </w:tcPr>
+          <w:p>
+            <w:r>
+              <w:t>5</w:t>
+            </w:r>
+          </w:p>
+          <w:p>
+            <w:r>
+              <w:t>1 1 2 3 4</w:t>
+            </w:r>
+          </w:p>
+        </w:tc>
+        <w:tc>
+          <w:tcPr>
+            <w:tcW w:w="0" w:type="auto"/>
+            <w:tcBorders>
+              <w:top w:val="single" w:sz="6" w:space="0" w:color="B0B0B0"/>
+              <w:left w:val="single" w:sz="6" w:space="0" w:color="B0B0B0"/>
+              <w:bottom w:val="single" w:sz="6" w:space="0" w:color="B0B0B0"/>
+              <w:right w:val="single" w:sz="6" w:space="0" w:color="B0B0B0"/>
+            </w:tcBorders>
+            <w:shd w:val="clear" w:color="auto" w:fill="E5E5E5"/>
+            <w:tcMar>
+              <w:top w:w="96" w:type="dxa"/>
+              <w:left w:w="96" w:type="dxa"/>
+              <w:bottom w:w="96" w:type="dxa"/>
+              <w:right w:w="96" w:type="dxa"/>
+            </w:tcMar>
+            <w:hideMark/>
+          </w:tcPr>
+          <w:p>
+            <w:r>
+              <w:t>NO</w:t>
+            </w:r>
+          </w:p>
+        </w:tc>
+      </w:tr>
+    </w:tbl>
+    <w:p/>
+    <w:p>
+      <w:r>
+        <w:t>def tang(n, lst):</w:t>
+      </w:r>
+    </w:p>
+    <w:p>
+      <w:r>
+        <w:t xml:space="preserve">    for i in range(1, n):</w:t>
+      </w:r>
+    </w:p>
+    <w:p>
+      <w:r>
+        <w:t xml:space="preserve">        if lst[i] &lt;= lst[i-1]:</w:t>
+      </w:r>
+    </w:p>
+    <w:p>
+      <w:r>
+        <w:t xml:space="preserve">            print("NO")</w:t>
+      </w:r>
+    </w:p>
+    <w:p>
+      <w:r>
+        <w:t xml:space="preserve">            return  </w:t>
+      </w:r>
+    </w:p>
+    <w:p>
+      <w:r>
+        <w:t xml:space="preserve">    print("YES") </w:t>
+      </w:r>
+    </w:p>
+    <w:p/>
+    <w:p>
+      <w:r>
+        <w:t xml:space="preserve">n = int(input()) </w:t>
+      </w:r>
+    </w:p>
+    <w:p>
+      <w:r>
+        <w:t xml:space="preserve">lst = list(map(int, input().split()))  </w:t>
+      </w:r>
+    </w:p>
+    <w:p>
+      <w:r>
+        <w:t xml:space="preserve">tang(n, lst)  </w:t>
+      </w:r>
+    </w:p>
+    <w:p>
+      <w:pPr>
+        <w:pStyle w:val="Heading1"/>
+      </w:pPr>
+      <w:r>
+        <w:t>Question </w:t>
+      </w:r>
+      <w:r>
+        <w:rPr>
+          <w:bCs/>
+        </w:rPr>
+        <w:t>4</w:t>
+      </w:r>
+    </w:p>
+    <w:p>
+      <w:r>
+        <w:t>Correct</w:t>
+      </w:r>
+    </w:p>
+    <w:p>
+      <w:r>
+        <w:t>Mark 1.00 out of 1.00</w:t>
+      </w:r>
+    </w:p>
+    <w:p>
+      <w:r>
+        <w:t>Flag question</w:t>
+      </w:r>
+    </w:p>
+    <w:p>
+      <w:r>
+        <w:t>Question text</w:t>
+      </w:r>
+    </w:p>
+    <w:p>
+      <w:r>
+        <w:t>Bàn cờ vua được biểu diễn dưới dạng hình vuông kích thước </w:t>
+      </w:r>
+      <w:r>
+        <w:rPr>
+          <w:b/>
+          <w:bCs/>
+        </w:rPr>
+        <w:t>n × n</w:t>
+      </w:r>
+      <w:r>
+        <w:t> ô. Để hỗ trợ người chơi dễ quan sát, các ô được tô màu </w:t>
+      </w:r>
+      <w:r>
+        <w:rPr>
+          <w:b/>
+          <w:bCs/>
+        </w:rPr>
+        <w:t>đen (B)</w:t>
+      </w:r>
+      <w:r>
+        <w:t> và </w:t>
+      </w:r>
+      <w:r>
+        <w:rPr>
+          <w:b/>
+          <w:bCs/>
+        </w:rPr>
+        <w:t>trắng (W)</w:t>
+      </w:r>
+      <w:r>
+        <w:t> xen kẽ nhau. Biết rằng ô đầu tiên ở góc trên bên trái luôn là</w:t>
+      </w:r>
+      <w:r>
+        <w:rPr>
+          <w:b/>
+          <w:bCs/>
+        </w:rPr>
+        <w:t> ô trắng (W)</w:t>
+      </w:r>
+      <w:r>
+        <w:t>.</w:t>
+      </w:r>
+    </w:p>
+    <w:p>
+      <w:r>
+        <w:rPr>
+          <w:b/>
+          <w:bCs/>
+        </w:rPr>
+        <w:t>Yêu cầu:</w:t>
+      </w:r>
+    </w:p>
+    <w:p>
+      <w:pPr>
+        <w:numPr>
+          <w:ilvl w:val="0"/>
+          <w:numId w:val="26"/>
+        </w:numPr>
+      </w:pPr>
+      <w:r>
+        <w:t>Cho số nguyên n, hãy in ra bàn cờ vua kích thước n x n theo đúng quy tắc tô màu trên</w:t>
+      </w:r>
+    </w:p>
+    <w:p>
+      <w:r>
+        <w:rPr>
+          <w:b/>
+          <w:bCs/>
+        </w:rPr>
+        <w:lastRenderedPageBreak/>
+        <w:t>Input:</w:t>
+      </w:r>
+    </w:p>
+    <w:p>
+      <w:pPr>
+        <w:numPr>
+          <w:ilvl w:val="0"/>
+          <w:numId w:val="27"/>
+        </w:numPr>
+      </w:pPr>
+      <w:r>
+        <w:rPr>
+          <w:lang w:val="pt-BR"/>
+        </w:rPr>
+        <w:t>Là số nguyên n (1≤ n ≤100)</w:t>
+      </w:r>
+    </w:p>
+    <w:p>
+      <w:r>
+        <w:rPr>
+          <w:b/>
+          <w:bCs/>
+        </w:rPr>
+        <w:t>Output:</w:t>
+      </w:r>
+    </w:p>
+    <w:p>
+      <w:pPr>
+        <w:numPr>
+          <w:ilvl w:val="0"/>
+          <w:numId w:val="28"/>
+        </w:numPr>
+      </w:pPr>
+      <w:r>
+        <w:t>In ra </w:t>
+      </w:r>
+      <w:r>
+        <w:rPr>
+          <w:b/>
+          <w:bCs/>
+        </w:rPr>
+        <w:t>n dòng</w:t>
+      </w:r>
+      <w:r>
+        <w:t>, mỗi dòng gồm </w:t>
+      </w:r>
+      <w:r>
+        <w:rPr>
+          <w:b/>
+          <w:bCs/>
+        </w:rPr>
+        <w:t>n ký tự</w:t>
+      </w:r>
+      <w:r>
+        <w:t>, mỗi ký tự là:</w:t>
+      </w:r>
+    </w:p>
+    <w:p>
+      <w:pPr>
+        <w:numPr>
+          <w:ilvl w:val="1"/>
+          <w:numId w:val="28"/>
+        </w:numPr>
+      </w:pPr>
+      <w:r>
+        <w:rPr>
+          <w:b/>
+          <w:bCs/>
+        </w:rPr>
+        <w:t>'W'</w:t>
+      </w:r>
+      <w:r>
+        <w:t>: ô trắng</w:t>
+      </w:r>
+    </w:p>
+    <w:p>
+      <w:pPr>
+        <w:numPr>
+          <w:ilvl w:val="1"/>
+          <w:numId w:val="28"/>
+        </w:numPr>
+      </w:pPr>
+      <w:r>
+        <w:rPr>
+          <w:b/>
+          <w:bCs/>
+        </w:rPr>
+        <w:t>'B'</w:t>
+      </w:r>
+      <w:r>
+        <w:t>: ô đen</w:t>
+      </w:r>
+    </w:p>
+    <w:p>
+      <w:pPr>
+        <w:numPr>
+          <w:ilvl w:val="0"/>
+          <w:numId w:val="28"/>
+        </w:numPr>
+      </w:pPr>
+      <w:r>
+        <w:t>Các ô phải đảm bảo màu sắc xen kẽ theo quy luật bàn cờ vua.</w:t>
+      </w:r>
+    </w:p>
+    <w:p>
+      <w:pPr>
+        <w:rPr>
+          <w:b/>
+          <w:bCs/>
+        </w:rPr>
+      </w:pPr>
+      <w:r>
+        <w:rPr>
+          <w:b/>
+          <w:bCs/>
+        </w:rPr>
+        <w:t>For example:</w:t>
+      </w:r>
+    </w:p>
+    <w:tbl>
+      <w:tblPr>
+        <w:tblW w:w="0" w:type="auto"/>
+        <w:tblCellMar>
+          <w:top w:w="15" w:type="dxa"/>
+          <w:left w:w="15" w:type="dxa"/>
+          <w:bottom w:w="15" w:type="dxa"/>
+          <w:right w:w="15" w:type="dxa"/>
+        </w:tblCellMar>
+        <w:tblLook w:val="04A0" w:firstRow="1" w:lastRow="0" w:firstColumn="1" w:lastColumn="0" w:noHBand="0" w:noVBand="1"/>
+      </w:tblPr>
+      <w:tblGrid>
+        <w:gridCol w:w="576"/>
+        <w:gridCol w:w="682"/>
+        <w:gridCol w:w="763"/>
+      </w:tblGrid>
+      <w:tr>
+        <w:trPr>
+          <w:tblHeader/>
+        </w:trPr>
+        <w:tc>
+          <w:tcPr>
+            <w:tcW w:w="0" w:type="auto"/>
+            <w:tcBorders>
+              <w:top w:val="single" w:sz="6" w:space="0" w:color="B0B0B0"/>
+              <w:left w:val="single" w:sz="6" w:space="0" w:color="B0B0B0"/>
+              <w:bottom w:val="single" w:sz="6" w:space="0" w:color="B0B0B0"/>
+              <w:right w:val="single" w:sz="6" w:space="0" w:color="B0B0B0"/>
+            </w:tcBorders>
+            <w:shd w:val="clear" w:color="auto" w:fill="F8F8FF"/>
+            <w:tcMar>
+              <w:top w:w="96" w:type="dxa"/>
+              <w:left w:w="96" w:type="dxa"/>
+              <w:bottom w:w="96" w:type="dxa"/>
+              <w:right w:w="96" w:type="dxa"/>
+            </w:tcMar>
+            <w:vAlign w:val="center"/>
+            <w:hideMark/>
+          </w:tcPr>
+          <w:p>
+            <w:pPr>
+              <w:rPr>
+                <w:b/>
+                <w:bCs/>
+              </w:rPr>
+            </w:pPr>
+            <w:r>
+              <w:rPr>
+                <w:b/>
+                <w:bCs/>
+              </w:rPr>
+              <w:t>Test</w:t>
+            </w:r>
+          </w:p>
+        </w:tc>
+        <w:tc>
+          <w:tcPr>
+            <w:tcW w:w="0" w:type="auto"/>
+            <w:tcBorders>
+              <w:top w:val="single" w:sz="6" w:space="0" w:color="B0B0B0"/>
+              <w:left w:val="single" w:sz="6" w:space="0" w:color="B0B0B0"/>
+              <w:bottom w:val="single" w:sz="6" w:space="0" w:color="B0B0B0"/>
+              <w:right w:val="single" w:sz="6" w:space="0" w:color="B0B0B0"/>
+            </w:tcBorders>
+            <w:shd w:val="clear" w:color="auto" w:fill="F8F8FF"/>
+            <w:tcMar>
+              <w:top w:w="96" w:type="dxa"/>
+              <w:left w:w="96" w:type="dxa"/>
+              <w:bottom w:w="96" w:type="dxa"/>
+              <w:right w:w="96" w:type="dxa"/>
+            </w:tcMar>
+            <w:vAlign w:val="center"/>
+            <w:hideMark/>
+          </w:tcPr>
+          <w:p>
+            <w:pPr>
+              <w:rPr>
+                <w:b/>
+                <w:bCs/>
+              </w:rPr>
+            </w:pPr>
+            <w:r>
+              <w:rPr>
+                <w:b/>
+                <w:bCs/>
+              </w:rPr>
+              <w:t>Input</w:t>
+            </w:r>
+          </w:p>
+        </w:tc>
+        <w:tc>
+          <w:tcPr>
+            <w:tcW w:w="0" w:type="auto"/>
+            <w:tcBorders>
+              <w:top w:val="single" w:sz="6" w:space="0" w:color="B0B0B0"/>
+              <w:left w:val="single" w:sz="6" w:space="0" w:color="B0B0B0"/>
+              <w:bottom w:val="single" w:sz="6" w:space="0" w:color="B0B0B0"/>
+              <w:right w:val="single" w:sz="6" w:space="0" w:color="B0B0B0"/>
+            </w:tcBorders>
+            <w:shd w:val="clear" w:color="auto" w:fill="F8F8FF"/>
+            <w:tcMar>
+              <w:top w:w="96" w:type="dxa"/>
+              <w:left w:w="96" w:type="dxa"/>
+              <w:bottom w:w="96" w:type="dxa"/>
+              <w:right w:w="96" w:type="dxa"/>
+            </w:tcMar>
+            <w:vAlign w:val="center"/>
+            <w:hideMark/>
+          </w:tcPr>
+          <w:p>
+            <w:pPr>
+              <w:rPr>
+                <w:b/>
+                <w:bCs/>
+              </w:rPr>
+            </w:pPr>
+            <w:r>
+              <w:rPr>
+                <w:b/>
+                <w:bCs/>
+              </w:rPr>
+              <w:t>Result</w:t>
+            </w:r>
+          </w:p>
+        </w:tc>
+      </w:tr>
+      <w:tr>
+        <w:tc>
+          <w:tcPr>
+            <w:tcW w:w="0" w:type="auto"/>
+            <w:tcBorders>
+              <w:top w:val="single" w:sz="6" w:space="0" w:color="B0B0B0"/>
+              <w:left w:val="single" w:sz="6" w:space="0" w:color="B0B0B0"/>
+              <w:bottom w:val="single" w:sz="6" w:space="0" w:color="B0B0B0"/>
+              <w:right w:val="single" w:sz="6" w:space="0" w:color="B0B0B0"/>
+            </w:tcBorders>
+            <w:shd w:val="clear" w:color="auto" w:fill="F5F5F5"/>
+            <w:tcMar>
+              <w:top w:w="96" w:type="dxa"/>
+              <w:left w:w="96" w:type="dxa"/>
+              <w:bottom w:w="96" w:type="dxa"/>
+              <w:right w:w="96" w:type="dxa"/>
+            </w:tcMar>
+            <w:hideMark/>
+          </w:tcPr>
+          <w:p>
+            <w:r>
+              <w:t>2</w:t>
+            </w:r>
+          </w:p>
+        </w:tc>
+        <w:tc>
+          <w:tcPr>
+            <w:tcW w:w="0" w:type="auto"/>
+            <w:tcBorders>
+              <w:top w:val="single" w:sz="6" w:space="0" w:color="B0B0B0"/>
+              <w:left w:val="single" w:sz="6" w:space="0" w:color="B0B0B0"/>
+              <w:bottom w:val="single" w:sz="6" w:space="0" w:color="B0B0B0"/>
+              <w:right w:val="single" w:sz="6" w:space="0" w:color="B0B0B0"/>
+            </w:tcBorders>
+            <w:shd w:val="clear" w:color="auto" w:fill="F5F5F5"/>
+            <w:tcMar>
+              <w:top w:w="96" w:type="dxa"/>
+              <w:left w:w="96" w:type="dxa"/>
+              <w:bottom w:w="96" w:type="dxa"/>
+              <w:right w:w="96" w:type="dxa"/>
+            </w:tcMar>
+            <w:hideMark/>
+          </w:tcPr>
+          <w:p>
+            <w:r>
+              <w:t>2</w:t>
+            </w:r>
+          </w:p>
+        </w:tc>
+        <w:tc>
+          <w:tcPr>
+            <w:tcW w:w="0" w:type="auto"/>
+            <w:tcBorders>
+              <w:top w:val="single" w:sz="6" w:space="0" w:color="B0B0B0"/>
+              <w:left w:val="single" w:sz="6" w:space="0" w:color="B0B0B0"/>
+              <w:bottom w:val="single" w:sz="6" w:space="0" w:color="B0B0B0"/>
+              <w:right w:val="single" w:sz="6" w:space="0" w:color="B0B0B0"/>
+            </w:tcBorders>
+            <w:shd w:val="clear" w:color="auto" w:fill="F5F5F5"/>
+            <w:tcMar>
+              <w:top w:w="96" w:type="dxa"/>
+              <w:left w:w="96" w:type="dxa"/>
+              <w:bottom w:w="96" w:type="dxa"/>
+              <w:right w:w="96" w:type="dxa"/>
+            </w:tcMar>
+            <w:hideMark/>
+          </w:tcPr>
+          <w:p>
+            <w:r>
+              <w:t>WB</w:t>
+            </w:r>
+          </w:p>
+          <w:p>
+            <w:r>
+              <w:t>BW</w:t>
+            </w:r>
+          </w:p>
+        </w:tc>
+      </w:tr>
+      <w:tr>
+        <w:tc>
+          <w:tcPr>
+            <w:tcW w:w="0" w:type="auto"/>
+            <w:tcBorders>
+              <w:top w:val="single" w:sz="6" w:space="0" w:color="B0B0B0"/>
+              <w:left w:val="single" w:sz="6" w:space="0" w:color="B0B0B0"/>
+              <w:bottom w:val="single" w:sz="6" w:space="0" w:color="B0B0B0"/>
+              <w:right w:val="single" w:sz="6" w:space="0" w:color="B0B0B0"/>
+            </w:tcBorders>
+            <w:shd w:val="clear" w:color="auto" w:fill="E5E5E5"/>
+            <w:tcMar>
+              <w:top w:w="96" w:type="dxa"/>
+              <w:left w:w="96" w:type="dxa"/>
+              <w:bottom w:w="96" w:type="dxa"/>
+              <w:right w:w="96" w:type="dxa"/>
+            </w:tcMar>
+            <w:hideMark/>
+          </w:tcPr>
+          <w:p>
+            <w:r>
+              <w:t>3</w:t>
+            </w:r>
+          </w:p>
+        </w:tc>
+        <w:tc>
+          <w:tcPr>
+            <w:tcW w:w="0" w:type="auto"/>
+            <w:tcBorders>
+              <w:top w:val="single" w:sz="6" w:space="0" w:color="B0B0B0"/>
+              <w:left w:val="single" w:sz="6" w:space="0" w:color="B0B0B0"/>
+              <w:bottom w:val="single" w:sz="6" w:space="0" w:color="B0B0B0"/>
+              <w:right w:val="single" w:sz="6" w:space="0" w:color="B0B0B0"/>
+            </w:tcBorders>
+            <w:shd w:val="clear" w:color="auto" w:fill="E5E5E5"/>
+            <w:tcMar>
+              <w:top w:w="96" w:type="dxa"/>
+              <w:left w:w="96" w:type="dxa"/>
+              <w:bottom w:w="96" w:type="dxa"/>
+              <w:right w:w="96" w:type="dxa"/>
+            </w:tcMar>
+            <w:hideMark/>
+          </w:tcPr>
+          <w:p>
+            <w:r>
+              <w:t>3</w:t>
+            </w:r>
+          </w:p>
+        </w:tc>
+        <w:tc>
+          <w:tcPr>
+            <w:tcW w:w="0" w:type="auto"/>
+            <w:tcBorders>
+              <w:top w:val="single" w:sz="6" w:space="0" w:color="B0B0B0"/>
+              <w:left w:val="single" w:sz="6" w:space="0" w:color="B0B0B0"/>
+              <w:bottom w:val="single" w:sz="6" w:space="0" w:color="B0B0B0"/>
+              <w:right w:val="single" w:sz="6" w:space="0" w:color="B0B0B0"/>
+            </w:tcBorders>
+            <w:shd w:val="clear" w:color="auto" w:fill="E5E5E5"/>
+            <w:tcMar>
+              <w:top w:w="96" w:type="dxa"/>
+              <w:left w:w="96" w:type="dxa"/>
+              <w:bottom w:w="96" w:type="dxa"/>
+              <w:right w:w="96" w:type="dxa"/>
+            </w:tcMar>
+            <w:hideMark/>
+          </w:tcPr>
+          <w:p>
+            <w:r>
+              <w:t>WBW</w:t>
+            </w:r>
+          </w:p>
+          <w:p>
+            <w:r>
+              <w:t>BWB</w:t>
+            </w:r>
+          </w:p>
+          <w:p>
+            <w:r>
+              <w:t>WBW</w:t>
+            </w:r>
+          </w:p>
+        </w:tc>
+      </w:tr>
+    </w:tbl>
+    <w:p>
+      <w:r>
+        <w:t>n = int(input())</w:t>
+      </w:r>
+    </w:p>
+    <w:p>
+      <w:r>
+        <w:t>for i in range(n):</w:t>
+      </w:r>
+    </w:p>
+    <w:p>
+      <w:r>
+        <w:t xml:space="preserve">    row = ""</w:t>
+      </w:r>
+    </w:p>
+    <w:p>
+      <w:r>
+        <w:t xml:space="preserve">    for j in range(n):</w:t>
+      </w:r>
+    </w:p>
+    <w:p>
+      <w:r>
+        <w:t xml:space="preserve">        if (i + j) % 2 == 0:</w:t>
+      </w:r>
+    </w:p>
+    <w:p>
+      <w:r>
+        <w:t xml:space="preserve">            row += 'W'</w:t>
+      </w:r>
+    </w:p>
+    <w:p>
+      <w:r>
+        <w:t xml:space="preserve">        else:</w:t>
+      </w:r>
+    </w:p>
+    <w:p>
+      <w:r>
+        <w:t xml:space="preserve">            row += 'B'</w:t>
+      </w:r>
+    </w:p>
+    <w:p>
+      <w:pPr>
+        <w:ind w:firstLine="204"/>
+      </w:pPr>
+      <w:r>
+        <w:t>print(row)</w:t>
+      </w:r>
+    </w:p>
+    <w:p>
+      <w:pPr>
+        <w:ind w:firstLine="204"/>
+      </w:pPr>
+    </w:p>
+    <w:p>
+      <w:pPr>
+        <w:pStyle w:val="Heading1"/>
+      </w:pPr>
+      <w:r>
+        <w:t>Question </w:t>
+      </w:r>
+      <w:r>
+        <w:rPr>
+          <w:bCs/>
+        </w:rPr>
+        <w:t>5</w:t>
+      </w:r>
+    </w:p>
+    <w:p>
+      <w:pPr>
+        <w:ind w:firstLine="204"/>
+      </w:pPr>
+      <w:r>
+        <w:t>Correct</w:t>
+      </w:r>
+    </w:p>
+    <w:p>
+      <w:pPr>
+        <w:ind w:firstLine="204"/>
+      </w:pPr>
+      <w:r>
+        <w:lastRenderedPageBreak/>
+        <w:t>Mark 1.00 out of 1.00</w:t>
+      </w:r>
+    </w:p>
+    <w:p>
+      <w:pPr>
+        <w:ind w:firstLine="204"/>
+      </w:pPr>
+      <w:r>
+        <w:t>Flag question</w:t>
+      </w:r>
+    </w:p>
+    <w:p>
+      <w:pPr>
+        <w:ind w:firstLine="204"/>
+      </w:pPr>
+      <w:r>
+        <w:t>Question text</w:t>
+      </w:r>
+    </w:p>
+    <w:p>
+      <w:pPr>
+        <w:ind w:firstLine="204"/>
+      </w:pPr>
+      <w:r>
+        <w:t>Để tính điểm rèn luyện cho sinh viên cuối học kì nhà trường quy định: Sinh viên phải tham gia các hoạt động để tích luỹ điểm, mỗi hoạt động có số điểm tích luỹ được quy định trước. Để có hạnh kiểm tốt, sinh viên phải có tổng điểm rèn luyện &gt;= 70 điểm.</w:t>
+      </w:r>
+    </w:p>
+    <w:p>
+      <w:pPr>
+        <w:ind w:firstLine="204"/>
+      </w:pPr>
+      <w:r>
+        <w:t>Viết chương trình nhập vào danh sách sinh viên và các hoạt động mà sinh viên đã tham gia. In ra danh sách các sinh viên chưa đủ điểm rèn luyện để đạt hạnh kiểm tốt cuối kì nhằm cảnh báo các bạn tích cực tham gia các hoạt động trong nhà trường.</w:t>
+      </w:r>
+    </w:p>
+    <w:p>
+      <w:pPr>
+        <w:ind w:firstLine="204"/>
+      </w:pPr>
+      <w:r>
+        <w:rPr>
+          <w:b/>
+          <w:bCs/>
+        </w:rPr>
+        <w:t>Input:</w:t>
+      </w:r>
+    </w:p>
+    <w:p>
+      <w:pPr>
+        <w:ind w:firstLine="204"/>
+      </w:pPr>
+      <w:r>
+        <w:t>+ Dòng đầu tiên nhập số nguyên dương n là số bộ dữ liệu về hoạt động của sinh viên (1&lt;=n&lt;=200).</w:t>
+      </w:r>
+    </w:p>
+    <w:p>
+      <w:pPr>
+        <w:ind w:firstLine="204"/>
+      </w:pPr>
+      <w:r>
+        <w:t>+ n dòng tiếp theo, mỗi dòng nhập một bộ thông tin gồm: mã sinh viên, tên sinh viên, mã hoạt động. Các thông tin nhập vào đều kiểu chuỗi, không chứa dấu cách và cách nhau một khoảng trắng.</w:t>
+      </w:r>
+    </w:p>
+    <w:p>
+      <w:pPr>
+        <w:ind w:firstLine="204"/>
+      </w:pPr>
+      <w:r>
+        <w:rPr>
+          <w:b/>
+          <w:bCs/>
+        </w:rPr>
+        <w:t>Chú ý</w:t>
+      </w:r>
+      <w:r>
+        <w:t>: </w:t>
+      </w:r>
+      <w:r>
+        <w:rPr>
+          <w:i/>
+          <w:iCs/>
+        </w:rPr>
+        <w:t>Các sinh viên có thể tham gia một mã hoạt động nhiều lần (ở các thời điểm khác nhau).</w:t>
+      </w:r>
+    </w:p>
+    <w:p>
+      <w:pPr>
+        <w:ind w:firstLine="204"/>
+      </w:pPr>
+      <w:r>
+        <w:rPr>
+          <w:b/>
+          <w:bCs/>
+        </w:rPr>
+        <w:t>Output:</w:t>
+      </w:r>
+      <w:r>
+        <w:t> Danh sách các sinh viên có </w:t>
+      </w:r>
+      <w:r>
+        <w:rPr>
+          <w:b/>
+          <w:bCs/>
+        </w:rPr>
+        <w:t>tổng điểm rèn luyện đã tích luỹ &lt; 70</w:t>
+      </w:r>
+      <w:r>
+        <w:t> theo thứ tự: </w:t>
+      </w:r>
+      <w:r>
+        <w:rPr>
+          <w:b/>
+          <w:bCs/>
+        </w:rPr>
+        <w:t>mã sinh viên, tên sinh viên, tổng điểm rèn luyện</w:t>
+      </w:r>
+      <w:r>
+        <w:t>. Mỗi sinh viên trên một dòng. Nếu không có sinh viên nào không đủ điểm đạt hạnh kiểm tốt, in ra thông báo "</w:t>
+      </w:r>
+      <w:r>
+        <w:rPr>
+          <w:b/>
+          <w:bCs/>
+        </w:rPr>
+        <w:t>Khong co sinh vien nao diem ren luyen &lt; 70</w:t>
+      </w:r>
+      <w:r>
+        <w:t>".</w:t>
+      </w:r>
+    </w:p>
+    <w:p>
+      <w:pPr>
+        <w:ind w:firstLine="204"/>
+      </w:pPr>
+      <w:r>
+        <w:rPr>
+          <w:b/>
+          <w:bCs/>
+        </w:rPr>
+        <w:t>Biết, danh sách các hoạt động và điểm rèn luyện tích luỹ trong kỳ cho trong bảng sau:</w:t>
+      </w:r>
+    </w:p>
+    <w:tbl>
+      <w:tblPr>
+        <w:tblW w:w="2415" w:type="dxa"/>
+        <w:tblCellMar>
+          <w:left w:w="0" w:type="dxa"/>
+          <w:right w:w="0" w:type="dxa"/>
+        </w:tblCellMar>
+        <w:tblLook w:val="04A0" w:firstRow="1" w:lastRow="0" w:firstColumn="1" w:lastColumn="0" w:noHBand="0" w:noVBand="1"/>
+      </w:tblPr>
+      <w:tblGrid>
+        <w:gridCol w:w="960"/>
+        <w:gridCol w:w="1455"/>
+      </w:tblGrid>
+      <w:tr>
+        <w:trPr>
+          <w:trHeight w:val="228"/>
+        </w:trPr>
+        <w:tc>
+          <w:tcPr>
+            <w:tcW w:w="960" w:type="dxa"/>
+            <w:vAlign w:val="center"/>
+            <w:hideMark/>
+          </w:tcPr>
+          <w:p>
+            <w:pPr>
+              <w:ind w:firstLine="204"/>
+            </w:pPr>
+            <w:r>
+              <w:t>Mã HĐ</w:t>
+            </w:r>
+          </w:p>
+        </w:tc>
+        <w:tc>
+          <w:tcPr>
+            <w:tcW w:w="1455" w:type="dxa"/>
+            <w:vAlign w:val="center"/>
+            <w:hideMark/>
+          </w:tcPr>
+          <w:p>
+            <w:pPr>
+              <w:ind w:firstLine="204"/>
+            </w:pPr>
+            <w:r>
+              <w:t>Điểm rèn luyện</w:t>
+            </w:r>
+          </w:p>
+        </w:tc>
+      </w:tr>
+      <w:tr>
+        <w:trPr>
+          <w:trHeight w:val="228"/>
+        </w:trPr>
+        <w:tc>
+          <w:tcPr>
+            <w:tcW w:w="0" w:type="auto"/>
+            <w:vAlign w:val="center"/>
+            <w:hideMark/>
+          </w:tcPr>
+          <w:p>
+            <w:pPr>
+              <w:ind w:firstLine="204"/>
+            </w:pPr>
+            <w:r>
+              <w:t>hd1</w:t>
+            </w:r>
+          </w:p>
+        </w:tc>
+        <w:tc>
+          <w:tcPr>
+            <w:tcW w:w="0" w:type="auto"/>
+            <w:vAlign w:val="center"/>
+            <w:hideMark/>
+          </w:tcPr>
+          <w:p>
+            <w:pPr>
+              <w:ind w:firstLine="204"/>
+            </w:pPr>
+            <w:r>
+              <w:t>5</w:t>
+            </w:r>
+          </w:p>
+        </w:tc>
+      </w:tr>
+      <w:tr>
+        <w:trPr>
+          <w:trHeight w:val="228"/>
+        </w:trPr>
+        <w:tc>
+          <w:tcPr>
+            <w:tcW w:w="0" w:type="auto"/>
+            <w:vAlign w:val="center"/>
+            <w:hideMark/>
+          </w:tcPr>
+          <w:p>
+            <w:pPr>
+              <w:ind w:firstLine="204"/>
+            </w:pPr>
+            <w:r>
+              <w:t>hd2</w:t>
+            </w:r>
+          </w:p>
+        </w:tc>
+        <w:tc>
+          <w:tcPr>
+            <w:tcW w:w="0" w:type="auto"/>
+            <w:vAlign w:val="center"/>
+            <w:hideMark/>
+          </w:tcPr>
+          <w:p>
+            <w:pPr>
+              <w:ind w:firstLine="204"/>
+            </w:pPr>
+            <w:r>
+              <w:t>8</w:t>
+            </w:r>
+          </w:p>
+        </w:tc>
+      </w:tr>
+      <w:tr>
+        <w:trPr>
+          <w:trHeight w:val="228"/>
+        </w:trPr>
+        <w:tc>
+          <w:tcPr>
+            <w:tcW w:w="0" w:type="auto"/>
+            <w:vAlign w:val="center"/>
+            <w:hideMark/>
+          </w:tcPr>
+          <w:p>
+            <w:pPr>
+              <w:ind w:firstLine="204"/>
+            </w:pPr>
+            <w:r>
+              <w:t>hd2</w:t>
+            </w:r>
+          </w:p>
+        </w:tc>
+        <w:tc>
+          <w:tcPr>
+            <w:tcW w:w="0" w:type="auto"/>
+            <w:vAlign w:val="center"/>
+            <w:hideMark/>
+          </w:tcPr>
+          <w:p>
+            <w:pPr>
+              <w:ind w:firstLine="204"/>
+            </w:pPr>
+            <w:r>
+              <w:t>10</w:t>
+            </w:r>
+          </w:p>
+        </w:tc>
+      </w:tr>
+      <w:tr>
+        <w:trPr>
+          <w:trHeight w:val="228"/>
+        </w:trPr>
+        <w:tc>
+          <w:tcPr>
+            <w:tcW w:w="0" w:type="auto"/>
+            <w:vAlign w:val="center"/>
+            <w:hideMark/>
+          </w:tcPr>
+          <w:p>
+            <w:pPr>
+              <w:ind w:firstLine="204"/>
+            </w:pPr>
+            <w:r>
+              <w:t>hd4</w:t>
+            </w:r>
+          </w:p>
+        </w:tc>
+        <w:tc>
+          <w:tcPr>
+            <w:tcW w:w="0" w:type="auto"/>
+            <w:vAlign w:val="center"/>
+            <w:hideMark/>
+          </w:tcPr>
+          <w:p>
+            <w:pPr>
+              <w:ind w:firstLine="204"/>
+            </w:pPr>
+            <w:r>
+              <w:t>10</w:t>
+            </w:r>
+          </w:p>
+        </w:tc>
+      </w:tr>
+      <w:tr>
+        <w:trPr>
+          <w:trHeight w:val="228"/>
+        </w:trPr>
+        <w:tc>
+          <w:tcPr>
+            <w:tcW w:w="0" w:type="auto"/>
+            <w:vAlign w:val="center"/>
+            <w:hideMark/>
+          </w:tcPr>
+          <w:p>
+            <w:pPr>
+              <w:ind w:firstLine="204"/>
+            </w:pPr>
+            <w:r>
+              <w:t>hd5</w:t>
+            </w:r>
+          </w:p>
+        </w:tc>
+        <w:tc>
+          <w:tcPr>
+            <w:tcW w:w="0" w:type="auto"/>
+            <w:vAlign w:val="center"/>
+            <w:hideMark/>
+          </w:tcPr>
+          <w:p>
+            <w:pPr>
+              <w:ind w:firstLine="204"/>
+            </w:pPr>
+            <w:r>
+              <w:t>15</w:t>
+            </w:r>
+          </w:p>
+        </w:tc>
+      </w:tr>
+    </w:tbl>
+    <w:p>
+      <w:pPr>
+        <w:ind w:firstLine="204"/>
+        <w:rPr>
+          <w:b/>
+          <w:bCs/>
+        </w:rPr>
+      </w:pPr>
+      <w:r>
+        <w:rPr>
+          <w:b/>
+          <w:bCs/>
+        </w:rPr>
+        <w:t>For example:</w:t>
+      </w:r>
+    </w:p>
+    <w:tbl>
+      <w:tblPr>
+        <w:tblW w:w="0" w:type="auto"/>
+        <w:tblCellMar>
+          <w:top w:w="15" w:type="dxa"/>
+          <w:left w:w="15" w:type="dxa"/>
+          <w:bottom w:w="15" w:type="dxa"/>
+          <w:right w:w="15" w:type="dxa"/>
+        </w:tblCellMar>
+        <w:tblLook w:val="04A0" w:firstRow="1" w:lastRow="0" w:firstColumn="1" w:lastColumn="0" w:noHBand="0" w:noVBand="1"/>
+      </w:tblPr>
+      <w:tblGrid>
+        <w:gridCol w:w="780"/>
+        <w:gridCol w:w="1530"/>
+        <w:gridCol w:w="4274"/>
+      </w:tblGrid>
+      <w:tr>
+        <w:trPr>
+          <w:tblHeader/>
+        </w:trPr>
+        <w:tc>
+          <w:tcPr>
+            <w:tcW w:w="0" w:type="auto"/>
+            <w:tcBorders>
+              <w:top w:val="single" w:sz="6" w:space="0" w:color="B0B0B0"/>
+              <w:left w:val="single" w:sz="6" w:space="0" w:color="B0B0B0"/>
+              <w:bottom w:val="single" w:sz="6" w:space="0" w:color="B0B0B0"/>
+              <w:right w:val="single" w:sz="6" w:space="0" w:color="B0B0B0"/>
+            </w:tcBorders>
+            <w:shd w:val="clear" w:color="auto" w:fill="F8F8FF"/>
+            <w:tcMar>
+              <w:top w:w="96" w:type="dxa"/>
+              <w:left w:w="96" w:type="dxa"/>
+              <w:bottom w:w="96" w:type="dxa"/>
+              <w:right w:w="96" w:type="dxa"/>
+            </w:tcMar>
+            <w:vAlign w:val="center"/>
+            <w:hideMark/>
+          </w:tcPr>
+          <w:p>
+            <w:pPr>
+              <w:ind w:firstLine="204"/>
+              <w:rPr>
+                <w:b/>
+                <w:bCs/>
+              </w:rPr>
+            </w:pPr>
+            <w:r>
+              <w:rPr>
+                <w:b/>
+                <w:bCs/>
+              </w:rPr>
+              <w:t>Test</w:t>
+            </w:r>
+          </w:p>
+        </w:tc>
+        <w:tc>
+          <w:tcPr>
+            <w:tcW w:w="0" w:type="auto"/>
+            <w:tcBorders>
+              <w:top w:val="single" w:sz="6" w:space="0" w:color="B0B0B0"/>
+              <w:left w:val="single" w:sz="6" w:space="0" w:color="B0B0B0"/>
+              <w:bottom w:val="single" w:sz="6" w:space="0" w:color="B0B0B0"/>
+              <w:right w:val="single" w:sz="6" w:space="0" w:color="B0B0B0"/>
+            </w:tcBorders>
+            <w:shd w:val="clear" w:color="auto" w:fill="F8F8FF"/>
+            <w:tcMar>
+              <w:top w:w="96" w:type="dxa"/>
+              <w:left w:w="96" w:type="dxa"/>
+              <w:bottom w:w="96" w:type="dxa"/>
+              <w:right w:w="96" w:type="dxa"/>
+            </w:tcMar>
+            <w:vAlign w:val="center"/>
+            <w:hideMark/>
+          </w:tcPr>
+          <w:p>
+            <w:pPr>
+              <w:ind w:firstLine="204"/>
+              <w:rPr>
+                <w:b/>
+                <w:bCs/>
+              </w:rPr>
+            </w:pPr>
+            <w:r>
+              <w:rPr>
+                <w:b/>
+                <w:bCs/>
+              </w:rPr>
+              <w:t>Input</w:t>
+            </w:r>
+          </w:p>
+        </w:tc>
+        <w:tc>
+          <w:tcPr>
+            <w:tcW w:w="0" w:type="auto"/>
+            <w:tcBorders>
+              <w:top w:val="single" w:sz="6" w:space="0" w:color="B0B0B0"/>
+              <w:left w:val="single" w:sz="6" w:space="0" w:color="B0B0B0"/>
+              <w:bottom w:val="single" w:sz="6" w:space="0" w:color="B0B0B0"/>
+              <w:right w:val="single" w:sz="6" w:space="0" w:color="B0B0B0"/>
+            </w:tcBorders>
+            <w:shd w:val="clear" w:color="auto" w:fill="F8F8FF"/>
+            <w:tcMar>
+              <w:top w:w="96" w:type="dxa"/>
+              <w:left w:w="96" w:type="dxa"/>
+              <w:bottom w:w="96" w:type="dxa"/>
+              <w:right w:w="96" w:type="dxa"/>
+            </w:tcMar>
+            <w:vAlign w:val="center"/>
+            <w:hideMark/>
+          </w:tcPr>
+          <w:p>
+            <w:pPr>
+              <w:ind w:firstLine="204"/>
+              <w:rPr>
+                <w:b/>
+                <w:bCs/>
+              </w:rPr>
+            </w:pPr>
+            <w:r>
+              <w:rPr>
+                <w:b/>
+                <w:bCs/>
+              </w:rPr>
+              <w:t>Result</w:t>
+            </w:r>
+          </w:p>
+        </w:tc>
+      </w:tr>
+      <w:tr>
+        <w:tc>
+          <w:tcPr>
+            <w:tcW w:w="0" w:type="auto"/>
+            <w:tcBorders>
+              <w:top w:val="single" w:sz="6" w:space="0" w:color="B0B0B0"/>
+              <w:left w:val="single" w:sz="6" w:space="0" w:color="B0B0B0"/>
+              <w:bottom w:val="single" w:sz="6" w:space="0" w:color="B0B0B0"/>
+              <w:right w:val="single" w:sz="6" w:space="0" w:color="B0B0B0"/>
+            </w:tcBorders>
+            <w:shd w:val="clear" w:color="auto" w:fill="F5F5F5"/>
+            <w:tcMar>
+              <w:top w:w="96" w:type="dxa"/>
+              <w:left w:w="96" w:type="dxa"/>
+              <w:bottom w:w="96" w:type="dxa"/>
+              <w:right w:w="96" w:type="dxa"/>
+            </w:tcMar>
+            <w:hideMark/>
+          </w:tcPr>
+          <w:p>
+            <w:pPr>
+              <w:ind w:firstLine="204"/>
+            </w:pPr>
+            <w:r>
+              <w:t>2</w:t>
+            </w:r>
+          </w:p>
+        </w:tc>
+        <w:tc>
+          <w:tcPr>
+            <w:tcW w:w="0" w:type="auto"/>
+            <w:tcBorders>
+              <w:top w:val="single" w:sz="6" w:space="0" w:color="B0B0B0"/>
+              <w:left w:val="single" w:sz="6" w:space="0" w:color="B0B0B0"/>
+              <w:bottom w:val="single" w:sz="6" w:space="0" w:color="B0B0B0"/>
+              <w:right w:val="single" w:sz="6" w:space="0" w:color="B0B0B0"/>
+            </w:tcBorders>
+            <w:shd w:val="clear" w:color="auto" w:fill="F5F5F5"/>
+            <w:tcMar>
+              <w:top w:w="96" w:type="dxa"/>
+              <w:left w:w="96" w:type="dxa"/>
+              <w:bottom w:w="96" w:type="dxa"/>
+              <w:right w:w="96" w:type="dxa"/>
+            </w:tcMar>
+            <w:hideMark/>
+          </w:tcPr>
+          <w:p>
+            <w:pPr>
+              <w:ind w:firstLine="204"/>
+            </w:pPr>
+            <w:r>
+              <w:t>6</w:t>
+            </w:r>
+          </w:p>
+          <w:p>
+            <w:pPr>
+              <w:ind w:firstLine="204"/>
+            </w:pPr>
+            <w:r>
+              <w:t>SV01 An hd5</w:t>
+            </w:r>
+          </w:p>
+          <w:p>
+            <w:pPr>
+              <w:ind w:firstLine="204"/>
+            </w:pPr>
+            <w:r>
+              <w:t>SV01 An hd5</w:t>
+            </w:r>
+          </w:p>
+          <w:p>
+            <w:pPr>
+              <w:ind w:firstLine="204"/>
+            </w:pPr>
+            <w:r>
+              <w:lastRenderedPageBreak/>
+              <w:t>SV01 An hd5</w:t>
+            </w:r>
+          </w:p>
+          <w:p>
+            <w:pPr>
+              <w:ind w:firstLine="204"/>
+            </w:pPr>
+            <w:r>
+              <w:t>SV01 An hd5</w:t>
+            </w:r>
+          </w:p>
+          <w:p>
+            <w:pPr>
+              <w:ind w:firstLine="204"/>
+            </w:pPr>
+            <w:r>
+              <w:t>SV01 An hd5</w:t>
+            </w:r>
+          </w:p>
+          <w:p>
+            <w:pPr>
+              <w:ind w:firstLine="204"/>
+            </w:pPr>
+            <w:r>
+              <w:t>SV01 An hd5</w:t>
+            </w:r>
+          </w:p>
+        </w:tc>
+        <w:tc>
+          <w:tcPr>
+            <w:tcW w:w="0" w:type="auto"/>
+            <w:tcBorders>
+              <w:top w:val="single" w:sz="6" w:space="0" w:color="B0B0B0"/>
+              <w:left w:val="single" w:sz="6" w:space="0" w:color="B0B0B0"/>
+              <w:bottom w:val="single" w:sz="6" w:space="0" w:color="B0B0B0"/>
+              <w:right w:val="single" w:sz="6" w:space="0" w:color="B0B0B0"/>
+            </w:tcBorders>
+            <w:shd w:val="clear" w:color="auto" w:fill="F5F5F5"/>
+            <w:tcMar>
+              <w:top w:w="96" w:type="dxa"/>
+              <w:left w:w="96" w:type="dxa"/>
+              <w:bottom w:w="96" w:type="dxa"/>
+              <w:right w:w="96" w:type="dxa"/>
+            </w:tcMar>
+            <w:hideMark/>
+          </w:tcPr>
+          <w:p>
+            <w:pPr>
+              <w:ind w:firstLine="204"/>
+            </w:pPr>
+            <w:r>
+              <w:lastRenderedPageBreak/>
+              <w:t>Khong co sinh vien nao diem ren luyen &lt; 70</w:t>
+            </w:r>
+          </w:p>
+        </w:tc>
+      </w:tr>
+    </w:tbl>
+    <w:p>
+      <w:pPr>
+        <w:ind w:firstLine="204"/>
+      </w:pPr>
+      <w:r>
+        <w:t>drl = {</w:t>
+      </w:r>
+    </w:p>
+    <w:p>
+      <w:pPr>
+        <w:ind w:firstLine="204"/>
+      </w:pPr>
+      <w:r>
+        <w:t xml:space="preserve">    'hd1': 5,</w:t>
+      </w:r>
+    </w:p>
+    <w:p>
+      <w:pPr>
+        <w:ind w:firstLine="204"/>
+      </w:pPr>
+      <w:r>
+        <w:t xml:space="preserve">    'hd2': 8,</w:t>
+      </w:r>
+    </w:p>
+    <w:p>
+      <w:pPr>
+        <w:ind w:firstLine="204"/>
+      </w:pPr>
+      <w:r>
+        <w:t xml:space="preserve">    'hd3': 10,</w:t>
+      </w:r>
+    </w:p>
+    <w:p>
+      <w:pPr>
+        <w:ind w:firstLine="204"/>
+      </w:pPr>
+      <w:r>
+        <w:t xml:space="preserve">    'hd4': 10,</w:t>
+      </w:r>
+    </w:p>
+    <w:p>
+      <w:pPr>
+        <w:ind w:firstLine="204"/>
+      </w:pPr>
+      <w:r>
+        <w:t xml:space="preserve">    'hd5': 15</w:t>
+      </w:r>
+    </w:p>
+    <w:p>
+      <w:pPr>
+        <w:ind w:firstLine="204"/>
+      </w:pPr>
+      <w:r>
+        <w:t>}</w:t>
+      </w:r>
+    </w:p>
+    <w:p>
+      <w:pPr>
+        <w:ind w:firstLine="204"/>
+      </w:pPr>
+      <w:r>
+        <w:t>def cal(n, data):</w:t>
+      </w:r>
+    </w:p>
+    <w:p>
+      <w:pPr>
+        <w:ind w:firstLine="204"/>
+      </w:pPr>
+      <w:r>
+        <w:t xml:space="preserve">    sv = []</w:t>
+      </w:r>
+    </w:p>
+    <w:p>
+      <w:pPr>
+        <w:ind w:firstLine="204"/>
+      </w:pPr>
+      <w:r>
+        <w:t xml:space="preserve">    for i in range(n):</w:t>
+      </w:r>
+    </w:p>
+    <w:p>
+      <w:pPr>
+        <w:ind w:firstLine="204"/>
+      </w:pPr>
+      <w:r>
+        <w:t xml:space="preserve">        masv, tensv, mahd = data[i]</w:t>
+      </w:r>
+    </w:p>
+    <w:p>
+      <w:pPr>
+        <w:ind w:firstLine="204"/>
+      </w:pPr>
+      <w:r>
+        <w:t xml:space="preserve">        diem = drl.get(mahd, 0)</w:t>
+      </w:r>
+    </w:p>
+    <w:p>
+      <w:pPr>
+        <w:ind w:firstLine="204"/>
+      </w:pPr>
+      <w:r>
+        <w:t xml:space="preserve">        res=False</w:t>
+      </w:r>
+    </w:p>
+    <w:p>
+      <w:pPr>
+        <w:ind w:firstLine="204"/>
+      </w:pPr>
+      <w:r>
+        <w:t xml:space="preserve">        for s in sv:</w:t>
+      </w:r>
+    </w:p>
+    <w:p>
+      <w:pPr>
+        <w:ind w:firstLine="204"/>
+      </w:pPr>
+      <w:r>
+        <w:t xml:space="preserve">            if s[0]== masv:</w:t>
+      </w:r>
+    </w:p>
+    <w:p>
+      <w:pPr>
+        <w:ind w:firstLine="204"/>
+      </w:pPr>
+      <w:r>
+        <w:t xml:space="preserve">                s_idx=sv.index(s)</w:t>
+      </w:r>
+    </w:p>
+    <w:p>
+      <w:pPr>
+        <w:ind w:firstLine="204"/>
+      </w:pPr>
+      <w:r>
+        <w:t xml:space="preserve">                n_s=s[2]+ diem</w:t>
+      </w:r>
+    </w:p>
+    <w:p>
+      <w:pPr>
+        <w:ind w:firstLine="204"/>
+      </w:pPr>
+      <w:r>
+        <w:t xml:space="preserve">                sv[s_idx] =(masv,tensv,n_s)</w:t>
+      </w:r>
+    </w:p>
+    <w:p>
+      <w:pPr>
+        <w:ind w:firstLine="204"/>
+      </w:pPr>
+      <w:r>
+        <w:t xml:space="preserve">                res=True</w:t>
+      </w:r>
+    </w:p>
+    <w:p>
+      <w:pPr>
+        <w:ind w:firstLine="204"/>
+      </w:pPr>
+      <w:r>
+        <w:t xml:space="preserve">                break</w:t>
+      </w:r>
+    </w:p>
+    <w:p>
+      <w:pPr>
+        <w:ind w:firstLine="204"/>
+      </w:pPr>
+      <w:r>
+        <w:t xml:space="preserve">        if not res:</w:t>
+      </w:r>
+    </w:p>
+    <w:p>
+      <w:pPr>
+        <w:ind w:firstLine="204"/>
+      </w:pPr>
+      <w:r>
+        <w:t xml:space="preserve">            sv.append((masv,tensv,diem))</w:t>
+      </w:r>
+    </w:p>
+    <w:p>
+      <w:pPr>
+        <w:ind w:firstLine="204"/>
+      </w:pPr>
+      <w:r>
+        <w:t xml:space="preserve">    </w:t>
+      </w:r>
+    </w:p>
+    <w:p>
+      <w:pPr>
+        <w:ind w:firstLine="204"/>
+      </w:pPr>
+      <w:r>
+        <w:lastRenderedPageBreak/>
+        <w:t xml:space="preserve">    svkdu = []</w:t>
+      </w:r>
+    </w:p>
+    <w:p>
+      <w:pPr>
+        <w:ind w:firstLine="204"/>
+      </w:pPr>
+      <w:r>
+        <w:t xml:space="preserve">    for masv,tensv,diem in sv:</w:t>
+      </w:r>
+    </w:p>
+    <w:p>
+      <w:pPr>
+        <w:ind w:firstLine="204"/>
+      </w:pPr>
+      <w:r>
+        <w:t xml:space="preserve">        if diem &lt;70:</w:t>
+      </w:r>
+    </w:p>
+    <w:p>
+      <w:pPr>
+        <w:ind w:firstLine="204"/>
+      </w:pPr>
+      <w:r>
+        <w:t xml:space="preserve">            svkdu.append((masv, tensv, diem))</w:t>
+      </w:r>
+    </w:p>
+    <w:p>
+      <w:pPr>
+        <w:ind w:firstLine="204"/>
+      </w:pPr>
+      <w:r>
+        <w:t xml:space="preserve">    if svkdu:</w:t>
+      </w:r>
+    </w:p>
+    <w:p>
+      <w:pPr>
+        <w:ind w:firstLine="204"/>
+      </w:pPr>
+      <w:r>
+        <w:t xml:space="preserve">        for s in svkdu:</w:t>
+      </w:r>
+    </w:p>
+    <w:p>
+      <w:pPr>
+        <w:ind w:firstLine="204"/>
+      </w:pPr>
+      <w:r>
+        <w:t xml:space="preserve">            print(s[0], s[1], s[2])</w:t>
+      </w:r>
+    </w:p>
+    <w:p>
+      <w:pPr>
+        <w:ind w:firstLine="204"/>
+      </w:pPr>
+      <w:r>
+        <w:t xml:space="preserve">    else:</w:t>
+      </w:r>
+    </w:p>
+    <w:p>
+      <w:pPr>
+        <w:ind w:firstLine="204"/>
+      </w:pPr>
+      <w:r>
+        <w:t xml:space="preserve">        print("Khong co sinh vien nao diem ren luyen &lt; 70")</w:t>
+      </w:r>
+    </w:p>
+    <w:p>
+      <w:pPr>
+        <w:ind w:firstLine="204"/>
+      </w:pPr>
+      <w:r>
+        <w:t xml:space="preserve">        </w:t>
+      </w:r>
+    </w:p>
+    <w:p>
+      <w:pPr>
+        <w:ind w:firstLine="204"/>
+      </w:pPr>
+      <w:r>
+        <w:t xml:space="preserve">n = int(input())  </w:t>
+      </w:r>
+    </w:p>
+    <w:p>
+      <w:pPr>
+        <w:ind w:firstLine="204"/>
+      </w:pPr>
+      <w:r>
+        <w:t>a = []</w:t>
+      </w:r>
+    </w:p>
+    <w:p>
+      <w:pPr>
+        <w:ind w:firstLine="204"/>
+      </w:pPr>
+    </w:p>
+    <w:p>
+      <w:pPr>
+        <w:ind w:firstLine="204"/>
+      </w:pPr>
+      <w:r>
+        <w:t>for _ in range(n):</w:t>
+      </w:r>
+    </w:p>
+    <w:p>
+      <w:pPr>
+        <w:ind w:firstLine="204"/>
+      </w:pPr>
+      <w:r>
+        <w:t xml:space="preserve">    masv, tensv, mahd = input().split()</w:t>
+      </w:r>
+    </w:p>
+    <w:p>
+      <w:pPr>
+        <w:ind w:firstLine="204"/>
+      </w:pPr>
+      <w:r>
+        <w:t xml:space="preserve">    a.append((masv, tensv, mahd))</w:t>
+      </w:r>
+    </w:p>
+    <w:p>
+      <w:pPr>
+        <w:ind w:firstLine="204"/>
+      </w:pPr>
+    </w:p>
+    <w:p>
+      <w:pPr>
+        <w:ind w:firstLine="204"/>
+      </w:pPr>
+      <w:r>
+        <w:t>cal(n, a)</w:t>
+      </w:r>
+    </w:p>
+    <w:p>
+      <w:pPr>
+        <w:pStyle w:val="Title"/>
+      </w:pPr>
+    </w:p>
+    <w:p>
+      <w:pPr>
+        <w:pStyle w:val="Title"/>
+      </w:pPr>
       <w:r>
         <w:t>Bài 1:</w:t>
       </w:r>
@@ -108,6 +3053,7 @@
           <w:noProof/>
           <w:color w:val="333333"/>
         </w:rPr>
+        <w:lastRenderedPageBreak/>
         <w:drawing>
           <wp:inline distT="0" distB="0" distL="0" distR="0" wp14:anchorId="2E9AFF5D" wp14:editId="0B43594C">
             <wp:extent cx="2574290" cy="1997710"/>
@@ -607,7 +3553,6 @@
           <w:b/>
           <w:color w:val="333333"/>
         </w:rPr>
-        <w:lastRenderedPageBreak/>
         <w:t>For example:</w:t>
       </w:r>
     </w:p>
@@ -814,6 +3759,7 @@
                 <w:rFonts w:ascii="Times New Roman" w:eastAsia="Times New Roman" w:hAnsi="Times New Roman" w:cs="Times New Roman"/>
                 <w:color w:val="333333"/>
               </w:rPr>
+              <w:lastRenderedPageBreak/>
               <w:t>3 5 7</w:t>
             </w:r>
           </w:p>
@@ -1070,6 +4016,7 @@
                 <w:rFonts w:ascii="Times New Roman" w:eastAsia="Times New Roman" w:hAnsi="Times New Roman" w:cs="Times New Roman"/>
                 <w:color w:val="333333"/>
               </w:rPr>
+              <w:lastRenderedPageBreak/>
               <w:t>MAGIC SQUARE</w:t>
             </w:r>
           </w:p>
@@ -1486,7 +4433,6 @@
           <w:sz w:val="18"/>
           <w:szCs w:val="18"/>
         </w:rPr>
-        <w:lastRenderedPageBreak/>
         <w:t>else:</w:t>
       </w:r>
     </w:p>
@@ -2393,7 +5339,6 @@
                 <w:sz w:val="20"/>
                 <w:szCs w:val="20"/>
               </w:rPr>
-              <w:lastRenderedPageBreak/>
               <w:t>0 1 0 0 0 0 1 0</w:t>
             </w:r>
           </w:p>
@@ -2470,6 +5415,7 @@
                 <w:sz w:val="20"/>
                 <w:szCs w:val="20"/>
               </w:rPr>
+              <w:lastRenderedPageBreak/>
               <w:t>1 0 0 0 0 0 0 1</w:t>
             </w:r>
           </w:p>
@@ -2842,7 +5788,6 @@
                 <w:sz w:val="20"/>
                 <w:szCs w:val="20"/>
               </w:rPr>
-              <w:lastRenderedPageBreak/>
               <w:t xml:space="preserve">*   *     *   * </w:t>
             </w:r>
           </w:p>
@@ -3186,7 +6131,6 @@
         <w:pStyle w:val="Title"/>
       </w:pPr>
       <w:r>
-        <w:lastRenderedPageBreak/>
         <w:t>Bài 3:</w:t>
       </w:r>
     </w:p>
@@ -3962,6 +6906,7 @@
           <w:sz w:val="21"/>
           <w:szCs w:val="21"/>
         </w:rPr>
+        <w:lastRenderedPageBreak/>
         <w:t>Viết hàm chuẩn hóa một chuỗi sao cho chữ cái đầu chuỗi hoặc sau dấu chấm (.) viết hoa, các chữ cái còn lại viết thường, sau dấu chấm, dấu phẩy có đúng một dấu cách.</w:t>
       </w:r>
     </w:p>
@@ -4688,27 +7633,27 @@
         <w:pStyle w:val="Title"/>
       </w:pPr>
       <w:r>
+        <w:t>Bài 5:</w:t>
+      </w:r>
+    </w:p>
+    <w:p>
+      <w:pPr>
+        <w:spacing w:after="120" w:line="240" w:lineRule="auto"/>
+        <w:rPr>
+          <w:rFonts w:ascii="Times New Roman" w:eastAsia="Times New Roman" w:hAnsi="Times New Roman" w:cs="Times New Roman"/>
+          <w:color w:val="333333"/>
+          <w:sz w:val="21"/>
+          <w:szCs w:val="21"/>
+        </w:rPr>
+      </w:pPr>
+      <w:r>
+        <w:rPr>
+          <w:rFonts w:ascii="Times New Roman" w:eastAsia="Times New Roman" w:hAnsi="Times New Roman" w:cs="Times New Roman"/>
+          <w:color w:val="333333"/>
+          <w:sz w:val="21"/>
+          <w:szCs w:val="21"/>
+        </w:rPr>
         <w:lastRenderedPageBreak/>
-        <w:t>Bài 5:</w:t>
-      </w:r>
-    </w:p>
-    <w:p>
-      <w:pPr>
-        <w:spacing w:after="120" w:line="240" w:lineRule="auto"/>
-        <w:rPr>
-          <w:rFonts w:ascii="Times New Roman" w:eastAsia="Times New Roman" w:hAnsi="Times New Roman" w:cs="Times New Roman"/>
-          <w:color w:val="333333"/>
-          <w:sz w:val="21"/>
-          <w:szCs w:val="21"/>
-        </w:rPr>
-      </w:pPr>
-      <w:r>
-        <w:rPr>
-          <w:rFonts w:ascii="Times New Roman" w:eastAsia="Times New Roman" w:hAnsi="Times New Roman" w:cs="Times New Roman"/>
-          <w:color w:val="333333"/>
-          <w:sz w:val="21"/>
-          <w:szCs w:val="21"/>
-        </w:rPr>
         <w:t>Trong mật mã học, Caesar là hệ mã cổ điển được đặt theo tên của một vĩ nhân trong lịch sử La Mã - Gaius Julius Caesar. Hệ mã này sử dụng một số tự nhiên </w:t>
       </w:r>
       <w:r>
@@ -5932,20 +8877,20 @@
         <w:rPr>
           <w:rFonts w:ascii="Times New Roman" w:eastAsia="Times New Roman" w:hAnsi="Times New Roman" w:cs="Times New Roman"/>
         </w:rPr>
+        <w:t xml:space="preserve">        if char in char_set:</w:t>
+      </w:r>
+    </w:p>
+    <w:p>
+      <w:pPr>
+        <w:rPr>
+          <w:rFonts w:ascii="Times New Roman" w:eastAsia="Times New Roman" w:hAnsi="Times New Roman" w:cs="Times New Roman"/>
+        </w:rPr>
+      </w:pPr>
+      <w:r>
+        <w:rPr>
+          <w:rFonts w:ascii="Times New Roman" w:eastAsia="Times New Roman" w:hAnsi="Times New Roman" w:cs="Times New Roman"/>
+        </w:rPr>
         <w:lastRenderedPageBreak/>
-        <w:t xml:space="preserve">        if char in char_set:</w:t>
-      </w:r>
-    </w:p>
-    <w:p>
-      <w:pPr>
-        <w:rPr>
-          <w:rFonts w:ascii="Times New Roman" w:eastAsia="Times New Roman" w:hAnsi="Times New Roman" w:cs="Times New Roman"/>
-        </w:rPr>
-      </w:pPr>
-      <w:r>
-        <w:rPr>
-          <w:rFonts w:ascii="Times New Roman" w:eastAsia="Times New Roman" w:hAnsi="Times New Roman" w:cs="Times New Roman"/>
-        </w:rPr>
         <w:t xml:space="preserve">            index = (char_set.index(char) + key) % n if operation == 0 else (char_set.index(char) - key) % n</w:t>
       </w:r>
     </w:p>
@@ -6196,7 +9141,6 @@
           <w:sz w:val="21"/>
           <w:szCs w:val="21"/>
         </w:rPr>
-        <w:lastRenderedPageBreak/>
         <w:t>Phần tử đặc biệt trong một ma trận là phần tử xuất hiện trên tất cả các hàng và tất cả các cột. Hãy viết chương trình tìm các phần tử đặc biệt trong một ma trận.</w:t>
       </w:r>
     </w:p>
@@ -6222,6 +9166,7 @@
           <w:sz w:val="21"/>
           <w:szCs w:val="21"/>
         </w:rPr>
+        <w:lastRenderedPageBreak/>
         <w:t>Đầu vào:</w:t>
       </w:r>
     </w:p>
@@ -6875,7 +9820,6 @@
           <w:sz w:val="21"/>
           <w:szCs w:val="21"/>
         </w:rPr>
-        <w:lastRenderedPageBreak/>
         <w:t>Stressed desserts!</w:t>
       </w:r>
     </w:p>
@@ -6921,6 +9865,7 @@
           <w:sz w:val="21"/>
           <w:szCs w:val="21"/>
         </w:rPr>
+        <w:lastRenderedPageBreak/>
         <w:t>Hãy viết chương trình kiểm tra xem một câu có phải là câu đối xứng hay không?</w:t>
       </w:r>
     </w:p>
@@ -7666,7 +10611,6 @@
           <w:sz w:val="21"/>
           <w:szCs w:val="21"/>
         </w:rPr>
-        <w:lastRenderedPageBreak/>
         <w:t>Đầu vào: xâu s</w:t>
       </w:r>
     </w:p>
@@ -7717,6 +10661,7 @@
           <w:sz w:val="21"/>
           <w:szCs w:val="21"/>
         </w:rPr>
+        <w:lastRenderedPageBreak/>
         <w:t>Ràng buộc: xâu s có ít nhất một kí tự</w:t>
       </w:r>
     </w:p>
@@ -8509,47 +11454,47 @@
           <w:sz w:val="21"/>
           <w:szCs w:val="21"/>
         </w:rPr>
+        <w:t>- Dòng tiếp theo nhập vào các phần tử của ma trận</w:t>
+      </w:r>
+    </w:p>
+    <w:p>
+      <w:pPr>
+        <w:spacing w:after="120" w:line="240" w:lineRule="auto"/>
+        <w:rPr>
+          <w:rFonts w:ascii="Times New Roman" w:eastAsia="Times New Roman" w:hAnsi="Times New Roman" w:cs="Times New Roman"/>
+          <w:color w:val="333333"/>
+          <w:sz w:val="21"/>
+          <w:szCs w:val="21"/>
+        </w:rPr>
+      </w:pPr>
+      <w:r>
+        <w:rPr>
+          <w:rFonts w:ascii="Times New Roman" w:eastAsia="Times New Roman" w:hAnsi="Times New Roman" w:cs="Times New Roman"/>
+          <w:color w:val="333333"/>
+          <w:sz w:val="21"/>
+          <w:szCs w:val="21"/>
+        </w:rPr>
+        <w:t>Output: </w:t>
+      </w:r>
+    </w:p>
+    <w:p>
+      <w:pPr>
+        <w:spacing w:after="120" w:line="240" w:lineRule="auto"/>
+        <w:rPr>
+          <w:rFonts w:ascii="Times New Roman" w:eastAsia="Times New Roman" w:hAnsi="Times New Roman" w:cs="Times New Roman"/>
+          <w:color w:val="333333"/>
+          <w:sz w:val="21"/>
+          <w:szCs w:val="21"/>
+        </w:rPr>
+      </w:pPr>
+      <w:r>
+        <w:rPr>
+          <w:rFonts w:ascii="Times New Roman" w:eastAsia="Times New Roman" w:hAnsi="Times New Roman" w:cs="Times New Roman"/>
+          <w:color w:val="333333"/>
+          <w:sz w:val="21"/>
+          <w:szCs w:val="21"/>
+        </w:rPr>
         <w:lastRenderedPageBreak/>
-        <w:t>- Dòng tiếp theo nhập vào các phần tử của ma trận</w:t>
-      </w:r>
-    </w:p>
-    <w:p>
-      <w:pPr>
-        <w:spacing w:after="120" w:line="240" w:lineRule="auto"/>
-        <w:rPr>
-          <w:rFonts w:ascii="Times New Roman" w:eastAsia="Times New Roman" w:hAnsi="Times New Roman" w:cs="Times New Roman"/>
-          <w:color w:val="333333"/>
-          <w:sz w:val="21"/>
-          <w:szCs w:val="21"/>
-        </w:rPr>
-      </w:pPr>
-      <w:r>
-        <w:rPr>
-          <w:rFonts w:ascii="Times New Roman" w:eastAsia="Times New Roman" w:hAnsi="Times New Roman" w:cs="Times New Roman"/>
-          <w:color w:val="333333"/>
-          <w:sz w:val="21"/>
-          <w:szCs w:val="21"/>
-        </w:rPr>
-        <w:t>Output: </w:t>
-      </w:r>
-    </w:p>
-    <w:p>
-      <w:pPr>
-        <w:spacing w:after="120" w:line="240" w:lineRule="auto"/>
-        <w:rPr>
-          <w:rFonts w:ascii="Times New Roman" w:eastAsia="Times New Roman" w:hAnsi="Times New Roman" w:cs="Times New Roman"/>
-          <w:color w:val="333333"/>
-          <w:sz w:val="21"/>
-          <w:szCs w:val="21"/>
-        </w:rPr>
-      </w:pPr>
-      <w:r>
-        <w:rPr>
-          <w:rFonts w:ascii="Times New Roman" w:eastAsia="Times New Roman" w:hAnsi="Times New Roman" w:cs="Times New Roman"/>
-          <w:color w:val="333333"/>
-          <w:sz w:val="21"/>
-          <w:szCs w:val="21"/>
-        </w:rPr>
         <w:t>- Dòng thứ nhất in ra n và m cách nhau dấu cách </w:t>
       </w:r>
     </w:p>
@@ -9564,47 +12509,47 @@
           <w:sz w:val="21"/>
           <w:szCs w:val="21"/>
         </w:rPr>
+        <w:t>+ Dòng thứ hai in ra các phần tử của mảng (đã được sắp xếp tăng dần) cách nhau dấu cách.</w:t>
+      </w:r>
+    </w:p>
+    <w:p>
+      <w:pPr>
+        <w:spacing w:after="120" w:line="240" w:lineRule="auto"/>
+        <w:rPr>
+          <w:rFonts w:ascii="Times New Roman" w:eastAsia="Times New Roman" w:hAnsi="Times New Roman" w:cs="Times New Roman"/>
+          <w:color w:val="333333"/>
+          <w:sz w:val="21"/>
+          <w:szCs w:val="21"/>
+        </w:rPr>
+      </w:pPr>
+      <w:r>
+        <w:rPr>
+          <w:rFonts w:ascii="Times New Roman" w:eastAsia="Times New Roman" w:hAnsi="Times New Roman" w:cs="Times New Roman"/>
+          <w:color w:val="333333"/>
+          <w:sz w:val="21"/>
+          <w:szCs w:val="21"/>
+        </w:rPr>
+        <w:t>Constrains: </w:t>
+      </w:r>
+    </w:p>
+    <w:p>
+      <w:pPr>
+        <w:spacing w:after="120" w:line="240" w:lineRule="auto"/>
+        <w:rPr>
+          <w:rFonts w:ascii="Times New Roman" w:eastAsia="Times New Roman" w:hAnsi="Times New Roman" w:cs="Times New Roman"/>
+          <w:color w:val="333333"/>
+          <w:sz w:val="21"/>
+          <w:szCs w:val="21"/>
+        </w:rPr>
+      </w:pPr>
+      <w:r>
+        <w:rPr>
+          <w:rFonts w:ascii="Times New Roman" w:eastAsia="Times New Roman" w:hAnsi="Times New Roman" w:cs="Times New Roman"/>
+          <w:color w:val="333333"/>
+          <w:sz w:val="21"/>
+          <w:szCs w:val="21"/>
+        </w:rPr>
         <w:lastRenderedPageBreak/>
-        <w:t>+ Dòng thứ hai in ra các phần tử của mảng (đã được sắp xếp tăng dần) cách nhau dấu cách.</w:t>
-      </w:r>
-    </w:p>
-    <w:p>
-      <w:pPr>
-        <w:spacing w:after="120" w:line="240" w:lineRule="auto"/>
-        <w:rPr>
-          <w:rFonts w:ascii="Times New Roman" w:eastAsia="Times New Roman" w:hAnsi="Times New Roman" w:cs="Times New Roman"/>
-          <w:color w:val="333333"/>
-          <w:sz w:val="21"/>
-          <w:szCs w:val="21"/>
-        </w:rPr>
-      </w:pPr>
-      <w:r>
-        <w:rPr>
-          <w:rFonts w:ascii="Times New Roman" w:eastAsia="Times New Roman" w:hAnsi="Times New Roman" w:cs="Times New Roman"/>
-          <w:color w:val="333333"/>
-          <w:sz w:val="21"/>
-          <w:szCs w:val="21"/>
-        </w:rPr>
-        <w:t>Constrains: </w:t>
-      </w:r>
-    </w:p>
-    <w:p>
-      <w:pPr>
-        <w:spacing w:after="120" w:line="240" w:lineRule="auto"/>
-        <w:rPr>
-          <w:rFonts w:ascii="Times New Roman" w:eastAsia="Times New Roman" w:hAnsi="Times New Roman" w:cs="Times New Roman"/>
-          <w:color w:val="333333"/>
-          <w:sz w:val="21"/>
-          <w:szCs w:val="21"/>
-        </w:rPr>
-      </w:pPr>
-      <w:r>
-        <w:rPr>
-          <w:rFonts w:ascii="Times New Roman" w:eastAsia="Times New Roman" w:hAnsi="Times New Roman" w:cs="Times New Roman"/>
-          <w:color w:val="333333"/>
-          <w:sz w:val="21"/>
-          <w:szCs w:val="21"/>
-        </w:rPr>
         <w:t>+ Các phần tử trong mảng là các số nguyên</w:t>
       </w:r>
     </w:p>
@@ -10204,7 +13149,6 @@
                 <w:sz w:val="24"/>
                 <w:szCs w:val="24"/>
               </w:rPr>
-              <w:lastRenderedPageBreak/>
               <w:t>Input</w:t>
             </w:r>
           </w:p>
@@ -10744,7 +13688,6 @@
           <w:sz w:val="21"/>
           <w:szCs w:val="21"/>
         </w:rPr>
-        <w:lastRenderedPageBreak/>
         <w:t>Ràng buộc:</w:t>
       </w:r>
     </w:p>
@@ -10870,6 +13813,7 @@
                 <w:sz w:val="24"/>
                 <w:szCs w:val="24"/>
               </w:rPr>
+              <w:lastRenderedPageBreak/>
               <w:t>Input</w:t>
             </w:r>
           </w:p>
@@ -11389,390 +14333,390 @@
         <w:pStyle w:val="Title"/>
       </w:pPr>
       <w:r>
+        <w:t>Bài 13:</w:t>
+      </w:r>
+    </w:p>
+    <w:p>
+      <w:pPr>
+        <w:spacing w:after="120" w:line="240" w:lineRule="auto"/>
+        <w:rPr>
+          <w:rFonts w:ascii="Century Gothic" w:eastAsia="Century Gothic" w:hAnsi="Century Gothic" w:cs="Century Gothic"/>
+          <w:color w:val="333333"/>
+          <w:sz w:val="21"/>
+          <w:szCs w:val="21"/>
+        </w:rPr>
+      </w:pPr>
+      <w:r>
+        <w:rPr>
+          <w:rFonts w:ascii="Century Gothic" w:eastAsia="Century Gothic" w:hAnsi="Century Gothic" w:cs="Century Gothic"/>
+          <w:color w:val="333333"/>
+          <w:sz w:val="21"/>
+          <w:szCs w:val="21"/>
+        </w:rPr>
+        <w:t>Vi</w:t>
+      </w:r>
+      <w:r>
+        <w:rPr>
+          <w:color w:val="333333"/>
+          <w:sz w:val="21"/>
+          <w:szCs w:val="21"/>
+        </w:rPr>
+        <w:t>ế</w:t>
+      </w:r>
+      <w:r>
+        <w:rPr>
+          <w:rFonts w:ascii="Century Gothic" w:eastAsia="Century Gothic" w:hAnsi="Century Gothic" w:cs="Century Gothic"/>
+          <w:color w:val="333333"/>
+          <w:sz w:val="21"/>
+          <w:szCs w:val="21"/>
+        </w:rPr>
+        <w:t>t hàm nh</w:t>
+      </w:r>
+      <w:r>
+        <w:rPr>
+          <w:color w:val="333333"/>
+          <w:sz w:val="21"/>
+          <w:szCs w:val="21"/>
+        </w:rPr>
+        <w:t>ậ</w:t>
+      </w:r>
+      <w:r>
+        <w:rPr>
+          <w:rFonts w:ascii="Century Gothic" w:eastAsia="Century Gothic" w:hAnsi="Century Gothic" w:cs="Century Gothic"/>
+          <w:color w:val="333333"/>
+          <w:sz w:val="21"/>
+          <w:szCs w:val="21"/>
+        </w:rPr>
+        <w:t>n đ</w:t>
+      </w:r>
+      <w:r>
+        <w:rPr>
+          <w:color w:val="333333"/>
+          <w:sz w:val="21"/>
+          <w:szCs w:val="21"/>
+        </w:rPr>
+        <w:t>ầ</w:t>
+      </w:r>
+      <w:r>
+        <w:rPr>
+          <w:rFonts w:ascii="Century Gothic" w:eastAsia="Century Gothic" w:hAnsi="Century Gothic" w:cs="Century Gothic"/>
+          <w:color w:val="333333"/>
+          <w:sz w:val="21"/>
+          <w:szCs w:val="21"/>
+        </w:rPr>
+        <w:t>u vào là s</w:t>
+      </w:r>
+      <w:r>
+        <w:rPr>
+          <w:color w:val="333333"/>
+          <w:sz w:val="21"/>
+          <w:szCs w:val="21"/>
+        </w:rPr>
+        <w:t>ố</w:t>
+      </w:r>
+      <w:r>
+        <w:rPr>
+          <w:rFonts w:ascii="Century Gothic" w:eastAsia="Century Gothic" w:hAnsi="Century Gothic" w:cs="Century Gothic"/>
+          <w:color w:val="333333"/>
+          <w:sz w:val="21"/>
+          <w:szCs w:val="21"/>
+        </w:rPr>
+        <w:t xml:space="preserve"> nguyên h khác 0. In ra tam giác cân v</w:t>
+      </w:r>
+      <w:r>
+        <w:rPr>
+          <w:color w:val="333333"/>
+          <w:sz w:val="21"/>
+          <w:szCs w:val="21"/>
+        </w:rPr>
+        <w:t>ớ</w:t>
+      </w:r>
+      <w:r>
+        <w:rPr>
+          <w:rFonts w:ascii="Century Gothic" w:eastAsia="Century Gothic" w:hAnsi="Century Gothic" w:cs="Century Gothic"/>
+          <w:color w:val="333333"/>
+          <w:sz w:val="21"/>
+          <w:szCs w:val="21"/>
+        </w:rPr>
+        <w:t>i chi</w:t>
+      </w:r>
+      <w:r>
+        <w:rPr>
+          <w:color w:val="333333"/>
+          <w:sz w:val="21"/>
+          <w:szCs w:val="21"/>
+        </w:rPr>
+        <w:t>ề</w:t>
+      </w:r>
+      <w:r>
+        <w:rPr>
+          <w:rFonts w:ascii="Century Gothic" w:eastAsia="Century Gothic" w:hAnsi="Century Gothic" w:cs="Century Gothic"/>
+          <w:color w:val="333333"/>
+          <w:sz w:val="21"/>
+          <w:szCs w:val="21"/>
+        </w:rPr>
+        <w:t>u cao |h| b</w:t>
+      </w:r>
+      <w:r>
+        <w:rPr>
+          <w:color w:val="333333"/>
+          <w:sz w:val="21"/>
+          <w:szCs w:val="21"/>
+        </w:rPr>
+        <w:t>ằ</w:t>
+      </w:r>
+      <w:r>
+        <w:rPr>
+          <w:rFonts w:ascii="Century Gothic" w:eastAsia="Century Gothic" w:hAnsi="Century Gothic" w:cs="Century Gothic"/>
+          <w:color w:val="333333"/>
+          <w:sz w:val="21"/>
+          <w:szCs w:val="21"/>
+        </w:rPr>
+        <w:t>ng các ký t</w:t>
+      </w:r>
+      <w:r>
+        <w:rPr>
+          <w:color w:val="333333"/>
+          <w:sz w:val="21"/>
+          <w:szCs w:val="21"/>
+        </w:rPr>
+        <w:t>ự</w:t>
+      </w:r>
+      <w:r>
+        <w:rPr>
+          <w:rFonts w:ascii="Century Gothic" w:eastAsia="Century Gothic" w:hAnsi="Century Gothic" w:cs="Century Gothic"/>
+          <w:color w:val="333333"/>
+          <w:sz w:val="21"/>
+          <w:szCs w:val="21"/>
+        </w:rPr>
+        <w:t xml:space="preserve"> * theo quy t</w:t>
+      </w:r>
+      <w:r>
+        <w:rPr>
+          <w:color w:val="333333"/>
+          <w:sz w:val="21"/>
+          <w:szCs w:val="21"/>
+        </w:rPr>
+        <w:t>ắ</w:t>
+      </w:r>
+      <w:r>
+        <w:rPr>
+          <w:rFonts w:ascii="Century Gothic" w:eastAsia="Century Gothic" w:hAnsi="Century Gothic" w:cs="Century Gothic"/>
+          <w:color w:val="333333"/>
+          <w:sz w:val="21"/>
+          <w:szCs w:val="21"/>
+        </w:rPr>
+        <w:t>c sau. N</w:t>
+      </w:r>
+      <w:r>
+        <w:rPr>
+          <w:color w:val="333333"/>
+          <w:sz w:val="21"/>
+          <w:szCs w:val="21"/>
+        </w:rPr>
+        <w:t>ế</w:t>
+      </w:r>
+      <w:r>
+        <w:rPr>
+          <w:rFonts w:ascii="Century Gothic" w:eastAsia="Century Gothic" w:hAnsi="Century Gothic" w:cs="Century Gothic"/>
+          <w:color w:val="333333"/>
+          <w:sz w:val="21"/>
+          <w:szCs w:val="21"/>
+        </w:rPr>
+        <w:t>u h&gt;0 thì đáy c</w:t>
+      </w:r>
+      <w:r>
+        <w:rPr>
+          <w:color w:val="333333"/>
+          <w:sz w:val="21"/>
+          <w:szCs w:val="21"/>
+        </w:rPr>
+        <w:t>ủ</w:t>
+      </w:r>
+      <w:r>
+        <w:rPr>
+          <w:rFonts w:ascii="Century Gothic" w:eastAsia="Century Gothic" w:hAnsi="Century Gothic" w:cs="Century Gothic"/>
+          <w:color w:val="333333"/>
+          <w:sz w:val="21"/>
+          <w:szCs w:val="21"/>
+        </w:rPr>
+        <w:t xml:space="preserve">a tam giác </w:t>
+      </w:r>
+      <w:r>
+        <w:rPr>
+          <w:color w:val="333333"/>
+          <w:sz w:val="21"/>
+          <w:szCs w:val="21"/>
+        </w:rPr>
+        <w:t>ở</w:t>
+      </w:r>
+      <w:r>
+        <w:rPr>
+          <w:rFonts w:ascii="Century Gothic" w:eastAsia="Century Gothic" w:hAnsi="Century Gothic" w:cs="Century Gothic"/>
+          <w:color w:val="333333"/>
+          <w:sz w:val="21"/>
+          <w:szCs w:val="21"/>
+        </w:rPr>
+        <w:t xml:space="preserve"> phía d</w:t>
+      </w:r>
+      <w:r>
+        <w:rPr>
+          <w:color w:val="333333"/>
+          <w:sz w:val="21"/>
+          <w:szCs w:val="21"/>
+        </w:rPr>
+        <w:t>ướ</w:t>
+      </w:r>
+      <w:r>
+        <w:rPr>
+          <w:rFonts w:ascii="Century Gothic" w:eastAsia="Century Gothic" w:hAnsi="Century Gothic" w:cs="Century Gothic"/>
+          <w:color w:val="333333"/>
+          <w:sz w:val="21"/>
+          <w:szCs w:val="21"/>
+        </w:rPr>
+        <w:t>i. N</w:t>
+      </w:r>
+      <w:r>
+        <w:rPr>
+          <w:color w:val="333333"/>
+          <w:sz w:val="21"/>
+          <w:szCs w:val="21"/>
+        </w:rPr>
+        <w:t>ế</w:t>
+      </w:r>
+      <w:r>
+        <w:rPr>
+          <w:rFonts w:ascii="Century Gothic" w:eastAsia="Century Gothic" w:hAnsi="Century Gothic" w:cs="Century Gothic"/>
+          <w:color w:val="333333"/>
+          <w:sz w:val="21"/>
+          <w:szCs w:val="21"/>
+        </w:rPr>
+        <w:t>u h&lt;0 thì đáy c</w:t>
+      </w:r>
+      <w:r>
+        <w:rPr>
+          <w:color w:val="333333"/>
+          <w:sz w:val="21"/>
+          <w:szCs w:val="21"/>
+        </w:rPr>
+        <w:t>ủ</w:t>
+      </w:r>
+      <w:r>
+        <w:rPr>
+          <w:rFonts w:ascii="Century Gothic" w:eastAsia="Century Gothic" w:hAnsi="Century Gothic" w:cs="Century Gothic"/>
+          <w:color w:val="333333"/>
+          <w:sz w:val="21"/>
+          <w:szCs w:val="21"/>
+        </w:rPr>
+        <w:t xml:space="preserve">a tam giác </w:t>
+      </w:r>
+      <w:r>
+        <w:rPr>
+          <w:color w:val="333333"/>
+          <w:sz w:val="21"/>
+          <w:szCs w:val="21"/>
+        </w:rPr>
+        <w:t>ở</w:t>
+      </w:r>
+      <w:r>
+        <w:rPr>
+          <w:rFonts w:ascii="Century Gothic" w:eastAsia="Century Gothic" w:hAnsi="Century Gothic" w:cs="Century Gothic"/>
+          <w:color w:val="333333"/>
+          <w:sz w:val="21"/>
+          <w:szCs w:val="21"/>
+        </w:rPr>
+        <w:t xml:space="preserve"> phía trên.</w:t>
+      </w:r>
+    </w:p>
+    <w:p>
+      <w:pPr>
+        <w:spacing w:after="120" w:line="240" w:lineRule="auto"/>
+        <w:rPr>
+          <w:rFonts w:ascii="Century Gothic" w:eastAsia="Century Gothic" w:hAnsi="Century Gothic" w:cs="Century Gothic"/>
+          <w:color w:val="333333"/>
+          <w:sz w:val="21"/>
+          <w:szCs w:val="21"/>
+        </w:rPr>
+      </w:pPr>
+      <w:r>
+        <w:rPr>
+          <w:rFonts w:ascii="Century Gothic" w:eastAsia="Century Gothic" w:hAnsi="Century Gothic" w:cs="Century Gothic"/>
+          <w:color w:val="333333"/>
+          <w:sz w:val="21"/>
+          <w:szCs w:val="21"/>
+        </w:rPr>
+        <w:t>Ví d</w:t>
+      </w:r>
+      <w:r>
+        <w:rPr>
+          <w:color w:val="333333"/>
+          <w:sz w:val="21"/>
+          <w:szCs w:val="21"/>
+        </w:rPr>
+        <w:t>ụ</w:t>
+      </w:r>
+      <w:r>
+        <w:rPr>
+          <w:rFonts w:ascii="Century Gothic" w:eastAsia="Century Gothic" w:hAnsi="Century Gothic" w:cs="Century Gothic"/>
+          <w:color w:val="333333"/>
+          <w:sz w:val="21"/>
+          <w:szCs w:val="21"/>
+        </w:rPr>
+        <w:t>: h=-5 thì tam giác c</w:t>
+      </w:r>
+      <w:r>
+        <w:rPr>
+          <w:color w:val="333333"/>
+          <w:sz w:val="21"/>
+          <w:szCs w:val="21"/>
+        </w:rPr>
+        <w:t>ầ</w:t>
+      </w:r>
+      <w:r>
+        <w:rPr>
+          <w:rFonts w:ascii="Century Gothic" w:eastAsia="Century Gothic" w:hAnsi="Century Gothic" w:cs="Century Gothic"/>
+          <w:color w:val="333333"/>
+          <w:sz w:val="21"/>
+          <w:szCs w:val="21"/>
+        </w:rPr>
+        <w:t>n v</w:t>
+      </w:r>
+      <w:r>
+        <w:rPr>
+          <w:color w:val="333333"/>
+          <w:sz w:val="21"/>
+          <w:szCs w:val="21"/>
+        </w:rPr>
+        <w:t>ẽ</w:t>
+      </w:r>
+      <w:r>
+        <w:rPr>
+          <w:rFonts w:ascii="Century Gothic" w:eastAsia="Century Gothic" w:hAnsi="Century Gothic" w:cs="Century Gothic"/>
+          <w:color w:val="333333"/>
+          <w:sz w:val="21"/>
+          <w:szCs w:val="21"/>
+        </w:rPr>
+        <w:t xml:space="preserve"> là </w:t>
+      </w:r>
+    </w:p>
+    <w:p>
+      <w:pPr>
+        <w:spacing w:after="120" w:line="240" w:lineRule="auto"/>
+        <w:rPr>
+          <w:rFonts w:ascii="Century Gothic" w:eastAsia="Century Gothic" w:hAnsi="Century Gothic" w:cs="Century Gothic"/>
+          <w:color w:val="333333"/>
+          <w:sz w:val="21"/>
+          <w:szCs w:val="21"/>
+        </w:rPr>
+      </w:pPr>
+      <w:r>
+        <w:rPr>
+          <w:rFonts w:ascii="Century Gothic" w:eastAsia="Century Gothic" w:hAnsi="Century Gothic" w:cs="Century Gothic"/>
+          <w:color w:val="333333"/>
+          <w:sz w:val="21"/>
+          <w:szCs w:val="21"/>
+        </w:rPr>
         <w:lastRenderedPageBreak/>
-        <w:t>Bài 13:</w:t>
-      </w:r>
-    </w:p>
-    <w:p>
-      <w:pPr>
-        <w:spacing w:after="120" w:line="240" w:lineRule="auto"/>
-        <w:rPr>
-          <w:rFonts w:ascii="Century Gothic" w:eastAsia="Century Gothic" w:hAnsi="Century Gothic" w:cs="Century Gothic"/>
-          <w:color w:val="333333"/>
-          <w:sz w:val="21"/>
-          <w:szCs w:val="21"/>
-        </w:rPr>
-      </w:pPr>
-      <w:r>
-        <w:rPr>
-          <w:rFonts w:ascii="Century Gothic" w:eastAsia="Century Gothic" w:hAnsi="Century Gothic" w:cs="Century Gothic"/>
-          <w:color w:val="333333"/>
-          <w:sz w:val="21"/>
-          <w:szCs w:val="21"/>
-        </w:rPr>
-        <w:t>Vi</w:t>
-      </w:r>
-      <w:r>
-        <w:rPr>
-          <w:color w:val="333333"/>
-          <w:sz w:val="21"/>
-          <w:szCs w:val="21"/>
-        </w:rPr>
-        <w:t>ế</w:t>
-      </w:r>
-      <w:r>
-        <w:rPr>
-          <w:rFonts w:ascii="Century Gothic" w:eastAsia="Century Gothic" w:hAnsi="Century Gothic" w:cs="Century Gothic"/>
-          <w:color w:val="333333"/>
-          <w:sz w:val="21"/>
-          <w:szCs w:val="21"/>
-        </w:rPr>
-        <w:t>t hàm nh</w:t>
-      </w:r>
-      <w:r>
-        <w:rPr>
-          <w:color w:val="333333"/>
-          <w:sz w:val="21"/>
-          <w:szCs w:val="21"/>
-        </w:rPr>
-        <w:t>ậ</w:t>
-      </w:r>
-      <w:r>
-        <w:rPr>
-          <w:rFonts w:ascii="Century Gothic" w:eastAsia="Century Gothic" w:hAnsi="Century Gothic" w:cs="Century Gothic"/>
-          <w:color w:val="333333"/>
-          <w:sz w:val="21"/>
-          <w:szCs w:val="21"/>
-        </w:rPr>
-        <w:t>n đ</w:t>
-      </w:r>
-      <w:r>
-        <w:rPr>
-          <w:color w:val="333333"/>
-          <w:sz w:val="21"/>
-          <w:szCs w:val="21"/>
-        </w:rPr>
-        <w:t>ầ</w:t>
-      </w:r>
-      <w:r>
-        <w:rPr>
-          <w:rFonts w:ascii="Century Gothic" w:eastAsia="Century Gothic" w:hAnsi="Century Gothic" w:cs="Century Gothic"/>
-          <w:color w:val="333333"/>
-          <w:sz w:val="21"/>
-          <w:szCs w:val="21"/>
-        </w:rPr>
-        <w:t>u vào là s</w:t>
-      </w:r>
-      <w:r>
-        <w:rPr>
-          <w:color w:val="333333"/>
-          <w:sz w:val="21"/>
-          <w:szCs w:val="21"/>
-        </w:rPr>
-        <w:t>ố</w:t>
-      </w:r>
-      <w:r>
-        <w:rPr>
-          <w:rFonts w:ascii="Century Gothic" w:eastAsia="Century Gothic" w:hAnsi="Century Gothic" w:cs="Century Gothic"/>
-          <w:color w:val="333333"/>
-          <w:sz w:val="21"/>
-          <w:szCs w:val="21"/>
-        </w:rPr>
-        <w:t xml:space="preserve"> nguyên h khác 0. In ra tam giác cân v</w:t>
-      </w:r>
-      <w:r>
-        <w:rPr>
-          <w:color w:val="333333"/>
-          <w:sz w:val="21"/>
-          <w:szCs w:val="21"/>
-        </w:rPr>
-        <w:t>ớ</w:t>
-      </w:r>
-      <w:r>
-        <w:rPr>
-          <w:rFonts w:ascii="Century Gothic" w:eastAsia="Century Gothic" w:hAnsi="Century Gothic" w:cs="Century Gothic"/>
-          <w:color w:val="333333"/>
-          <w:sz w:val="21"/>
-          <w:szCs w:val="21"/>
-        </w:rPr>
-        <w:t>i chi</w:t>
-      </w:r>
-      <w:r>
-        <w:rPr>
-          <w:color w:val="333333"/>
-          <w:sz w:val="21"/>
-          <w:szCs w:val="21"/>
-        </w:rPr>
-        <w:t>ề</w:t>
-      </w:r>
-      <w:r>
-        <w:rPr>
-          <w:rFonts w:ascii="Century Gothic" w:eastAsia="Century Gothic" w:hAnsi="Century Gothic" w:cs="Century Gothic"/>
-          <w:color w:val="333333"/>
-          <w:sz w:val="21"/>
-          <w:szCs w:val="21"/>
-        </w:rPr>
-        <w:t>u cao |h| b</w:t>
-      </w:r>
-      <w:r>
-        <w:rPr>
-          <w:color w:val="333333"/>
-          <w:sz w:val="21"/>
-          <w:szCs w:val="21"/>
-        </w:rPr>
-        <w:t>ằ</w:t>
-      </w:r>
-      <w:r>
-        <w:rPr>
-          <w:rFonts w:ascii="Century Gothic" w:eastAsia="Century Gothic" w:hAnsi="Century Gothic" w:cs="Century Gothic"/>
-          <w:color w:val="333333"/>
-          <w:sz w:val="21"/>
-          <w:szCs w:val="21"/>
-        </w:rPr>
-        <w:t>ng các ký t</w:t>
-      </w:r>
-      <w:r>
-        <w:rPr>
-          <w:color w:val="333333"/>
-          <w:sz w:val="21"/>
-          <w:szCs w:val="21"/>
-        </w:rPr>
-        <w:t>ự</w:t>
-      </w:r>
-      <w:r>
-        <w:rPr>
-          <w:rFonts w:ascii="Century Gothic" w:eastAsia="Century Gothic" w:hAnsi="Century Gothic" w:cs="Century Gothic"/>
-          <w:color w:val="333333"/>
-          <w:sz w:val="21"/>
-          <w:szCs w:val="21"/>
-        </w:rPr>
-        <w:t xml:space="preserve"> * theo quy t</w:t>
-      </w:r>
-      <w:r>
-        <w:rPr>
-          <w:color w:val="333333"/>
-          <w:sz w:val="21"/>
-          <w:szCs w:val="21"/>
-        </w:rPr>
-        <w:t>ắ</w:t>
-      </w:r>
-      <w:r>
-        <w:rPr>
-          <w:rFonts w:ascii="Century Gothic" w:eastAsia="Century Gothic" w:hAnsi="Century Gothic" w:cs="Century Gothic"/>
-          <w:color w:val="333333"/>
-          <w:sz w:val="21"/>
-          <w:szCs w:val="21"/>
-        </w:rPr>
-        <w:t>c sau. N</w:t>
-      </w:r>
-      <w:r>
-        <w:rPr>
-          <w:color w:val="333333"/>
-          <w:sz w:val="21"/>
-          <w:szCs w:val="21"/>
-        </w:rPr>
-        <w:t>ế</w:t>
-      </w:r>
-      <w:r>
-        <w:rPr>
-          <w:rFonts w:ascii="Century Gothic" w:eastAsia="Century Gothic" w:hAnsi="Century Gothic" w:cs="Century Gothic"/>
-          <w:color w:val="333333"/>
-          <w:sz w:val="21"/>
-          <w:szCs w:val="21"/>
-        </w:rPr>
-        <w:t>u h&gt;0 thì đáy c</w:t>
-      </w:r>
-      <w:r>
-        <w:rPr>
-          <w:color w:val="333333"/>
-          <w:sz w:val="21"/>
-          <w:szCs w:val="21"/>
-        </w:rPr>
-        <w:t>ủ</w:t>
-      </w:r>
-      <w:r>
-        <w:rPr>
-          <w:rFonts w:ascii="Century Gothic" w:eastAsia="Century Gothic" w:hAnsi="Century Gothic" w:cs="Century Gothic"/>
-          <w:color w:val="333333"/>
-          <w:sz w:val="21"/>
-          <w:szCs w:val="21"/>
-        </w:rPr>
-        <w:t xml:space="preserve">a tam giác </w:t>
-      </w:r>
-      <w:r>
-        <w:rPr>
-          <w:color w:val="333333"/>
-          <w:sz w:val="21"/>
-          <w:szCs w:val="21"/>
-        </w:rPr>
-        <w:t>ở</w:t>
-      </w:r>
-      <w:r>
-        <w:rPr>
-          <w:rFonts w:ascii="Century Gothic" w:eastAsia="Century Gothic" w:hAnsi="Century Gothic" w:cs="Century Gothic"/>
-          <w:color w:val="333333"/>
-          <w:sz w:val="21"/>
-          <w:szCs w:val="21"/>
-        </w:rPr>
-        <w:t xml:space="preserve"> phía d</w:t>
-      </w:r>
-      <w:r>
-        <w:rPr>
-          <w:color w:val="333333"/>
-          <w:sz w:val="21"/>
-          <w:szCs w:val="21"/>
-        </w:rPr>
-        <w:t>ướ</w:t>
-      </w:r>
-      <w:r>
-        <w:rPr>
-          <w:rFonts w:ascii="Century Gothic" w:eastAsia="Century Gothic" w:hAnsi="Century Gothic" w:cs="Century Gothic"/>
-          <w:color w:val="333333"/>
-          <w:sz w:val="21"/>
-          <w:szCs w:val="21"/>
-        </w:rPr>
-        <w:t>i. N</w:t>
-      </w:r>
-      <w:r>
-        <w:rPr>
-          <w:color w:val="333333"/>
-          <w:sz w:val="21"/>
-          <w:szCs w:val="21"/>
-        </w:rPr>
-        <w:t>ế</w:t>
-      </w:r>
-      <w:r>
-        <w:rPr>
-          <w:rFonts w:ascii="Century Gothic" w:eastAsia="Century Gothic" w:hAnsi="Century Gothic" w:cs="Century Gothic"/>
-          <w:color w:val="333333"/>
-          <w:sz w:val="21"/>
-          <w:szCs w:val="21"/>
-        </w:rPr>
-        <w:t>u h&lt;0 thì đáy c</w:t>
-      </w:r>
-      <w:r>
-        <w:rPr>
-          <w:color w:val="333333"/>
-          <w:sz w:val="21"/>
-          <w:szCs w:val="21"/>
-        </w:rPr>
-        <w:t>ủ</w:t>
-      </w:r>
-      <w:r>
-        <w:rPr>
-          <w:rFonts w:ascii="Century Gothic" w:eastAsia="Century Gothic" w:hAnsi="Century Gothic" w:cs="Century Gothic"/>
-          <w:color w:val="333333"/>
-          <w:sz w:val="21"/>
-          <w:szCs w:val="21"/>
-        </w:rPr>
-        <w:t xml:space="preserve">a tam giác </w:t>
-      </w:r>
-      <w:r>
-        <w:rPr>
-          <w:color w:val="333333"/>
-          <w:sz w:val="21"/>
-          <w:szCs w:val="21"/>
-        </w:rPr>
-        <w:t>ở</w:t>
-      </w:r>
-      <w:r>
-        <w:rPr>
-          <w:rFonts w:ascii="Century Gothic" w:eastAsia="Century Gothic" w:hAnsi="Century Gothic" w:cs="Century Gothic"/>
-          <w:color w:val="333333"/>
-          <w:sz w:val="21"/>
-          <w:szCs w:val="21"/>
-        </w:rPr>
-        <w:t xml:space="preserve"> phía trên.</w:t>
-      </w:r>
-    </w:p>
-    <w:p>
-      <w:pPr>
-        <w:spacing w:after="120" w:line="240" w:lineRule="auto"/>
-        <w:rPr>
-          <w:rFonts w:ascii="Century Gothic" w:eastAsia="Century Gothic" w:hAnsi="Century Gothic" w:cs="Century Gothic"/>
-          <w:color w:val="333333"/>
-          <w:sz w:val="21"/>
-          <w:szCs w:val="21"/>
-        </w:rPr>
-      </w:pPr>
-      <w:r>
-        <w:rPr>
-          <w:rFonts w:ascii="Century Gothic" w:eastAsia="Century Gothic" w:hAnsi="Century Gothic" w:cs="Century Gothic"/>
-          <w:color w:val="333333"/>
-          <w:sz w:val="21"/>
-          <w:szCs w:val="21"/>
-        </w:rPr>
-        <w:t>Ví d</w:t>
-      </w:r>
-      <w:r>
-        <w:rPr>
-          <w:color w:val="333333"/>
-          <w:sz w:val="21"/>
-          <w:szCs w:val="21"/>
-        </w:rPr>
-        <w:t>ụ</w:t>
-      </w:r>
-      <w:r>
-        <w:rPr>
-          <w:rFonts w:ascii="Century Gothic" w:eastAsia="Century Gothic" w:hAnsi="Century Gothic" w:cs="Century Gothic"/>
-          <w:color w:val="333333"/>
-          <w:sz w:val="21"/>
-          <w:szCs w:val="21"/>
-        </w:rPr>
-        <w:t>: h=-5 thì tam giác c</w:t>
-      </w:r>
-      <w:r>
-        <w:rPr>
-          <w:color w:val="333333"/>
-          <w:sz w:val="21"/>
-          <w:szCs w:val="21"/>
-        </w:rPr>
-        <w:t>ầ</w:t>
-      </w:r>
-      <w:r>
-        <w:rPr>
-          <w:rFonts w:ascii="Century Gothic" w:eastAsia="Century Gothic" w:hAnsi="Century Gothic" w:cs="Century Gothic"/>
-          <w:color w:val="333333"/>
-          <w:sz w:val="21"/>
-          <w:szCs w:val="21"/>
-        </w:rPr>
-        <w:t>n v</w:t>
-      </w:r>
-      <w:r>
-        <w:rPr>
-          <w:color w:val="333333"/>
-          <w:sz w:val="21"/>
-          <w:szCs w:val="21"/>
-        </w:rPr>
-        <w:t>ẽ</w:t>
-      </w:r>
-      <w:r>
-        <w:rPr>
-          <w:rFonts w:ascii="Century Gothic" w:eastAsia="Century Gothic" w:hAnsi="Century Gothic" w:cs="Century Gothic"/>
-          <w:color w:val="333333"/>
-          <w:sz w:val="21"/>
-          <w:szCs w:val="21"/>
-        </w:rPr>
-        <w:t xml:space="preserve"> là </w:t>
-      </w:r>
-    </w:p>
-    <w:p>
-      <w:pPr>
-        <w:spacing w:after="120" w:line="240" w:lineRule="auto"/>
-        <w:rPr>
-          <w:rFonts w:ascii="Century Gothic" w:eastAsia="Century Gothic" w:hAnsi="Century Gothic" w:cs="Century Gothic"/>
-          <w:color w:val="333333"/>
-          <w:sz w:val="21"/>
-          <w:szCs w:val="21"/>
-        </w:rPr>
-      </w:pPr>
-      <w:r>
-        <w:rPr>
-          <w:rFonts w:ascii="Century Gothic" w:eastAsia="Century Gothic" w:hAnsi="Century Gothic" w:cs="Century Gothic"/>
-          <w:color w:val="333333"/>
-          <w:sz w:val="21"/>
-          <w:szCs w:val="21"/>
-        </w:rPr>
         <w:t> *********</w:t>
       </w:r>
     </w:p>
@@ -12983,7 +15927,6 @@
                 <w:sz w:val="20"/>
                 <w:szCs w:val="20"/>
               </w:rPr>
-              <w:lastRenderedPageBreak/>
               <w:t xml:space="preserve">  *******</w:t>
             </w:r>
           </w:p>
@@ -13250,6 +16193,7 @@
                 <w:sz w:val="20"/>
                 <w:szCs w:val="20"/>
               </w:rPr>
+              <w:lastRenderedPageBreak/>
               <w:t xml:space="preserve">   *********</w:t>
             </w:r>
           </w:p>
@@ -13813,7 +16757,6 @@
           <w:sz w:val="20"/>
           <w:szCs w:val="20"/>
         </w:rPr>
-        <w:lastRenderedPageBreak/>
         <w:t xml:space="preserve">    x=-x</w:t>
       </w:r>
     </w:p>
@@ -13882,6 +16825,7 @@
           <w:sz w:val="20"/>
           <w:szCs w:val="20"/>
         </w:rPr>
+        <w:lastRenderedPageBreak/>
         <w:t>else:</w:t>
       </w:r>
     </w:p>
@@ -14875,223 +17819,223 @@
           <w:sz w:val="21"/>
           <w:szCs w:val="21"/>
         </w:rPr>
+        <w:t>Input: a, b trên cùng m</w:t>
+      </w:r>
+      <w:r>
+        <w:rPr>
+          <w:color w:val="333333"/>
+          <w:sz w:val="21"/>
+          <w:szCs w:val="21"/>
+        </w:rPr>
+        <w:t>ộ</w:t>
+      </w:r>
+      <w:r>
+        <w:rPr>
+          <w:rFonts w:ascii="Century Gothic" w:eastAsia="Century Gothic" w:hAnsi="Century Gothic" w:cs="Century Gothic"/>
+          <w:color w:val="333333"/>
+          <w:sz w:val="21"/>
+          <w:szCs w:val="21"/>
+        </w:rPr>
+        <w:t>t dòng, cách nhau d</w:t>
+      </w:r>
+      <w:r>
+        <w:rPr>
+          <w:color w:val="333333"/>
+          <w:sz w:val="21"/>
+          <w:szCs w:val="21"/>
+        </w:rPr>
+        <w:t>ấ</w:t>
+      </w:r>
+      <w:r>
+        <w:rPr>
+          <w:rFonts w:ascii="Century Gothic" w:eastAsia="Century Gothic" w:hAnsi="Century Gothic" w:cs="Century Gothic"/>
+          <w:color w:val="333333"/>
+          <w:sz w:val="21"/>
+          <w:szCs w:val="21"/>
+        </w:rPr>
+        <w:t>u cách.</w:t>
+      </w:r>
+    </w:p>
+    <w:p>
+      <w:pPr>
+        <w:spacing w:after="120" w:line="240" w:lineRule="auto"/>
+        <w:rPr>
+          <w:rFonts w:ascii="Century Gothic" w:eastAsia="Century Gothic" w:hAnsi="Century Gothic" w:cs="Century Gothic"/>
+          <w:color w:val="333333"/>
+          <w:sz w:val="21"/>
+          <w:szCs w:val="21"/>
+        </w:rPr>
+      </w:pPr>
+      <w:r>
+        <w:rPr>
+          <w:rFonts w:ascii="Century Gothic" w:eastAsia="Century Gothic" w:hAnsi="Century Gothic" w:cs="Century Gothic"/>
+          <w:color w:val="333333"/>
+          <w:sz w:val="21"/>
+          <w:szCs w:val="21"/>
+        </w:rPr>
+        <w:t>Output:  M</w:t>
+      </w:r>
+      <w:r>
+        <w:rPr>
+          <w:color w:val="333333"/>
+          <w:sz w:val="21"/>
+          <w:szCs w:val="21"/>
+        </w:rPr>
+        <w:t>ỗ</w:t>
+      </w:r>
+      <w:r>
+        <w:rPr>
+          <w:rFonts w:ascii="Century Gothic" w:eastAsia="Century Gothic" w:hAnsi="Century Gothic" w:cs="Century Gothic"/>
+          <w:color w:val="333333"/>
+          <w:sz w:val="21"/>
+          <w:szCs w:val="21"/>
+        </w:rPr>
+        <w:t>i dòng th</w:t>
+      </w:r>
+      <w:r>
+        <w:rPr>
+          <w:color w:val="333333"/>
+          <w:sz w:val="21"/>
+          <w:szCs w:val="21"/>
+        </w:rPr>
+        <w:t>ể</w:t>
+      </w:r>
+      <w:r>
+        <w:rPr>
+          <w:rFonts w:ascii="Century Gothic" w:eastAsia="Century Gothic" w:hAnsi="Century Gothic" w:cs="Century Gothic"/>
+          <w:color w:val="333333"/>
+          <w:sz w:val="21"/>
+          <w:szCs w:val="21"/>
+        </w:rPr>
+        <w:t xml:space="preserve"> hi</w:t>
+      </w:r>
+      <w:r>
+        <w:rPr>
+          <w:color w:val="333333"/>
+          <w:sz w:val="21"/>
+          <w:szCs w:val="21"/>
+        </w:rPr>
+        <w:t>ệ</w:t>
+      </w:r>
+      <w:r>
+        <w:rPr>
+          <w:rFonts w:ascii="Century Gothic" w:eastAsia="Century Gothic" w:hAnsi="Century Gothic" w:cs="Century Gothic"/>
+          <w:color w:val="333333"/>
+          <w:sz w:val="21"/>
+          <w:szCs w:val="21"/>
+        </w:rPr>
+        <w:t>n nh</w:t>
+      </w:r>
+      <w:r>
+        <w:rPr>
+          <w:color w:val="333333"/>
+          <w:sz w:val="21"/>
+          <w:szCs w:val="21"/>
+        </w:rPr>
+        <w:t>ư</w:t>
+      </w:r>
+      <w:r>
+        <w:rPr>
+          <w:rFonts w:ascii="Century Gothic" w:eastAsia="Century Gothic" w:hAnsi="Century Gothic" w:cs="Century Gothic"/>
+          <w:color w:val="333333"/>
+          <w:sz w:val="21"/>
+          <w:szCs w:val="21"/>
+        </w:rPr>
+        <w:t xml:space="preserve"> sau (ví d</w:t>
+      </w:r>
+      <w:r>
+        <w:rPr>
+          <w:color w:val="333333"/>
+          <w:sz w:val="21"/>
+          <w:szCs w:val="21"/>
+        </w:rPr>
+        <w:t>ụ</w:t>
+      </w:r>
+      <w:r>
+        <w:rPr>
+          <w:rFonts w:ascii="Century Gothic" w:eastAsia="Century Gothic" w:hAnsi="Century Gothic" w:cs="Century Gothic"/>
+          <w:color w:val="333333"/>
+          <w:sz w:val="21"/>
+          <w:szCs w:val="21"/>
+        </w:rPr>
+        <w:t xml:space="preserve"> v</w:t>
+      </w:r>
+      <w:r>
+        <w:rPr>
+          <w:color w:val="333333"/>
+          <w:sz w:val="21"/>
+          <w:szCs w:val="21"/>
+        </w:rPr>
+        <w:t>ớ</w:t>
+      </w:r>
+      <w:r>
+        <w:rPr>
+          <w:rFonts w:ascii="Century Gothic" w:eastAsia="Century Gothic" w:hAnsi="Century Gothic" w:cs="Century Gothic"/>
+          <w:color w:val="333333"/>
+          <w:sz w:val="21"/>
+          <w:szCs w:val="21"/>
+        </w:rPr>
+        <w:t>i a=93, b=95)</w:t>
+      </w:r>
+    </w:p>
+    <w:p>
+      <w:pPr>
+        <w:spacing w:after="120" w:line="240" w:lineRule="auto"/>
+        <w:rPr>
+          <w:rFonts w:ascii="Century Gothic" w:eastAsia="Century Gothic" w:hAnsi="Century Gothic" w:cs="Century Gothic"/>
+          <w:color w:val="333333"/>
+          <w:sz w:val="21"/>
+          <w:szCs w:val="21"/>
+        </w:rPr>
+      </w:pPr>
+      <w:r>
+        <w:rPr>
+          <w:rFonts w:ascii="Century Gothic" w:eastAsia="Century Gothic" w:hAnsi="Century Gothic" w:cs="Century Gothic"/>
+          <w:color w:val="333333"/>
+          <w:sz w:val="21"/>
+          <w:szCs w:val="21"/>
+        </w:rPr>
+        <w:t>93: 1 0 1 1 1 0 1 </w:t>
+      </w:r>
+    </w:p>
+    <w:p>
+      <w:pPr>
+        <w:spacing w:after="120" w:line="240" w:lineRule="auto"/>
+        <w:rPr>
+          <w:rFonts w:ascii="Century Gothic" w:eastAsia="Century Gothic" w:hAnsi="Century Gothic" w:cs="Century Gothic"/>
+          <w:color w:val="333333"/>
+          <w:sz w:val="21"/>
+          <w:szCs w:val="21"/>
+        </w:rPr>
+      </w:pPr>
+      <w:r>
+        <w:rPr>
+          <w:rFonts w:ascii="Century Gothic" w:eastAsia="Century Gothic" w:hAnsi="Century Gothic" w:cs="Century Gothic"/>
+          <w:color w:val="333333"/>
+          <w:sz w:val="21"/>
+          <w:szCs w:val="21"/>
+        </w:rPr>
+        <w:t>94: 1 0 1 1 1 1 0 </w:t>
+      </w:r>
+    </w:p>
+    <w:p>
+      <w:pPr>
+        <w:spacing w:after="120" w:line="240" w:lineRule="auto"/>
+        <w:rPr>
+          <w:rFonts w:ascii="Century Gothic" w:eastAsia="Century Gothic" w:hAnsi="Century Gothic" w:cs="Century Gothic"/>
+          <w:color w:val="333333"/>
+          <w:sz w:val="21"/>
+          <w:szCs w:val="21"/>
+        </w:rPr>
+      </w:pPr>
+      <w:r>
+        <w:rPr>
+          <w:rFonts w:ascii="Century Gothic" w:eastAsia="Century Gothic" w:hAnsi="Century Gothic" w:cs="Century Gothic"/>
+          <w:color w:val="333333"/>
+          <w:sz w:val="21"/>
+          <w:szCs w:val="21"/>
+        </w:rPr>
         <w:lastRenderedPageBreak/>
-        <w:t>Input: a, b trên cùng m</w:t>
-      </w:r>
-      <w:r>
-        <w:rPr>
-          <w:color w:val="333333"/>
-          <w:sz w:val="21"/>
-          <w:szCs w:val="21"/>
-        </w:rPr>
-        <w:t>ộ</w:t>
-      </w:r>
-      <w:r>
-        <w:rPr>
-          <w:rFonts w:ascii="Century Gothic" w:eastAsia="Century Gothic" w:hAnsi="Century Gothic" w:cs="Century Gothic"/>
-          <w:color w:val="333333"/>
-          <w:sz w:val="21"/>
-          <w:szCs w:val="21"/>
-        </w:rPr>
-        <w:t>t dòng, cách nhau d</w:t>
-      </w:r>
-      <w:r>
-        <w:rPr>
-          <w:color w:val="333333"/>
-          <w:sz w:val="21"/>
-          <w:szCs w:val="21"/>
-        </w:rPr>
-        <w:t>ấ</w:t>
-      </w:r>
-      <w:r>
-        <w:rPr>
-          <w:rFonts w:ascii="Century Gothic" w:eastAsia="Century Gothic" w:hAnsi="Century Gothic" w:cs="Century Gothic"/>
-          <w:color w:val="333333"/>
-          <w:sz w:val="21"/>
-          <w:szCs w:val="21"/>
-        </w:rPr>
-        <w:t>u cách.</w:t>
-      </w:r>
-    </w:p>
-    <w:p>
-      <w:pPr>
-        <w:spacing w:after="120" w:line="240" w:lineRule="auto"/>
-        <w:rPr>
-          <w:rFonts w:ascii="Century Gothic" w:eastAsia="Century Gothic" w:hAnsi="Century Gothic" w:cs="Century Gothic"/>
-          <w:color w:val="333333"/>
-          <w:sz w:val="21"/>
-          <w:szCs w:val="21"/>
-        </w:rPr>
-      </w:pPr>
-      <w:r>
-        <w:rPr>
-          <w:rFonts w:ascii="Century Gothic" w:eastAsia="Century Gothic" w:hAnsi="Century Gothic" w:cs="Century Gothic"/>
-          <w:color w:val="333333"/>
-          <w:sz w:val="21"/>
-          <w:szCs w:val="21"/>
-        </w:rPr>
-        <w:t>Output:  M</w:t>
-      </w:r>
-      <w:r>
-        <w:rPr>
-          <w:color w:val="333333"/>
-          <w:sz w:val="21"/>
-          <w:szCs w:val="21"/>
-        </w:rPr>
-        <w:t>ỗ</w:t>
-      </w:r>
-      <w:r>
-        <w:rPr>
-          <w:rFonts w:ascii="Century Gothic" w:eastAsia="Century Gothic" w:hAnsi="Century Gothic" w:cs="Century Gothic"/>
-          <w:color w:val="333333"/>
-          <w:sz w:val="21"/>
-          <w:szCs w:val="21"/>
-        </w:rPr>
-        <w:t>i dòng th</w:t>
-      </w:r>
-      <w:r>
-        <w:rPr>
-          <w:color w:val="333333"/>
-          <w:sz w:val="21"/>
-          <w:szCs w:val="21"/>
-        </w:rPr>
-        <w:t>ể</w:t>
-      </w:r>
-      <w:r>
-        <w:rPr>
-          <w:rFonts w:ascii="Century Gothic" w:eastAsia="Century Gothic" w:hAnsi="Century Gothic" w:cs="Century Gothic"/>
-          <w:color w:val="333333"/>
-          <w:sz w:val="21"/>
-          <w:szCs w:val="21"/>
-        </w:rPr>
-        <w:t xml:space="preserve"> hi</w:t>
-      </w:r>
-      <w:r>
-        <w:rPr>
-          <w:color w:val="333333"/>
-          <w:sz w:val="21"/>
-          <w:szCs w:val="21"/>
-        </w:rPr>
-        <w:t>ệ</w:t>
-      </w:r>
-      <w:r>
-        <w:rPr>
-          <w:rFonts w:ascii="Century Gothic" w:eastAsia="Century Gothic" w:hAnsi="Century Gothic" w:cs="Century Gothic"/>
-          <w:color w:val="333333"/>
-          <w:sz w:val="21"/>
-          <w:szCs w:val="21"/>
-        </w:rPr>
-        <w:t>n nh</w:t>
-      </w:r>
-      <w:r>
-        <w:rPr>
-          <w:color w:val="333333"/>
-          <w:sz w:val="21"/>
-          <w:szCs w:val="21"/>
-        </w:rPr>
-        <w:t>ư</w:t>
-      </w:r>
-      <w:r>
-        <w:rPr>
-          <w:rFonts w:ascii="Century Gothic" w:eastAsia="Century Gothic" w:hAnsi="Century Gothic" w:cs="Century Gothic"/>
-          <w:color w:val="333333"/>
-          <w:sz w:val="21"/>
-          <w:szCs w:val="21"/>
-        </w:rPr>
-        <w:t xml:space="preserve"> sau (ví d</w:t>
-      </w:r>
-      <w:r>
-        <w:rPr>
-          <w:color w:val="333333"/>
-          <w:sz w:val="21"/>
-          <w:szCs w:val="21"/>
-        </w:rPr>
-        <w:t>ụ</w:t>
-      </w:r>
-      <w:r>
-        <w:rPr>
-          <w:rFonts w:ascii="Century Gothic" w:eastAsia="Century Gothic" w:hAnsi="Century Gothic" w:cs="Century Gothic"/>
-          <w:color w:val="333333"/>
-          <w:sz w:val="21"/>
-          <w:szCs w:val="21"/>
-        </w:rPr>
-        <w:t xml:space="preserve"> v</w:t>
-      </w:r>
-      <w:r>
-        <w:rPr>
-          <w:color w:val="333333"/>
-          <w:sz w:val="21"/>
-          <w:szCs w:val="21"/>
-        </w:rPr>
-        <w:t>ớ</w:t>
-      </w:r>
-      <w:r>
-        <w:rPr>
-          <w:rFonts w:ascii="Century Gothic" w:eastAsia="Century Gothic" w:hAnsi="Century Gothic" w:cs="Century Gothic"/>
-          <w:color w:val="333333"/>
-          <w:sz w:val="21"/>
-          <w:szCs w:val="21"/>
-        </w:rPr>
-        <w:t>i a=93, b=95)</w:t>
-      </w:r>
-    </w:p>
-    <w:p>
-      <w:pPr>
-        <w:spacing w:after="120" w:line="240" w:lineRule="auto"/>
-        <w:rPr>
-          <w:rFonts w:ascii="Century Gothic" w:eastAsia="Century Gothic" w:hAnsi="Century Gothic" w:cs="Century Gothic"/>
-          <w:color w:val="333333"/>
-          <w:sz w:val="21"/>
-          <w:szCs w:val="21"/>
-        </w:rPr>
-      </w:pPr>
-      <w:r>
-        <w:rPr>
-          <w:rFonts w:ascii="Century Gothic" w:eastAsia="Century Gothic" w:hAnsi="Century Gothic" w:cs="Century Gothic"/>
-          <w:color w:val="333333"/>
-          <w:sz w:val="21"/>
-          <w:szCs w:val="21"/>
-        </w:rPr>
-        <w:t>93: 1 0 1 1 1 0 1 </w:t>
-      </w:r>
-    </w:p>
-    <w:p>
-      <w:pPr>
-        <w:spacing w:after="120" w:line="240" w:lineRule="auto"/>
-        <w:rPr>
-          <w:rFonts w:ascii="Century Gothic" w:eastAsia="Century Gothic" w:hAnsi="Century Gothic" w:cs="Century Gothic"/>
-          <w:color w:val="333333"/>
-          <w:sz w:val="21"/>
-          <w:szCs w:val="21"/>
-        </w:rPr>
-      </w:pPr>
-      <w:r>
-        <w:rPr>
-          <w:rFonts w:ascii="Century Gothic" w:eastAsia="Century Gothic" w:hAnsi="Century Gothic" w:cs="Century Gothic"/>
-          <w:color w:val="333333"/>
-          <w:sz w:val="21"/>
-          <w:szCs w:val="21"/>
-        </w:rPr>
-        <w:t>94: 1 0 1 1 1 1 0 </w:t>
-      </w:r>
-    </w:p>
-    <w:p>
-      <w:pPr>
-        <w:spacing w:after="120" w:line="240" w:lineRule="auto"/>
-        <w:rPr>
-          <w:rFonts w:ascii="Century Gothic" w:eastAsia="Century Gothic" w:hAnsi="Century Gothic" w:cs="Century Gothic"/>
-          <w:color w:val="333333"/>
-          <w:sz w:val="21"/>
-          <w:szCs w:val="21"/>
-        </w:rPr>
-      </w:pPr>
-      <w:r>
-        <w:rPr>
-          <w:rFonts w:ascii="Century Gothic" w:eastAsia="Century Gothic" w:hAnsi="Century Gothic" w:cs="Century Gothic"/>
-          <w:color w:val="333333"/>
-          <w:sz w:val="21"/>
-          <w:szCs w:val="21"/>
-        </w:rPr>
         <w:t>95: 1 0 1 1 1 1 1 </w:t>
       </w:r>
     </w:p>
@@ -15938,59 +18882,59 @@
         <w:rPr>
           <w:rFonts w:ascii="Times New Roman" w:eastAsia="Times New Roman" w:hAnsi="Times New Roman" w:cs="Times New Roman"/>
         </w:rPr>
+        <w:t xml:space="preserve">        binary= str(remainder) + binary</w:t>
+      </w:r>
+    </w:p>
+    <w:p>
+      <w:pPr>
+        <w:rPr>
+          <w:rFonts w:ascii="Times New Roman" w:eastAsia="Times New Roman" w:hAnsi="Times New Roman" w:cs="Times New Roman"/>
+        </w:rPr>
+      </w:pPr>
+      <w:r>
+        <w:rPr>
+          <w:rFonts w:ascii="Times New Roman" w:eastAsia="Times New Roman" w:hAnsi="Times New Roman" w:cs="Times New Roman"/>
+        </w:rPr>
+        <w:t xml:space="preserve">        n //= 2</w:t>
+      </w:r>
+    </w:p>
+    <w:p>
+      <w:pPr>
+        <w:rPr>
+          <w:rFonts w:ascii="Times New Roman" w:eastAsia="Times New Roman" w:hAnsi="Times New Roman" w:cs="Times New Roman"/>
+        </w:rPr>
+      </w:pPr>
+      <w:r>
+        <w:rPr>
+          <w:rFonts w:ascii="Times New Roman" w:eastAsia="Times New Roman" w:hAnsi="Times New Roman" w:cs="Times New Roman"/>
+        </w:rPr>
+        <w:t xml:space="preserve">    return binary</w:t>
+      </w:r>
+    </w:p>
+    <w:p>
+      <w:pPr>
+        <w:rPr>
+          <w:rFonts w:ascii="Times New Roman" w:eastAsia="Times New Roman" w:hAnsi="Times New Roman" w:cs="Times New Roman"/>
+        </w:rPr>
+      </w:pPr>
+      <w:r>
+        <w:rPr>
+          <w:rFonts w:ascii="Times New Roman" w:eastAsia="Times New Roman" w:hAnsi="Times New Roman" w:cs="Times New Roman"/>
+        </w:rPr>
+        <w:t>def convert_decimal_range_to_binary(a, b):</w:t>
+      </w:r>
+    </w:p>
+    <w:p>
+      <w:pPr>
+        <w:rPr>
+          <w:rFonts w:ascii="Times New Roman" w:eastAsia="Times New Roman" w:hAnsi="Times New Roman" w:cs="Times New Roman"/>
+        </w:rPr>
+      </w:pPr>
+      <w:r>
+        <w:rPr>
+          <w:rFonts w:ascii="Times New Roman" w:eastAsia="Times New Roman" w:hAnsi="Times New Roman" w:cs="Times New Roman"/>
+        </w:rPr>
         <w:lastRenderedPageBreak/>
-        <w:t xml:space="preserve">        binary= str(remainder) + binary</w:t>
-      </w:r>
-    </w:p>
-    <w:p>
-      <w:pPr>
-        <w:rPr>
-          <w:rFonts w:ascii="Times New Roman" w:eastAsia="Times New Roman" w:hAnsi="Times New Roman" w:cs="Times New Roman"/>
-        </w:rPr>
-      </w:pPr>
-      <w:r>
-        <w:rPr>
-          <w:rFonts w:ascii="Times New Roman" w:eastAsia="Times New Roman" w:hAnsi="Times New Roman" w:cs="Times New Roman"/>
-        </w:rPr>
-        <w:t xml:space="preserve">        n //= 2</w:t>
-      </w:r>
-    </w:p>
-    <w:p>
-      <w:pPr>
-        <w:rPr>
-          <w:rFonts w:ascii="Times New Roman" w:eastAsia="Times New Roman" w:hAnsi="Times New Roman" w:cs="Times New Roman"/>
-        </w:rPr>
-      </w:pPr>
-      <w:r>
-        <w:rPr>
-          <w:rFonts w:ascii="Times New Roman" w:eastAsia="Times New Roman" w:hAnsi="Times New Roman" w:cs="Times New Roman"/>
-        </w:rPr>
-        <w:t xml:space="preserve">    return binary</w:t>
-      </w:r>
-    </w:p>
-    <w:p>
-      <w:pPr>
-        <w:rPr>
-          <w:rFonts w:ascii="Times New Roman" w:eastAsia="Times New Roman" w:hAnsi="Times New Roman" w:cs="Times New Roman"/>
-        </w:rPr>
-      </w:pPr>
-      <w:r>
-        <w:rPr>
-          <w:rFonts w:ascii="Times New Roman" w:eastAsia="Times New Roman" w:hAnsi="Times New Roman" w:cs="Times New Roman"/>
-        </w:rPr>
-        <w:t>def convert_decimal_range_to_binary(a, b):</w:t>
-      </w:r>
-    </w:p>
-    <w:p>
-      <w:pPr>
-        <w:rPr>
-          <w:rFonts w:ascii="Times New Roman" w:eastAsia="Times New Roman" w:hAnsi="Times New Roman" w:cs="Times New Roman"/>
-        </w:rPr>
-      </w:pPr>
-      <w:r>
-        <w:rPr>
-          <w:rFonts w:ascii="Times New Roman" w:eastAsia="Times New Roman" w:hAnsi="Times New Roman" w:cs="Times New Roman"/>
-        </w:rPr>
         <w:t xml:space="preserve">    start, end = min(a, b), max(a, b)</w:t>
       </w:r>
     </w:p>
@@ -17167,112 +20111,112 @@
           <w:sz w:val="21"/>
           <w:szCs w:val="21"/>
         </w:rPr>
+        <w:t>Example 1:</w:t>
+      </w:r>
+    </w:p>
+    <w:p>
+      <w:pPr>
+        <w:spacing w:after="120" w:line="240" w:lineRule="auto"/>
+        <w:rPr>
+          <w:rFonts w:ascii="Century Gothic" w:eastAsia="Century Gothic" w:hAnsi="Century Gothic" w:cs="Century Gothic"/>
+          <w:color w:val="333333"/>
+          <w:sz w:val="21"/>
+          <w:szCs w:val="21"/>
+        </w:rPr>
+      </w:pPr>
+      <w:r>
+        <w:rPr>
+          <w:rFonts w:ascii="Century Gothic" w:eastAsia="Century Gothic" w:hAnsi="Century Gothic" w:cs="Century Gothic"/>
+          <w:b/>
+          <w:color w:val="333333"/>
+          <w:sz w:val="21"/>
+          <w:szCs w:val="21"/>
+        </w:rPr>
+        <w:t>+ Input: 190 -2 88</w:t>
+      </w:r>
+    </w:p>
+    <w:p>
+      <w:pPr>
+        <w:spacing w:after="120" w:line="240" w:lineRule="auto"/>
+        <w:rPr>
+          <w:rFonts w:ascii="Century Gothic" w:eastAsia="Century Gothic" w:hAnsi="Century Gothic" w:cs="Century Gothic"/>
+          <w:color w:val="333333"/>
+          <w:sz w:val="21"/>
+          <w:szCs w:val="21"/>
+        </w:rPr>
+      </w:pPr>
+      <w:r>
+        <w:rPr>
+          <w:rFonts w:ascii="Century Gothic" w:eastAsia="Century Gothic" w:hAnsi="Century Gothic" w:cs="Century Gothic"/>
+          <w:b/>
+          <w:color w:val="333333"/>
+          <w:sz w:val="21"/>
+          <w:szCs w:val="21"/>
+        </w:rPr>
+        <w:t>+ Output: </w:t>
+      </w:r>
+    </w:p>
+    <w:p>
+      <w:pPr>
+        <w:spacing w:after="120" w:line="240" w:lineRule="auto"/>
+        <w:rPr>
+          <w:rFonts w:ascii="Century Gothic" w:eastAsia="Century Gothic" w:hAnsi="Century Gothic" w:cs="Century Gothic"/>
+          <w:color w:val="333333"/>
+          <w:sz w:val="21"/>
+          <w:szCs w:val="21"/>
+        </w:rPr>
+      </w:pPr>
+      <w:r>
+        <w:rPr>
+          <w:rFonts w:ascii="Century Gothic" w:eastAsia="Century Gothic" w:hAnsi="Century Gothic" w:cs="Century Gothic"/>
+          <w:b/>
+          <w:color w:val="333333"/>
+          <w:sz w:val="21"/>
+          <w:szCs w:val="21"/>
+        </w:rPr>
+        <w:t>1 9</w:t>
+      </w:r>
+    </w:p>
+    <w:p>
+      <w:pPr>
+        <w:spacing w:after="120" w:line="240" w:lineRule="auto"/>
+        <w:rPr>
+          <w:rFonts w:ascii="Century Gothic" w:eastAsia="Century Gothic" w:hAnsi="Century Gothic" w:cs="Century Gothic"/>
+          <w:color w:val="333333"/>
+          <w:sz w:val="21"/>
+          <w:szCs w:val="21"/>
+        </w:rPr>
+      </w:pPr>
+      <w:r>
+        <w:rPr>
+          <w:rFonts w:ascii="Century Gothic" w:eastAsia="Century Gothic" w:hAnsi="Century Gothic" w:cs="Century Gothic"/>
+          <w:b/>
+          <w:color w:val="333333"/>
+          <w:sz w:val="21"/>
+          <w:szCs w:val="21"/>
+        </w:rPr>
+        <w:t>Error</w:t>
+      </w:r>
+    </w:p>
+    <w:p>
+      <w:pPr>
+        <w:spacing w:after="120" w:line="240" w:lineRule="auto"/>
+        <w:rPr>
+          <w:rFonts w:ascii="Century Gothic" w:eastAsia="Century Gothic" w:hAnsi="Century Gothic" w:cs="Century Gothic"/>
+          <w:color w:val="333333"/>
+          <w:sz w:val="21"/>
+          <w:szCs w:val="21"/>
+        </w:rPr>
+      </w:pPr>
+      <w:r>
+        <w:rPr>
+          <w:rFonts w:ascii="Century Gothic" w:eastAsia="Century Gothic" w:hAnsi="Century Gothic" w:cs="Century Gothic"/>
+          <w:b/>
+          <w:color w:val="333333"/>
+          <w:sz w:val="21"/>
+          <w:szCs w:val="21"/>
+        </w:rPr>
         <w:lastRenderedPageBreak/>
-        <w:t>Example 1:</w:t>
-      </w:r>
-    </w:p>
-    <w:p>
-      <w:pPr>
-        <w:spacing w:after="120" w:line="240" w:lineRule="auto"/>
-        <w:rPr>
-          <w:rFonts w:ascii="Century Gothic" w:eastAsia="Century Gothic" w:hAnsi="Century Gothic" w:cs="Century Gothic"/>
-          <w:color w:val="333333"/>
-          <w:sz w:val="21"/>
-          <w:szCs w:val="21"/>
-        </w:rPr>
-      </w:pPr>
-      <w:r>
-        <w:rPr>
-          <w:rFonts w:ascii="Century Gothic" w:eastAsia="Century Gothic" w:hAnsi="Century Gothic" w:cs="Century Gothic"/>
-          <w:b/>
-          <w:color w:val="333333"/>
-          <w:sz w:val="21"/>
-          <w:szCs w:val="21"/>
-        </w:rPr>
-        <w:t>+ Input: 190 -2 88</w:t>
-      </w:r>
-    </w:p>
-    <w:p>
-      <w:pPr>
-        <w:spacing w:after="120" w:line="240" w:lineRule="auto"/>
-        <w:rPr>
-          <w:rFonts w:ascii="Century Gothic" w:eastAsia="Century Gothic" w:hAnsi="Century Gothic" w:cs="Century Gothic"/>
-          <w:color w:val="333333"/>
-          <w:sz w:val="21"/>
-          <w:szCs w:val="21"/>
-        </w:rPr>
-      </w:pPr>
-      <w:r>
-        <w:rPr>
-          <w:rFonts w:ascii="Century Gothic" w:eastAsia="Century Gothic" w:hAnsi="Century Gothic" w:cs="Century Gothic"/>
-          <w:b/>
-          <w:color w:val="333333"/>
-          <w:sz w:val="21"/>
-          <w:szCs w:val="21"/>
-        </w:rPr>
-        <w:t>+ Output: </w:t>
-      </w:r>
-    </w:p>
-    <w:p>
-      <w:pPr>
-        <w:spacing w:after="120" w:line="240" w:lineRule="auto"/>
-        <w:rPr>
-          <w:rFonts w:ascii="Century Gothic" w:eastAsia="Century Gothic" w:hAnsi="Century Gothic" w:cs="Century Gothic"/>
-          <w:color w:val="333333"/>
-          <w:sz w:val="21"/>
-          <w:szCs w:val="21"/>
-        </w:rPr>
-      </w:pPr>
-      <w:r>
-        <w:rPr>
-          <w:rFonts w:ascii="Century Gothic" w:eastAsia="Century Gothic" w:hAnsi="Century Gothic" w:cs="Century Gothic"/>
-          <w:b/>
-          <w:color w:val="333333"/>
-          <w:sz w:val="21"/>
-          <w:szCs w:val="21"/>
-        </w:rPr>
-        <w:t>1 9</w:t>
-      </w:r>
-    </w:p>
-    <w:p>
-      <w:pPr>
-        <w:spacing w:after="120" w:line="240" w:lineRule="auto"/>
-        <w:rPr>
-          <w:rFonts w:ascii="Century Gothic" w:eastAsia="Century Gothic" w:hAnsi="Century Gothic" w:cs="Century Gothic"/>
-          <w:color w:val="333333"/>
-          <w:sz w:val="21"/>
-          <w:szCs w:val="21"/>
-        </w:rPr>
-      </w:pPr>
-      <w:r>
-        <w:rPr>
-          <w:rFonts w:ascii="Century Gothic" w:eastAsia="Century Gothic" w:hAnsi="Century Gothic" w:cs="Century Gothic"/>
-          <w:b/>
-          <w:color w:val="333333"/>
-          <w:sz w:val="21"/>
-          <w:szCs w:val="21"/>
-        </w:rPr>
-        <w:t>Error</w:t>
-      </w:r>
-    </w:p>
-    <w:p>
-      <w:pPr>
-        <w:spacing w:after="120" w:line="240" w:lineRule="auto"/>
-        <w:rPr>
-          <w:rFonts w:ascii="Century Gothic" w:eastAsia="Century Gothic" w:hAnsi="Century Gothic" w:cs="Century Gothic"/>
-          <w:color w:val="333333"/>
-          <w:sz w:val="21"/>
-          <w:szCs w:val="21"/>
-        </w:rPr>
-      </w:pPr>
-      <w:r>
-        <w:rPr>
-          <w:rFonts w:ascii="Century Gothic" w:eastAsia="Century Gothic" w:hAnsi="Century Gothic" w:cs="Century Gothic"/>
-          <w:b/>
-          <w:color w:val="333333"/>
-          <w:sz w:val="21"/>
-          <w:szCs w:val="21"/>
-        </w:rPr>
         <w:t>No</w:t>
       </w:r>
     </w:p>
@@ -17750,27 +20694,27 @@
     </w:p>
     <w:p>
       <w:r>
+        <w:t xml:space="preserve">            if (n % 10) % 2 != 0:</w:t>
+      </w:r>
+    </w:p>
+    <w:p>
+      <w:r>
+        <w:t xml:space="preserve">                a.append(n % 10)</w:t>
+      </w:r>
+    </w:p>
+    <w:p>
+      <w:r>
+        <w:t xml:space="preserve">                dem += 1</w:t>
+      </w:r>
+    </w:p>
+    <w:p>
+      <w:r>
+        <w:t xml:space="preserve">            n //= 10</w:t>
+      </w:r>
+    </w:p>
+    <w:p>
+      <w:r>
         <w:lastRenderedPageBreak/>
-        <w:t xml:space="preserve">            if (n % 10) % 2 != 0:</w:t>
-      </w:r>
-    </w:p>
-    <w:p>
-      <w:r>
-        <w:t xml:space="preserve">                a.append(n % 10)</w:t>
-      </w:r>
-    </w:p>
-    <w:p>
-      <w:r>
-        <w:t xml:space="preserve">                dem += 1</w:t>
-      </w:r>
-    </w:p>
-    <w:p>
-      <w:r>
-        <w:t xml:space="preserve">            n //= 10</w:t>
-      </w:r>
-    </w:p>
-    <w:p>
-      <w:r>
         <w:t xml:space="preserve">        if dem == 0:</w:t>
       </w:r>
     </w:p>
@@ -19012,7 +21956,6 @@
           <w:sz w:val="21"/>
           <w:szCs w:val="21"/>
         </w:rPr>
-        <w:lastRenderedPageBreak/>
         <w:t>Đ</w:t>
       </w:r>
       <w:r>
@@ -19379,6 +22322,7 @@
                 <w:sz w:val="24"/>
                 <w:szCs w:val="24"/>
               </w:rPr>
+              <w:lastRenderedPageBreak/>
               <w:t>Input</w:t>
             </w:r>
           </w:p>
@@ -20340,7 +23284,6 @@
         <w:rPr>
           <w:rFonts w:ascii="Times New Roman" w:eastAsia="Times New Roman" w:hAnsi="Times New Roman" w:cs="Times New Roman"/>
         </w:rPr>
-        <w:lastRenderedPageBreak/>
         <w:t xml:space="preserve">        matrix[i].sort(reverse=sorting_order_first_row)</w:t>
       </w:r>
     </w:p>
@@ -21503,7 +24446,6 @@
           <w:sz w:val="21"/>
           <w:szCs w:val="21"/>
         </w:rPr>
-        <w:lastRenderedPageBreak/>
         <w:t>- Các dòng ti</w:t>
       </w:r>
       <w:r>
@@ -21843,6 +24785,7 @@
                 <w:sz w:val="24"/>
                 <w:szCs w:val="24"/>
               </w:rPr>
+              <w:lastRenderedPageBreak/>
               <w:t>Input</w:t>
             </w:r>
           </w:p>
@@ -22560,27 +25503,27 @@
     </w:p>
     <w:p>
       <w:r>
+        <w:t xml:space="preserve">                element += X[i][k] * Y[k][j]</w:t>
+      </w:r>
+    </w:p>
+    <w:p>
+      <w:r>
+        <w:t xml:space="preserve">            row.append(element)</w:t>
+      </w:r>
+    </w:p>
+    <w:p>
+      <w:r>
+        <w:t xml:space="preserve">        result.append(row)</w:t>
+      </w:r>
+    </w:p>
+    <w:p>
+      <w:r>
+        <w:t xml:space="preserve">    print("Ma tran tich")</w:t>
+      </w:r>
+    </w:p>
+    <w:p>
+      <w:r>
         <w:lastRenderedPageBreak/>
-        <w:t xml:space="preserve">                element += X[i][k] * Y[k][j]</w:t>
-      </w:r>
-    </w:p>
-    <w:p>
-      <w:r>
-        <w:t xml:space="preserve">            row.append(element)</w:t>
-      </w:r>
-    </w:p>
-    <w:p>
-      <w:r>
-        <w:t xml:space="preserve">        result.append(row)</w:t>
-      </w:r>
-    </w:p>
-    <w:p>
-      <w:r>
-        <w:t xml:space="preserve">    print("Ma tran tich")</w:t>
-      </w:r>
-    </w:p>
-    <w:p>
-      <w:r>
         <w:t xml:space="preserve">    for row in result:</w:t>
       </w:r>
     </w:p>
@@ -23416,27 +26359,27 @@
     </w:p>
     <w:p>
       <w:r>
+        <w:t>def sap_xep_duong_am(arr):</w:t>
+      </w:r>
+    </w:p>
+    <w:p>
+      <w:r>
+        <w:t xml:space="preserve">    left_part = sorted(filter(lambda x: x &lt; 0, arr), reverse=True)</w:t>
+      </w:r>
+    </w:p>
+    <w:p>
+      <w:r>
+        <w:t xml:space="preserve">    right_part = sorted(filter(lambda x: x &gt;= 0, arr))</w:t>
+      </w:r>
+    </w:p>
+    <w:p>
+      <w:r>
+        <w:t xml:space="preserve">    result = left_part + right_part</w:t>
+      </w:r>
+    </w:p>
+    <w:p>
+      <w:r>
         <w:lastRenderedPageBreak/>
-        <w:t>def sap_xep_duong_am(arr):</w:t>
-      </w:r>
-    </w:p>
-    <w:p>
-      <w:r>
-        <w:t xml:space="preserve">    left_part = sorted(filter(lambda x: x &lt; 0, arr), reverse=True)</w:t>
-      </w:r>
-    </w:p>
-    <w:p>
-      <w:r>
-        <w:t xml:space="preserve">    right_part = sorted(filter(lambda x: x &gt;= 0, arr))</w:t>
-      </w:r>
-    </w:p>
-    <w:p>
-      <w:r>
-        <w:t xml:space="preserve">    result = left_part + right_part</w:t>
-      </w:r>
-    </w:p>
-    <w:p>
-      <w:r>
         <w:t xml:space="preserve">    return result</w:t>
       </w:r>
     </w:p>
@@ -24555,7 +27498,6 @@
           <w:sz w:val="21"/>
           <w:szCs w:val="21"/>
         </w:rPr>
-        <w:lastRenderedPageBreak/>
         <w:t>+ Output: No No No</w:t>
       </w:r>
     </w:p>
@@ -24631,6 +27573,7 @@
                 <w:sz w:val="24"/>
                 <w:szCs w:val="24"/>
               </w:rPr>
+              <w:lastRenderedPageBreak/>
               <w:t>Input</w:t>
             </w:r>
           </w:p>
@@ -25907,7 +28850,6 @@
           <w:sz w:val="21"/>
           <w:szCs w:val="21"/>
         </w:rPr>
-        <w:lastRenderedPageBreak/>
         <w:t>For example:</w:t>
       </w:r>
     </w:p>
@@ -25961,6 +28903,7 @@
                 <w:sz w:val="24"/>
                 <w:szCs w:val="24"/>
               </w:rPr>
+              <w:lastRenderedPageBreak/>
               <w:t>Input</w:t>
             </w:r>
           </w:p>
@@ -26421,20 +29364,20 @@
         <w:rPr>
           <w:rFonts w:ascii="Times New Roman" w:eastAsia="Times New Roman" w:hAnsi="Times New Roman" w:cs="Times New Roman"/>
         </w:rPr>
+        <w:t>a= 0, b=9  </w:t>
+      </w:r>
+    </w:p>
+    <w:p>
+      <w:pPr>
+        <w:rPr>
+          <w:rFonts w:ascii="Times New Roman" w:eastAsia="Times New Roman" w:hAnsi="Times New Roman" w:cs="Times New Roman"/>
+        </w:rPr>
+      </w:pPr>
+      <w:r>
+        <w:rPr>
+          <w:rFonts w:ascii="Times New Roman" w:eastAsia="Times New Roman" w:hAnsi="Times New Roman" w:cs="Times New Roman"/>
+        </w:rPr>
         <w:lastRenderedPageBreak/>
-        <w:t>a= 0, b=9  </w:t>
-      </w:r>
-    </w:p>
-    <w:p>
-      <w:pPr>
-        <w:rPr>
-          <w:rFonts w:ascii="Times New Roman" w:eastAsia="Times New Roman" w:hAnsi="Times New Roman" w:cs="Times New Roman"/>
-        </w:rPr>
-      </w:pPr>
-      <w:r>
-        <w:rPr>
-          <w:rFonts w:ascii="Times New Roman" w:eastAsia="Times New Roman" w:hAnsi="Times New Roman" w:cs="Times New Roman"/>
-        </w:rPr>
         <w:t>+ Output</w:t>
       </w:r>
     </w:p>
@@ -26961,20 +29904,20 @@
         <w:rPr>
           <w:rFonts w:ascii="Times New Roman" w:eastAsia="Times New Roman" w:hAnsi="Times New Roman" w:cs="Times New Roman"/>
         </w:rPr>
+        <w:t xml:space="preserve">    if snt(i):</w:t>
+      </w:r>
+    </w:p>
+    <w:p>
+      <w:pPr>
+        <w:rPr>
+          <w:rFonts w:ascii="Times New Roman" w:eastAsia="Times New Roman" w:hAnsi="Times New Roman" w:cs="Times New Roman"/>
+        </w:rPr>
+      </w:pPr>
+      <w:r>
+        <w:rPr>
+          <w:rFonts w:ascii="Times New Roman" w:eastAsia="Times New Roman" w:hAnsi="Times New Roman" w:cs="Times New Roman"/>
+        </w:rPr>
         <w:lastRenderedPageBreak/>
-        <w:t xml:space="preserve">    if snt(i):</w:t>
-      </w:r>
-    </w:p>
-    <w:p>
-      <w:pPr>
-        <w:rPr>
-          <w:rFonts w:ascii="Times New Roman" w:eastAsia="Times New Roman" w:hAnsi="Times New Roman" w:cs="Times New Roman"/>
-        </w:rPr>
-      </w:pPr>
-      <w:r>
-        <w:rPr>
-          <w:rFonts w:ascii="Times New Roman" w:eastAsia="Times New Roman" w:hAnsi="Times New Roman" w:cs="Times New Roman"/>
-        </w:rPr>
         <w:t xml:space="preserve">        lst.append(i)</w:t>
       </w:r>
     </w:p>
@@ -28085,6 +31028,155 @@
     </w:lvl>
   </w:abstractNum>
   <w:abstractNum w:abstractNumId="1" w15:restartNumberingAfterBreak="0">
+    <w:nsid w:val="09D0317E"/>
+    <w:multiLevelType w:val="multilevel"/>
+    <w:tmpl w:val="E36E8FF8"/>
+    <w:lvl w:ilvl="0">
+      <w:start w:val="1"/>
+      <w:numFmt w:val="bullet"/>
+      <w:lvlText w:val=""/>
+      <w:lvlJc w:val="left"/>
+      <w:pPr>
+        <w:tabs>
+          <w:tab w:val="num" w:pos="720"/>
+        </w:tabs>
+        <w:ind w:left="720" w:hanging="360"/>
+      </w:pPr>
+      <w:rPr>
+        <w:rFonts w:ascii="Symbol" w:hAnsi="Symbol" w:hint="default"/>
+        <w:sz w:val="20"/>
+      </w:rPr>
+    </w:lvl>
+    <w:lvl w:ilvl="1" w:tentative="1">
+      <w:start w:val="1"/>
+      <w:numFmt w:val="bullet"/>
+      <w:lvlText w:val=""/>
+      <w:lvlJc w:val="left"/>
+      <w:pPr>
+        <w:tabs>
+          <w:tab w:val="num" w:pos="1440"/>
+        </w:tabs>
+        <w:ind w:left="1440" w:hanging="360"/>
+      </w:pPr>
+      <w:rPr>
+        <w:rFonts w:ascii="Symbol" w:hAnsi="Symbol" w:hint="default"/>
+        <w:sz w:val="20"/>
+      </w:rPr>
+    </w:lvl>
+    <w:lvl w:ilvl="2" w:tentative="1">
+      <w:start w:val="1"/>
+      <w:numFmt w:val="bullet"/>
+      <w:lvlText w:val=""/>
+      <w:lvlJc w:val="left"/>
+      <w:pPr>
+        <w:tabs>
+          <w:tab w:val="num" w:pos="2160"/>
+        </w:tabs>
+        <w:ind w:left="2160" w:hanging="360"/>
+      </w:pPr>
+      <w:rPr>
+        <w:rFonts w:ascii="Symbol" w:hAnsi="Symbol" w:hint="default"/>
+        <w:sz w:val="20"/>
+      </w:rPr>
+    </w:lvl>
+    <w:lvl w:ilvl="3" w:tentative="1">
+      <w:start w:val="1"/>
+      <w:numFmt w:val="bullet"/>
+      <w:lvlText w:val=""/>
+      <w:lvlJc w:val="left"/>
+      <w:pPr>
+        <w:tabs>
+          <w:tab w:val="num" w:pos="2880"/>
+        </w:tabs>
+        <w:ind w:left="2880" w:hanging="360"/>
+      </w:pPr>
+      <w:rPr>
+        <w:rFonts w:ascii="Symbol" w:hAnsi="Symbol" w:hint="default"/>
+        <w:sz w:val="20"/>
+      </w:rPr>
+    </w:lvl>
+    <w:lvl w:ilvl="4" w:tentative="1">
+      <w:start w:val="1"/>
+      <w:numFmt w:val="bullet"/>
+      <w:lvlText w:val=""/>
+      <w:lvlJc w:val="left"/>
+      <w:pPr>
+        <w:tabs>
+          <w:tab w:val="num" w:pos="3600"/>
+        </w:tabs>
+        <w:ind w:left="3600" w:hanging="360"/>
+      </w:pPr>
+      <w:rPr>
+        <w:rFonts w:ascii="Symbol" w:hAnsi="Symbol" w:hint="default"/>
+        <w:sz w:val="20"/>
+      </w:rPr>
+    </w:lvl>
+    <w:lvl w:ilvl="5" w:tentative="1">
+      <w:start w:val="1"/>
+      <w:numFmt w:val="bullet"/>
+      <w:lvlText w:val=""/>
+      <w:lvlJc w:val="left"/>
+      <w:pPr>
+        <w:tabs>
+          <w:tab w:val="num" w:pos="4320"/>
+        </w:tabs>
+        <w:ind w:left="4320" w:hanging="360"/>
+      </w:pPr>
+      <w:rPr>
+        <w:rFonts w:ascii="Symbol" w:hAnsi="Symbol" w:hint="default"/>
+        <w:sz w:val="20"/>
+      </w:rPr>
+    </w:lvl>
+    <w:lvl w:ilvl="6" w:tentative="1">
+      <w:start w:val="1"/>
+      <w:numFmt w:val="bullet"/>
+      <w:lvlText w:val=""/>
+      <w:lvlJc w:val="left"/>
+      <w:pPr>
+        <w:tabs>
+          <w:tab w:val="num" w:pos="5040"/>
+        </w:tabs>
+        <w:ind w:left="5040" w:hanging="360"/>
+      </w:pPr>
+      <w:rPr>
+        <w:rFonts w:ascii="Symbol" w:hAnsi="Symbol" w:hint="default"/>
+        <w:sz w:val="20"/>
+      </w:rPr>
+    </w:lvl>
+    <w:lvl w:ilvl="7" w:tentative="1">
+      <w:start w:val="1"/>
+      <w:numFmt w:val="bullet"/>
+      <w:lvlText w:val=""/>
+      <w:lvlJc w:val="left"/>
+      <w:pPr>
+        <w:tabs>
+          <w:tab w:val="num" w:pos="5760"/>
+        </w:tabs>
+        <w:ind w:left="5760" w:hanging="360"/>
+      </w:pPr>
+      <w:rPr>
+        <w:rFonts w:ascii="Symbol" w:hAnsi="Symbol" w:hint="default"/>
+        <w:sz w:val="20"/>
+      </w:rPr>
+    </w:lvl>
+    <w:lvl w:ilvl="8" w:tentative="1">
+      <w:start w:val="1"/>
+      <w:numFmt w:val="bullet"/>
+      <w:lvlText w:val=""/>
+      <w:lvlJc w:val="left"/>
+      <w:pPr>
+        <w:tabs>
+          <w:tab w:val="num" w:pos="6480"/>
+        </w:tabs>
+        <w:ind w:left="6480" w:hanging="360"/>
+      </w:pPr>
+      <w:rPr>
+        <w:rFonts w:ascii="Symbol" w:hAnsi="Symbol" w:hint="default"/>
+        <w:sz w:val="20"/>
+      </w:rPr>
+    </w:lvl>
+  </w:abstractNum>
+  <w:abstractNum w:abstractNumId="2" w15:restartNumberingAfterBreak="0">
     <w:nsid w:val="0B5D13A0"/>
     <w:multiLevelType w:val="multilevel"/>
     <w:tmpl w:val="0A5CE3C2"/>
@@ -28215,7 +31307,7 @@
       </w:rPr>
     </w:lvl>
   </w:abstractNum>
-  <w:abstractNum w:abstractNumId="2" w15:restartNumberingAfterBreak="0">
+  <w:abstractNum w:abstractNumId="3" w15:restartNumberingAfterBreak="0">
     <w:nsid w:val="0CB706E1"/>
     <w:multiLevelType w:val="multilevel"/>
     <w:tmpl w:val="19006C08"/>
@@ -28346,7 +31438,7 @@
       </w:rPr>
     </w:lvl>
   </w:abstractNum>
-  <w:abstractNum w:abstractNumId="3" w15:restartNumberingAfterBreak="0">
+  <w:abstractNum w:abstractNumId="4" w15:restartNumberingAfterBreak="0">
     <w:nsid w:val="130601B6"/>
     <w:multiLevelType w:val="multilevel"/>
     <w:tmpl w:val="B38A4790"/>
@@ -28477,7 +31569,7 @@
       </w:rPr>
     </w:lvl>
   </w:abstractNum>
-  <w:abstractNum w:abstractNumId="4" w15:restartNumberingAfterBreak="0">
+  <w:abstractNum w:abstractNumId="5" w15:restartNumberingAfterBreak="0">
     <w:nsid w:val="145A70DE"/>
     <w:multiLevelType w:val="multilevel"/>
     <w:tmpl w:val="7662EFC2"/>
@@ -28608,7 +31700,156 @@
       </w:rPr>
     </w:lvl>
   </w:abstractNum>
-  <w:abstractNum w:abstractNumId="5" w15:restartNumberingAfterBreak="0">
+  <w:abstractNum w:abstractNumId="6" w15:restartNumberingAfterBreak="0">
+    <w:nsid w:val="18215362"/>
+    <w:multiLevelType w:val="multilevel"/>
+    <w:tmpl w:val="5C64DA94"/>
+    <w:lvl w:ilvl="0">
+      <w:start w:val="1"/>
+      <w:numFmt w:val="bullet"/>
+      <w:lvlText w:val=""/>
+      <w:lvlJc w:val="left"/>
+      <w:pPr>
+        <w:tabs>
+          <w:tab w:val="num" w:pos="720"/>
+        </w:tabs>
+        <w:ind w:left="720" w:hanging="360"/>
+      </w:pPr>
+      <w:rPr>
+        <w:rFonts w:ascii="Symbol" w:hAnsi="Symbol" w:hint="default"/>
+        <w:sz w:val="20"/>
+      </w:rPr>
+    </w:lvl>
+    <w:lvl w:ilvl="1" w:tentative="1">
+      <w:start w:val="1"/>
+      <w:numFmt w:val="bullet"/>
+      <w:lvlText w:val=""/>
+      <w:lvlJc w:val="left"/>
+      <w:pPr>
+        <w:tabs>
+          <w:tab w:val="num" w:pos="1440"/>
+        </w:tabs>
+        <w:ind w:left="1440" w:hanging="360"/>
+      </w:pPr>
+      <w:rPr>
+        <w:rFonts w:ascii="Symbol" w:hAnsi="Symbol" w:hint="default"/>
+        <w:sz w:val="20"/>
+      </w:rPr>
+    </w:lvl>
+    <w:lvl w:ilvl="2" w:tentative="1">
+      <w:start w:val="1"/>
+      <w:numFmt w:val="bullet"/>
+      <w:lvlText w:val=""/>
+      <w:lvlJc w:val="left"/>
+      <w:pPr>
+        <w:tabs>
+          <w:tab w:val="num" w:pos="2160"/>
+        </w:tabs>
+        <w:ind w:left="2160" w:hanging="360"/>
+      </w:pPr>
+      <w:rPr>
+        <w:rFonts w:ascii="Symbol" w:hAnsi="Symbol" w:hint="default"/>
+        <w:sz w:val="20"/>
+      </w:rPr>
+    </w:lvl>
+    <w:lvl w:ilvl="3" w:tentative="1">
+      <w:start w:val="1"/>
+      <w:numFmt w:val="bullet"/>
+      <w:lvlText w:val=""/>
+      <w:lvlJc w:val="left"/>
+      <w:pPr>
+        <w:tabs>
+          <w:tab w:val="num" w:pos="2880"/>
+        </w:tabs>
+        <w:ind w:left="2880" w:hanging="360"/>
+      </w:pPr>
+      <w:rPr>
+        <w:rFonts w:ascii="Symbol" w:hAnsi="Symbol" w:hint="default"/>
+        <w:sz w:val="20"/>
+      </w:rPr>
+    </w:lvl>
+    <w:lvl w:ilvl="4" w:tentative="1">
+      <w:start w:val="1"/>
+      <w:numFmt w:val="bullet"/>
+      <w:lvlText w:val=""/>
+      <w:lvlJc w:val="left"/>
+      <w:pPr>
+        <w:tabs>
+          <w:tab w:val="num" w:pos="3600"/>
+        </w:tabs>
+        <w:ind w:left="3600" w:hanging="360"/>
+      </w:pPr>
+      <w:rPr>
+        <w:rFonts w:ascii="Symbol" w:hAnsi="Symbol" w:hint="default"/>
+        <w:sz w:val="20"/>
+      </w:rPr>
+    </w:lvl>
+    <w:lvl w:ilvl="5" w:tentative="1">
+      <w:start w:val="1"/>
+      <w:numFmt w:val="bullet"/>
+      <w:lvlText w:val=""/>
+      <w:lvlJc w:val="left"/>
+      <w:pPr>
+        <w:tabs>
+          <w:tab w:val="num" w:pos="4320"/>
+        </w:tabs>
+        <w:ind w:left="4320" w:hanging="360"/>
+      </w:pPr>
+      <w:rPr>
+        <w:rFonts w:ascii="Symbol" w:hAnsi="Symbol" w:hint="default"/>
+        <w:sz w:val="20"/>
+      </w:rPr>
+    </w:lvl>
+    <w:lvl w:ilvl="6" w:tentative="1">
+      <w:start w:val="1"/>
+      <w:numFmt w:val="bullet"/>
+      <w:lvlText w:val=""/>
+      <w:lvlJc w:val="left"/>
+      <w:pPr>
+        <w:tabs>
+          <w:tab w:val="num" w:pos="5040"/>
+        </w:tabs>
+        <w:ind w:left="5040" w:hanging="360"/>
+      </w:pPr>
+      <w:rPr>
+        <w:rFonts w:ascii="Symbol" w:hAnsi="Symbol" w:hint="default"/>
+        <w:sz w:val="20"/>
+      </w:rPr>
+    </w:lvl>
+    <w:lvl w:ilvl="7" w:tentative="1">
+      <w:start w:val="1"/>
+      <w:numFmt w:val="bullet"/>
+      <w:lvlText w:val=""/>
+      <w:lvlJc w:val="left"/>
+      <w:pPr>
+        <w:tabs>
+          <w:tab w:val="num" w:pos="5760"/>
+        </w:tabs>
+        <w:ind w:left="5760" w:hanging="360"/>
+      </w:pPr>
+      <w:rPr>
+        <w:rFonts w:ascii="Symbol" w:hAnsi="Symbol" w:hint="default"/>
+        <w:sz w:val="20"/>
+      </w:rPr>
+    </w:lvl>
+    <w:lvl w:ilvl="8" w:tentative="1">
+      <w:start w:val="1"/>
+      <w:numFmt w:val="bullet"/>
+      <w:lvlText w:val=""/>
+      <w:lvlJc w:val="left"/>
+      <w:pPr>
+        <w:tabs>
+          <w:tab w:val="num" w:pos="6480"/>
+        </w:tabs>
+        <w:ind w:left="6480" w:hanging="360"/>
+      </w:pPr>
+      <w:rPr>
+        <w:rFonts w:ascii="Symbol" w:hAnsi="Symbol" w:hint="default"/>
+        <w:sz w:val="20"/>
+      </w:rPr>
+    </w:lvl>
+  </w:abstractNum>
+  <w:abstractNum w:abstractNumId="7" w15:restartNumberingAfterBreak="0">
     <w:nsid w:val="1A4F7378"/>
     <w:multiLevelType w:val="multilevel"/>
     <w:tmpl w:val="0B74BFD8"/>
@@ -28739,7 +31980,7 @@
       </w:rPr>
     </w:lvl>
   </w:abstractNum>
-  <w:abstractNum w:abstractNumId="6" w15:restartNumberingAfterBreak="0">
+  <w:abstractNum w:abstractNumId="8" w15:restartNumberingAfterBreak="0">
     <w:nsid w:val="1D1C7DDA"/>
     <w:multiLevelType w:val="multilevel"/>
     <w:tmpl w:val="B3EA986C"/>
@@ -28870,7 +32111,7 @@
       </w:rPr>
     </w:lvl>
   </w:abstractNum>
-  <w:abstractNum w:abstractNumId="7" w15:restartNumberingAfterBreak="0">
+  <w:abstractNum w:abstractNumId="9" w15:restartNumberingAfterBreak="0">
     <w:nsid w:val="23CA262E"/>
     <w:multiLevelType w:val="multilevel"/>
     <w:tmpl w:val="CABAD152"/>
@@ -29001,7 +32242,7 @@
       </w:rPr>
     </w:lvl>
   </w:abstractNum>
-  <w:abstractNum w:abstractNumId="8" w15:restartNumberingAfterBreak="0">
+  <w:abstractNum w:abstractNumId="10" w15:restartNumberingAfterBreak="0">
     <w:nsid w:val="25932830"/>
     <w:multiLevelType w:val="multilevel"/>
     <w:tmpl w:val="D780CB04"/>
@@ -29132,7 +32373,7 @@
       </w:rPr>
     </w:lvl>
   </w:abstractNum>
-  <w:abstractNum w:abstractNumId="9" w15:restartNumberingAfterBreak="0">
+  <w:abstractNum w:abstractNumId="11" w15:restartNumberingAfterBreak="0">
     <w:nsid w:val="2D4B48C3"/>
     <w:multiLevelType w:val="multilevel"/>
     <w:tmpl w:val="58EE2EC2"/>
@@ -29263,7 +32504,7 @@
       </w:rPr>
     </w:lvl>
   </w:abstractNum>
-  <w:abstractNum w:abstractNumId="10" w15:restartNumberingAfterBreak="0">
+  <w:abstractNum w:abstractNumId="12" w15:restartNumberingAfterBreak="0">
     <w:nsid w:val="32A513BF"/>
     <w:multiLevelType w:val="multilevel"/>
     <w:tmpl w:val="841A7D6E"/>
@@ -29394,7 +32635,156 @@
       </w:rPr>
     </w:lvl>
   </w:abstractNum>
-  <w:abstractNum w:abstractNumId="11" w15:restartNumberingAfterBreak="0">
+  <w:abstractNum w:abstractNumId="13" w15:restartNumberingAfterBreak="0">
+    <w:nsid w:val="35412D32"/>
+    <w:multiLevelType w:val="multilevel"/>
+    <w:tmpl w:val="291EDA84"/>
+    <w:lvl w:ilvl="0">
+      <w:start w:val="1"/>
+      <w:numFmt w:val="bullet"/>
+      <w:lvlText w:val=""/>
+      <w:lvlJc w:val="left"/>
+      <w:pPr>
+        <w:tabs>
+          <w:tab w:val="num" w:pos="720"/>
+        </w:tabs>
+        <w:ind w:left="720" w:hanging="360"/>
+      </w:pPr>
+      <w:rPr>
+        <w:rFonts w:ascii="Symbol" w:hAnsi="Symbol" w:hint="default"/>
+        <w:sz w:val="20"/>
+      </w:rPr>
+    </w:lvl>
+    <w:lvl w:ilvl="1" w:tentative="1">
+      <w:start w:val="1"/>
+      <w:numFmt w:val="bullet"/>
+      <w:lvlText w:val=""/>
+      <w:lvlJc w:val="left"/>
+      <w:pPr>
+        <w:tabs>
+          <w:tab w:val="num" w:pos="1440"/>
+        </w:tabs>
+        <w:ind w:left="1440" w:hanging="360"/>
+      </w:pPr>
+      <w:rPr>
+        <w:rFonts w:ascii="Symbol" w:hAnsi="Symbol" w:hint="default"/>
+        <w:sz w:val="20"/>
+      </w:rPr>
+    </w:lvl>
+    <w:lvl w:ilvl="2" w:tentative="1">
+      <w:start w:val="1"/>
+      <w:numFmt w:val="bullet"/>
+      <w:lvlText w:val=""/>
+      <w:lvlJc w:val="left"/>
+      <w:pPr>
+        <w:tabs>
+          <w:tab w:val="num" w:pos="2160"/>
+        </w:tabs>
+        <w:ind w:left="2160" w:hanging="360"/>
+      </w:pPr>
+      <w:rPr>
+        <w:rFonts w:ascii="Symbol" w:hAnsi="Symbol" w:hint="default"/>
+        <w:sz w:val="20"/>
+      </w:rPr>
+    </w:lvl>
+    <w:lvl w:ilvl="3" w:tentative="1">
+      <w:start w:val="1"/>
+      <w:numFmt w:val="bullet"/>
+      <w:lvlText w:val=""/>
+      <w:lvlJc w:val="left"/>
+      <w:pPr>
+        <w:tabs>
+          <w:tab w:val="num" w:pos="2880"/>
+        </w:tabs>
+        <w:ind w:left="2880" w:hanging="360"/>
+      </w:pPr>
+      <w:rPr>
+        <w:rFonts w:ascii="Symbol" w:hAnsi="Symbol" w:hint="default"/>
+        <w:sz w:val="20"/>
+      </w:rPr>
+    </w:lvl>
+    <w:lvl w:ilvl="4" w:tentative="1">
+      <w:start w:val="1"/>
+      <w:numFmt w:val="bullet"/>
+      <w:lvlText w:val=""/>
+      <w:lvlJc w:val="left"/>
+      <w:pPr>
+        <w:tabs>
+          <w:tab w:val="num" w:pos="3600"/>
+        </w:tabs>
+        <w:ind w:left="3600" w:hanging="360"/>
+      </w:pPr>
+      <w:rPr>
+        <w:rFonts w:ascii="Symbol" w:hAnsi="Symbol" w:hint="default"/>
+        <w:sz w:val="20"/>
+      </w:rPr>
+    </w:lvl>
+    <w:lvl w:ilvl="5" w:tentative="1">
+      <w:start w:val="1"/>
+      <w:numFmt w:val="bullet"/>
+      <w:lvlText w:val=""/>
+      <w:lvlJc w:val="left"/>
+      <w:pPr>
+        <w:tabs>
+          <w:tab w:val="num" w:pos="4320"/>
+        </w:tabs>
+        <w:ind w:left="4320" w:hanging="360"/>
+      </w:pPr>
+      <w:rPr>
+        <w:rFonts w:ascii="Symbol" w:hAnsi="Symbol" w:hint="default"/>
+        <w:sz w:val="20"/>
+      </w:rPr>
+    </w:lvl>
+    <w:lvl w:ilvl="6" w:tentative="1">
+      <w:start w:val="1"/>
+      <w:numFmt w:val="bullet"/>
+      <w:lvlText w:val=""/>
+      <w:lvlJc w:val="left"/>
+      <w:pPr>
+        <w:tabs>
+          <w:tab w:val="num" w:pos="5040"/>
+        </w:tabs>
+        <w:ind w:left="5040" w:hanging="360"/>
+      </w:pPr>
+      <w:rPr>
+        <w:rFonts w:ascii="Symbol" w:hAnsi="Symbol" w:hint="default"/>
+        <w:sz w:val="20"/>
+      </w:rPr>
+    </w:lvl>
+    <w:lvl w:ilvl="7" w:tentative="1">
+      <w:start w:val="1"/>
+      <w:numFmt w:val="bullet"/>
+      <w:lvlText w:val=""/>
+      <w:lvlJc w:val="left"/>
+      <w:pPr>
+        <w:tabs>
+          <w:tab w:val="num" w:pos="5760"/>
+        </w:tabs>
+        <w:ind w:left="5760" w:hanging="360"/>
+      </w:pPr>
+      <w:rPr>
+        <w:rFonts w:ascii="Symbol" w:hAnsi="Symbol" w:hint="default"/>
+        <w:sz w:val="20"/>
+      </w:rPr>
+    </w:lvl>
+    <w:lvl w:ilvl="8" w:tentative="1">
+      <w:start w:val="1"/>
+      <w:numFmt w:val="bullet"/>
+      <w:lvlText w:val=""/>
+      <w:lvlJc w:val="left"/>
+      <w:pPr>
+        <w:tabs>
+          <w:tab w:val="num" w:pos="6480"/>
+        </w:tabs>
+        <w:ind w:left="6480" w:hanging="360"/>
+      </w:pPr>
+      <w:rPr>
+        <w:rFonts w:ascii="Symbol" w:hAnsi="Symbol" w:hint="default"/>
+        <w:sz w:val="20"/>
+      </w:rPr>
+    </w:lvl>
+  </w:abstractNum>
+  <w:abstractNum w:abstractNumId="14" w15:restartNumberingAfterBreak="0">
     <w:nsid w:val="386D749D"/>
     <w:multiLevelType w:val="multilevel"/>
     <w:tmpl w:val="DC040776"/>
@@ -29525,7 +32915,7 @@
       </w:rPr>
     </w:lvl>
   </w:abstractNum>
-  <w:abstractNum w:abstractNumId="12" w15:restartNumberingAfterBreak="0">
+  <w:abstractNum w:abstractNumId="15" w15:restartNumberingAfterBreak="0">
     <w:nsid w:val="3A731829"/>
     <w:multiLevelType w:val="multilevel"/>
     <w:tmpl w:val="21CABA14"/>
@@ -29656,7 +33046,7 @@
       </w:rPr>
     </w:lvl>
   </w:abstractNum>
-  <w:abstractNum w:abstractNumId="13" w15:restartNumberingAfterBreak="0">
+  <w:abstractNum w:abstractNumId="16" w15:restartNumberingAfterBreak="0">
     <w:nsid w:val="3FCB0864"/>
     <w:multiLevelType w:val="multilevel"/>
     <w:tmpl w:val="1438F25E"/>
@@ -29787,7 +33177,305 @@
       </w:rPr>
     </w:lvl>
   </w:abstractNum>
-  <w:abstractNum w:abstractNumId="14" w15:restartNumberingAfterBreak="0">
+  <w:abstractNum w:abstractNumId="17" w15:restartNumberingAfterBreak="0">
+    <w:nsid w:val="4A875207"/>
+    <w:multiLevelType w:val="multilevel"/>
+    <w:tmpl w:val="519AF048"/>
+    <w:lvl w:ilvl="0">
+      <w:start w:val="1"/>
+      <w:numFmt w:val="bullet"/>
+      <w:lvlText w:val=""/>
+      <w:lvlJc w:val="left"/>
+      <w:pPr>
+        <w:tabs>
+          <w:tab w:val="num" w:pos="720"/>
+        </w:tabs>
+        <w:ind w:left="720" w:hanging="360"/>
+      </w:pPr>
+      <w:rPr>
+        <w:rFonts w:ascii="Symbol" w:hAnsi="Symbol" w:hint="default"/>
+        <w:sz w:val="20"/>
+      </w:rPr>
+    </w:lvl>
+    <w:lvl w:ilvl="1" w:tentative="1">
+      <w:start w:val="1"/>
+      <w:numFmt w:val="bullet"/>
+      <w:lvlText w:val=""/>
+      <w:lvlJc w:val="left"/>
+      <w:pPr>
+        <w:tabs>
+          <w:tab w:val="num" w:pos="1440"/>
+        </w:tabs>
+        <w:ind w:left="1440" w:hanging="360"/>
+      </w:pPr>
+      <w:rPr>
+        <w:rFonts w:ascii="Symbol" w:hAnsi="Symbol" w:hint="default"/>
+        <w:sz w:val="20"/>
+      </w:rPr>
+    </w:lvl>
+    <w:lvl w:ilvl="2" w:tentative="1">
+      <w:start w:val="1"/>
+      <w:numFmt w:val="bullet"/>
+      <w:lvlText w:val=""/>
+      <w:lvlJc w:val="left"/>
+      <w:pPr>
+        <w:tabs>
+          <w:tab w:val="num" w:pos="2160"/>
+        </w:tabs>
+        <w:ind w:left="2160" w:hanging="360"/>
+      </w:pPr>
+      <w:rPr>
+        <w:rFonts w:ascii="Symbol" w:hAnsi="Symbol" w:hint="default"/>
+        <w:sz w:val="20"/>
+      </w:rPr>
+    </w:lvl>
+    <w:lvl w:ilvl="3" w:tentative="1">
+      <w:start w:val="1"/>
+      <w:numFmt w:val="bullet"/>
+      <w:lvlText w:val=""/>
+      <w:lvlJc w:val="left"/>
+      <w:pPr>
+        <w:tabs>
+          <w:tab w:val="num" w:pos="2880"/>
+        </w:tabs>
+        <w:ind w:left="2880" w:hanging="360"/>
+      </w:pPr>
+      <w:rPr>
+        <w:rFonts w:ascii="Symbol" w:hAnsi="Symbol" w:hint="default"/>
+        <w:sz w:val="20"/>
+      </w:rPr>
+    </w:lvl>
+    <w:lvl w:ilvl="4" w:tentative="1">
+      <w:start w:val="1"/>
+      <w:numFmt w:val="bullet"/>
+      <w:lvlText w:val=""/>
+      <w:lvlJc w:val="left"/>
+      <w:pPr>
+        <w:tabs>
+          <w:tab w:val="num" w:pos="3600"/>
+        </w:tabs>
+        <w:ind w:left="3600" w:hanging="360"/>
+      </w:pPr>
+      <w:rPr>
+        <w:rFonts w:ascii="Symbol" w:hAnsi="Symbol" w:hint="default"/>
+        <w:sz w:val="20"/>
+      </w:rPr>
+    </w:lvl>
+    <w:lvl w:ilvl="5" w:tentative="1">
+      <w:start w:val="1"/>
+      <w:numFmt w:val="bullet"/>
+      <w:lvlText w:val=""/>
+      <w:lvlJc w:val="left"/>
+      <w:pPr>
+        <w:tabs>
+          <w:tab w:val="num" w:pos="4320"/>
+        </w:tabs>
+        <w:ind w:left="4320" w:hanging="360"/>
+      </w:pPr>
+      <w:rPr>
+        <w:rFonts w:ascii="Symbol" w:hAnsi="Symbol" w:hint="default"/>
+        <w:sz w:val="20"/>
+      </w:rPr>
+    </w:lvl>
+    <w:lvl w:ilvl="6" w:tentative="1">
+      <w:start w:val="1"/>
+      <w:numFmt w:val="bullet"/>
+      <w:lvlText w:val=""/>
+      <w:lvlJc w:val="left"/>
+      <w:pPr>
+        <w:tabs>
+          <w:tab w:val="num" w:pos="5040"/>
+        </w:tabs>
+        <w:ind w:left="5040" w:hanging="360"/>
+      </w:pPr>
+      <w:rPr>
+        <w:rFonts w:ascii="Symbol" w:hAnsi="Symbol" w:hint="default"/>
+        <w:sz w:val="20"/>
+      </w:rPr>
+    </w:lvl>
+    <w:lvl w:ilvl="7" w:tentative="1">
+      <w:start w:val="1"/>
+      <w:numFmt w:val="bullet"/>
+      <w:lvlText w:val=""/>
+      <w:lvlJc w:val="left"/>
+      <w:pPr>
+        <w:tabs>
+          <w:tab w:val="num" w:pos="5760"/>
+        </w:tabs>
+        <w:ind w:left="5760" w:hanging="360"/>
+      </w:pPr>
+      <w:rPr>
+        <w:rFonts w:ascii="Symbol" w:hAnsi="Symbol" w:hint="default"/>
+        <w:sz w:val="20"/>
+      </w:rPr>
+    </w:lvl>
+    <w:lvl w:ilvl="8" w:tentative="1">
+      <w:start w:val="1"/>
+      <w:numFmt w:val="bullet"/>
+      <w:lvlText w:val=""/>
+      <w:lvlJc w:val="left"/>
+      <w:pPr>
+        <w:tabs>
+          <w:tab w:val="num" w:pos="6480"/>
+        </w:tabs>
+        <w:ind w:left="6480" w:hanging="360"/>
+      </w:pPr>
+      <w:rPr>
+        <w:rFonts w:ascii="Symbol" w:hAnsi="Symbol" w:hint="default"/>
+        <w:sz w:val="20"/>
+      </w:rPr>
+    </w:lvl>
+  </w:abstractNum>
+  <w:abstractNum w:abstractNumId="18" w15:restartNumberingAfterBreak="0">
+    <w:nsid w:val="54853A1E"/>
+    <w:multiLevelType w:val="multilevel"/>
+    <w:tmpl w:val="9092D730"/>
+    <w:lvl w:ilvl="0">
+      <w:start w:val="1"/>
+      <w:numFmt w:val="bullet"/>
+      <w:lvlText w:val=""/>
+      <w:lvlJc w:val="left"/>
+      <w:pPr>
+        <w:tabs>
+          <w:tab w:val="num" w:pos="720"/>
+        </w:tabs>
+        <w:ind w:left="720" w:hanging="360"/>
+      </w:pPr>
+      <w:rPr>
+        <w:rFonts w:ascii="Symbol" w:hAnsi="Symbol" w:hint="default"/>
+        <w:sz w:val="20"/>
+      </w:rPr>
+    </w:lvl>
+    <w:lvl w:ilvl="1" w:tentative="1">
+      <w:start w:val="1"/>
+      <w:numFmt w:val="bullet"/>
+      <w:lvlText w:val=""/>
+      <w:lvlJc w:val="left"/>
+      <w:pPr>
+        <w:tabs>
+          <w:tab w:val="num" w:pos="1440"/>
+        </w:tabs>
+        <w:ind w:left="1440" w:hanging="360"/>
+      </w:pPr>
+      <w:rPr>
+        <w:rFonts w:ascii="Symbol" w:hAnsi="Symbol" w:hint="default"/>
+        <w:sz w:val="20"/>
+      </w:rPr>
+    </w:lvl>
+    <w:lvl w:ilvl="2" w:tentative="1">
+      <w:start w:val="1"/>
+      <w:numFmt w:val="bullet"/>
+      <w:lvlText w:val=""/>
+      <w:lvlJc w:val="left"/>
+      <w:pPr>
+        <w:tabs>
+          <w:tab w:val="num" w:pos="2160"/>
+        </w:tabs>
+        <w:ind w:left="2160" w:hanging="360"/>
+      </w:pPr>
+      <w:rPr>
+        <w:rFonts w:ascii="Symbol" w:hAnsi="Symbol" w:hint="default"/>
+        <w:sz w:val="20"/>
+      </w:rPr>
+    </w:lvl>
+    <w:lvl w:ilvl="3" w:tentative="1">
+      <w:start w:val="1"/>
+      <w:numFmt w:val="bullet"/>
+      <w:lvlText w:val=""/>
+      <w:lvlJc w:val="left"/>
+      <w:pPr>
+        <w:tabs>
+          <w:tab w:val="num" w:pos="2880"/>
+        </w:tabs>
+        <w:ind w:left="2880" w:hanging="360"/>
+      </w:pPr>
+      <w:rPr>
+        <w:rFonts w:ascii="Symbol" w:hAnsi="Symbol" w:hint="default"/>
+        <w:sz w:val="20"/>
+      </w:rPr>
+    </w:lvl>
+    <w:lvl w:ilvl="4" w:tentative="1">
+      <w:start w:val="1"/>
+      <w:numFmt w:val="bullet"/>
+      <w:lvlText w:val=""/>
+      <w:lvlJc w:val="left"/>
+      <w:pPr>
+        <w:tabs>
+          <w:tab w:val="num" w:pos="3600"/>
+        </w:tabs>
+        <w:ind w:left="3600" w:hanging="360"/>
+      </w:pPr>
+      <w:rPr>
+        <w:rFonts w:ascii="Symbol" w:hAnsi="Symbol" w:hint="default"/>
+        <w:sz w:val="20"/>
+      </w:rPr>
+    </w:lvl>
+    <w:lvl w:ilvl="5" w:tentative="1">
+      <w:start w:val="1"/>
+      <w:numFmt w:val="bullet"/>
+      <w:lvlText w:val=""/>
+      <w:lvlJc w:val="left"/>
+      <w:pPr>
+        <w:tabs>
+          <w:tab w:val="num" w:pos="4320"/>
+        </w:tabs>
+        <w:ind w:left="4320" w:hanging="360"/>
+      </w:pPr>
+      <w:rPr>
+        <w:rFonts w:ascii="Symbol" w:hAnsi="Symbol" w:hint="default"/>
+        <w:sz w:val="20"/>
+      </w:rPr>
+    </w:lvl>
+    <w:lvl w:ilvl="6" w:tentative="1">
+      <w:start w:val="1"/>
+      <w:numFmt w:val="bullet"/>
+      <w:lvlText w:val=""/>
+      <w:lvlJc w:val="left"/>
+      <w:pPr>
+        <w:tabs>
+          <w:tab w:val="num" w:pos="5040"/>
+        </w:tabs>
+        <w:ind w:left="5040" w:hanging="360"/>
+      </w:pPr>
+      <w:rPr>
+        <w:rFonts w:ascii="Symbol" w:hAnsi="Symbol" w:hint="default"/>
+        <w:sz w:val="20"/>
+      </w:rPr>
+    </w:lvl>
+    <w:lvl w:ilvl="7" w:tentative="1">
+      <w:start w:val="1"/>
+      <w:numFmt w:val="bullet"/>
+      <w:lvlText w:val=""/>
+      <w:lvlJc w:val="left"/>
+      <w:pPr>
+        <w:tabs>
+          <w:tab w:val="num" w:pos="5760"/>
+        </w:tabs>
+        <w:ind w:left="5760" w:hanging="360"/>
+      </w:pPr>
+      <w:rPr>
+        <w:rFonts w:ascii="Symbol" w:hAnsi="Symbol" w:hint="default"/>
+        <w:sz w:val="20"/>
+      </w:rPr>
+    </w:lvl>
+    <w:lvl w:ilvl="8" w:tentative="1">
+      <w:start w:val="1"/>
+      <w:numFmt w:val="bullet"/>
+      <w:lvlText w:val=""/>
+      <w:lvlJc w:val="left"/>
+      <w:pPr>
+        <w:tabs>
+          <w:tab w:val="num" w:pos="6480"/>
+        </w:tabs>
+        <w:ind w:left="6480" w:hanging="360"/>
+      </w:pPr>
+      <w:rPr>
+        <w:rFonts w:ascii="Symbol" w:hAnsi="Symbol" w:hint="default"/>
+        <w:sz w:val="20"/>
+      </w:rPr>
+    </w:lvl>
+  </w:abstractNum>
+  <w:abstractNum w:abstractNumId="19" w15:restartNumberingAfterBreak="0">
     <w:nsid w:val="54AA45A9"/>
     <w:multiLevelType w:val="multilevel"/>
     <w:tmpl w:val="5FA48116"/>
@@ -29918,7 +33606,7 @@
       </w:rPr>
     </w:lvl>
   </w:abstractNum>
-  <w:abstractNum w:abstractNumId="15" w15:restartNumberingAfterBreak="0">
+  <w:abstractNum w:abstractNumId="20" w15:restartNumberingAfterBreak="0">
     <w:nsid w:val="58BA1776"/>
     <w:multiLevelType w:val="multilevel"/>
     <w:tmpl w:val="9A16B30E"/>
@@ -30049,7 +33737,156 @@
       </w:rPr>
     </w:lvl>
   </w:abstractNum>
-  <w:abstractNum w:abstractNumId="16" w15:restartNumberingAfterBreak="0">
+  <w:abstractNum w:abstractNumId="21" w15:restartNumberingAfterBreak="0">
+    <w:nsid w:val="5B6C180B"/>
+    <w:multiLevelType w:val="multilevel"/>
+    <w:tmpl w:val="352E8328"/>
+    <w:lvl w:ilvl="0">
+      <w:start w:val="1"/>
+      <w:numFmt w:val="bullet"/>
+      <w:lvlText w:val=""/>
+      <w:lvlJc w:val="left"/>
+      <w:pPr>
+        <w:tabs>
+          <w:tab w:val="num" w:pos="720"/>
+        </w:tabs>
+        <w:ind w:left="720" w:hanging="360"/>
+      </w:pPr>
+      <w:rPr>
+        <w:rFonts w:ascii="Symbol" w:hAnsi="Symbol" w:hint="default"/>
+        <w:sz w:val="20"/>
+      </w:rPr>
+    </w:lvl>
+    <w:lvl w:ilvl="1" w:tentative="1">
+      <w:start w:val="1"/>
+      <w:numFmt w:val="bullet"/>
+      <w:lvlText w:val=""/>
+      <w:lvlJc w:val="left"/>
+      <w:pPr>
+        <w:tabs>
+          <w:tab w:val="num" w:pos="1440"/>
+        </w:tabs>
+        <w:ind w:left="1440" w:hanging="360"/>
+      </w:pPr>
+      <w:rPr>
+        <w:rFonts w:ascii="Symbol" w:hAnsi="Symbol" w:hint="default"/>
+        <w:sz w:val="20"/>
+      </w:rPr>
+    </w:lvl>
+    <w:lvl w:ilvl="2" w:tentative="1">
+      <w:start w:val="1"/>
+      <w:numFmt w:val="bullet"/>
+      <w:lvlText w:val=""/>
+      <w:lvlJc w:val="left"/>
+      <w:pPr>
+        <w:tabs>
+          <w:tab w:val="num" w:pos="2160"/>
+        </w:tabs>
+        <w:ind w:left="2160" w:hanging="360"/>
+      </w:pPr>
+      <w:rPr>
+        <w:rFonts w:ascii="Symbol" w:hAnsi="Symbol" w:hint="default"/>
+        <w:sz w:val="20"/>
+      </w:rPr>
+    </w:lvl>
+    <w:lvl w:ilvl="3" w:tentative="1">
+      <w:start w:val="1"/>
+      <w:numFmt w:val="bullet"/>
+      <w:lvlText w:val=""/>
+      <w:lvlJc w:val="left"/>
+      <w:pPr>
+        <w:tabs>
+          <w:tab w:val="num" w:pos="2880"/>
+        </w:tabs>
+        <w:ind w:left="2880" w:hanging="360"/>
+      </w:pPr>
+      <w:rPr>
+        <w:rFonts w:ascii="Symbol" w:hAnsi="Symbol" w:hint="default"/>
+        <w:sz w:val="20"/>
+      </w:rPr>
+    </w:lvl>
+    <w:lvl w:ilvl="4" w:tentative="1">
+      <w:start w:val="1"/>
+      <w:numFmt w:val="bullet"/>
+      <w:lvlText w:val=""/>
+      <w:lvlJc w:val="left"/>
+      <w:pPr>
+        <w:tabs>
+          <w:tab w:val="num" w:pos="3600"/>
+        </w:tabs>
+        <w:ind w:left="3600" w:hanging="360"/>
+      </w:pPr>
+      <w:rPr>
+        <w:rFonts w:ascii="Symbol" w:hAnsi="Symbol" w:hint="default"/>
+        <w:sz w:val="20"/>
+      </w:rPr>
+    </w:lvl>
+    <w:lvl w:ilvl="5" w:tentative="1">
+      <w:start w:val="1"/>
+      <w:numFmt w:val="bullet"/>
+      <w:lvlText w:val=""/>
+      <w:lvlJc w:val="left"/>
+      <w:pPr>
+        <w:tabs>
+          <w:tab w:val="num" w:pos="4320"/>
+        </w:tabs>
+        <w:ind w:left="4320" w:hanging="360"/>
+      </w:pPr>
+      <w:rPr>
+        <w:rFonts w:ascii="Symbol" w:hAnsi="Symbol" w:hint="default"/>
+        <w:sz w:val="20"/>
+      </w:rPr>
+    </w:lvl>
+    <w:lvl w:ilvl="6" w:tentative="1">
+      <w:start w:val="1"/>
+      <w:numFmt w:val="bullet"/>
+      <w:lvlText w:val=""/>
+      <w:lvlJc w:val="left"/>
+      <w:pPr>
+        <w:tabs>
+          <w:tab w:val="num" w:pos="5040"/>
+        </w:tabs>
+        <w:ind w:left="5040" w:hanging="360"/>
+      </w:pPr>
+      <w:rPr>
+        <w:rFonts w:ascii="Symbol" w:hAnsi="Symbol" w:hint="default"/>
+        <w:sz w:val="20"/>
+      </w:rPr>
+    </w:lvl>
+    <w:lvl w:ilvl="7" w:tentative="1">
+      <w:start w:val="1"/>
+      <w:numFmt w:val="bullet"/>
+      <w:lvlText w:val=""/>
+      <w:lvlJc w:val="left"/>
+      <w:pPr>
+        <w:tabs>
+          <w:tab w:val="num" w:pos="5760"/>
+        </w:tabs>
+        <w:ind w:left="5760" w:hanging="360"/>
+      </w:pPr>
+      <w:rPr>
+        <w:rFonts w:ascii="Symbol" w:hAnsi="Symbol" w:hint="default"/>
+        <w:sz w:val="20"/>
+      </w:rPr>
+    </w:lvl>
+    <w:lvl w:ilvl="8" w:tentative="1">
+      <w:start w:val="1"/>
+      <w:numFmt w:val="bullet"/>
+      <w:lvlText w:val=""/>
+      <w:lvlJc w:val="left"/>
+      <w:pPr>
+        <w:tabs>
+          <w:tab w:val="num" w:pos="6480"/>
+        </w:tabs>
+        <w:ind w:left="6480" w:hanging="360"/>
+      </w:pPr>
+      <w:rPr>
+        <w:rFonts w:ascii="Symbol" w:hAnsi="Symbol" w:hint="default"/>
+        <w:sz w:val="20"/>
+      </w:rPr>
+    </w:lvl>
+  </w:abstractNum>
+  <w:abstractNum w:abstractNumId="22" w15:restartNumberingAfterBreak="0">
     <w:nsid w:val="601C6B5D"/>
     <w:multiLevelType w:val="multilevel"/>
     <w:tmpl w:val="5B789134"/>
@@ -30180,7 +34017,305 @@
       </w:rPr>
     </w:lvl>
   </w:abstractNum>
-  <w:abstractNum w:abstractNumId="17" w15:restartNumberingAfterBreak="0">
+  <w:abstractNum w:abstractNumId="23" w15:restartNumberingAfterBreak="0">
+    <w:nsid w:val="63F86E53"/>
+    <w:multiLevelType w:val="multilevel"/>
+    <w:tmpl w:val="6FFA6A56"/>
+    <w:lvl w:ilvl="0">
+      <w:start w:val="1"/>
+      <w:numFmt w:val="bullet"/>
+      <w:lvlText w:val=""/>
+      <w:lvlJc w:val="left"/>
+      <w:pPr>
+        <w:tabs>
+          <w:tab w:val="num" w:pos="720"/>
+        </w:tabs>
+        <w:ind w:left="720" w:hanging="360"/>
+      </w:pPr>
+      <w:rPr>
+        <w:rFonts w:ascii="Symbol" w:hAnsi="Symbol" w:hint="default"/>
+        <w:sz w:val="20"/>
+      </w:rPr>
+    </w:lvl>
+    <w:lvl w:ilvl="1" w:tentative="1">
+      <w:start w:val="1"/>
+      <w:numFmt w:val="bullet"/>
+      <w:lvlText w:val=""/>
+      <w:lvlJc w:val="left"/>
+      <w:pPr>
+        <w:tabs>
+          <w:tab w:val="num" w:pos="1440"/>
+        </w:tabs>
+        <w:ind w:left="1440" w:hanging="360"/>
+      </w:pPr>
+      <w:rPr>
+        <w:rFonts w:ascii="Symbol" w:hAnsi="Symbol" w:hint="default"/>
+        <w:sz w:val="20"/>
+      </w:rPr>
+    </w:lvl>
+    <w:lvl w:ilvl="2" w:tentative="1">
+      <w:start w:val="1"/>
+      <w:numFmt w:val="bullet"/>
+      <w:lvlText w:val=""/>
+      <w:lvlJc w:val="left"/>
+      <w:pPr>
+        <w:tabs>
+          <w:tab w:val="num" w:pos="2160"/>
+        </w:tabs>
+        <w:ind w:left="2160" w:hanging="360"/>
+      </w:pPr>
+      <w:rPr>
+        <w:rFonts w:ascii="Symbol" w:hAnsi="Symbol" w:hint="default"/>
+        <w:sz w:val="20"/>
+      </w:rPr>
+    </w:lvl>
+    <w:lvl w:ilvl="3" w:tentative="1">
+      <w:start w:val="1"/>
+      <w:numFmt w:val="bullet"/>
+      <w:lvlText w:val=""/>
+      <w:lvlJc w:val="left"/>
+      <w:pPr>
+        <w:tabs>
+          <w:tab w:val="num" w:pos="2880"/>
+        </w:tabs>
+        <w:ind w:left="2880" w:hanging="360"/>
+      </w:pPr>
+      <w:rPr>
+        <w:rFonts w:ascii="Symbol" w:hAnsi="Symbol" w:hint="default"/>
+        <w:sz w:val="20"/>
+      </w:rPr>
+    </w:lvl>
+    <w:lvl w:ilvl="4" w:tentative="1">
+      <w:start w:val="1"/>
+      <w:numFmt w:val="bullet"/>
+      <w:lvlText w:val=""/>
+      <w:lvlJc w:val="left"/>
+      <w:pPr>
+        <w:tabs>
+          <w:tab w:val="num" w:pos="3600"/>
+        </w:tabs>
+        <w:ind w:left="3600" w:hanging="360"/>
+      </w:pPr>
+      <w:rPr>
+        <w:rFonts w:ascii="Symbol" w:hAnsi="Symbol" w:hint="default"/>
+        <w:sz w:val="20"/>
+      </w:rPr>
+    </w:lvl>
+    <w:lvl w:ilvl="5" w:tentative="1">
+      <w:start w:val="1"/>
+      <w:numFmt w:val="bullet"/>
+      <w:lvlText w:val=""/>
+      <w:lvlJc w:val="left"/>
+      <w:pPr>
+        <w:tabs>
+          <w:tab w:val="num" w:pos="4320"/>
+        </w:tabs>
+        <w:ind w:left="4320" w:hanging="360"/>
+      </w:pPr>
+      <w:rPr>
+        <w:rFonts w:ascii="Symbol" w:hAnsi="Symbol" w:hint="default"/>
+        <w:sz w:val="20"/>
+      </w:rPr>
+    </w:lvl>
+    <w:lvl w:ilvl="6" w:tentative="1">
+      <w:start w:val="1"/>
+      <w:numFmt w:val="bullet"/>
+      <w:lvlText w:val=""/>
+      <w:lvlJc w:val="left"/>
+      <w:pPr>
+        <w:tabs>
+          <w:tab w:val="num" w:pos="5040"/>
+        </w:tabs>
+        <w:ind w:left="5040" w:hanging="360"/>
+      </w:pPr>
+      <w:rPr>
+        <w:rFonts w:ascii="Symbol" w:hAnsi="Symbol" w:hint="default"/>
+        <w:sz w:val="20"/>
+      </w:rPr>
+    </w:lvl>
+    <w:lvl w:ilvl="7" w:tentative="1">
+      <w:start w:val="1"/>
+      <w:numFmt w:val="bullet"/>
+      <w:lvlText w:val=""/>
+      <w:lvlJc w:val="left"/>
+      <w:pPr>
+        <w:tabs>
+          <w:tab w:val="num" w:pos="5760"/>
+        </w:tabs>
+        <w:ind w:left="5760" w:hanging="360"/>
+      </w:pPr>
+      <w:rPr>
+        <w:rFonts w:ascii="Symbol" w:hAnsi="Symbol" w:hint="default"/>
+        <w:sz w:val="20"/>
+      </w:rPr>
+    </w:lvl>
+    <w:lvl w:ilvl="8" w:tentative="1">
+      <w:start w:val="1"/>
+      <w:numFmt w:val="bullet"/>
+      <w:lvlText w:val=""/>
+      <w:lvlJc w:val="left"/>
+      <w:pPr>
+        <w:tabs>
+          <w:tab w:val="num" w:pos="6480"/>
+        </w:tabs>
+        <w:ind w:left="6480" w:hanging="360"/>
+      </w:pPr>
+      <w:rPr>
+        <w:rFonts w:ascii="Symbol" w:hAnsi="Symbol" w:hint="default"/>
+        <w:sz w:val="20"/>
+      </w:rPr>
+    </w:lvl>
+  </w:abstractNum>
+  <w:abstractNum w:abstractNumId="24" w15:restartNumberingAfterBreak="0">
+    <w:nsid w:val="70D61484"/>
+    <w:multiLevelType w:val="multilevel"/>
+    <w:tmpl w:val="71F2E57C"/>
+    <w:lvl w:ilvl="0">
+      <w:start w:val="1"/>
+      <w:numFmt w:val="bullet"/>
+      <w:lvlText w:val=""/>
+      <w:lvlJc w:val="left"/>
+      <w:pPr>
+        <w:tabs>
+          <w:tab w:val="num" w:pos="720"/>
+        </w:tabs>
+        <w:ind w:left="720" w:hanging="360"/>
+      </w:pPr>
+      <w:rPr>
+        <w:rFonts w:ascii="Symbol" w:hAnsi="Symbol" w:hint="default"/>
+        <w:sz w:val="20"/>
+      </w:rPr>
+    </w:lvl>
+    <w:lvl w:ilvl="1">
+      <w:start w:val="1"/>
+      <w:numFmt w:val="bullet"/>
+      <w:lvlText w:val="o"/>
+      <w:lvlJc w:val="left"/>
+      <w:pPr>
+        <w:tabs>
+          <w:tab w:val="num" w:pos="1440"/>
+        </w:tabs>
+        <w:ind w:left="1440" w:hanging="360"/>
+      </w:pPr>
+      <w:rPr>
+        <w:rFonts w:ascii="Courier New" w:hAnsi="Courier New" w:hint="default"/>
+        <w:sz w:val="20"/>
+      </w:rPr>
+    </w:lvl>
+    <w:lvl w:ilvl="2" w:tentative="1">
+      <w:start w:val="1"/>
+      <w:numFmt w:val="bullet"/>
+      <w:lvlText w:val=""/>
+      <w:lvlJc w:val="left"/>
+      <w:pPr>
+        <w:tabs>
+          <w:tab w:val="num" w:pos="2160"/>
+        </w:tabs>
+        <w:ind w:left="2160" w:hanging="360"/>
+      </w:pPr>
+      <w:rPr>
+        <w:rFonts w:ascii="Wingdings" w:hAnsi="Wingdings" w:hint="default"/>
+        <w:sz w:val="20"/>
+      </w:rPr>
+    </w:lvl>
+    <w:lvl w:ilvl="3" w:tentative="1">
+      <w:start w:val="1"/>
+      <w:numFmt w:val="bullet"/>
+      <w:lvlText w:val=""/>
+      <w:lvlJc w:val="left"/>
+      <w:pPr>
+        <w:tabs>
+          <w:tab w:val="num" w:pos="2880"/>
+        </w:tabs>
+        <w:ind w:left="2880" w:hanging="360"/>
+      </w:pPr>
+      <w:rPr>
+        <w:rFonts w:ascii="Wingdings" w:hAnsi="Wingdings" w:hint="default"/>
+        <w:sz w:val="20"/>
+      </w:rPr>
+    </w:lvl>
+    <w:lvl w:ilvl="4" w:tentative="1">
+      <w:start w:val="1"/>
+      <w:numFmt w:val="bullet"/>
+      <w:lvlText w:val=""/>
+      <w:lvlJc w:val="left"/>
+      <w:pPr>
+        <w:tabs>
+          <w:tab w:val="num" w:pos="3600"/>
+        </w:tabs>
+        <w:ind w:left="3600" w:hanging="360"/>
+      </w:pPr>
+      <w:rPr>
+        <w:rFonts w:ascii="Wingdings" w:hAnsi="Wingdings" w:hint="default"/>
+        <w:sz w:val="20"/>
+      </w:rPr>
+    </w:lvl>
+    <w:lvl w:ilvl="5" w:tentative="1">
+      <w:start w:val="1"/>
+      <w:numFmt w:val="bullet"/>
+      <w:lvlText w:val=""/>
+      <w:lvlJc w:val="left"/>
+      <w:pPr>
+        <w:tabs>
+          <w:tab w:val="num" w:pos="4320"/>
+        </w:tabs>
+        <w:ind w:left="4320" w:hanging="360"/>
+      </w:pPr>
+      <w:rPr>
+        <w:rFonts w:ascii="Wingdings" w:hAnsi="Wingdings" w:hint="default"/>
+        <w:sz w:val="20"/>
+      </w:rPr>
+    </w:lvl>
+    <w:lvl w:ilvl="6" w:tentative="1">
+      <w:start w:val="1"/>
+      <w:numFmt w:val="bullet"/>
+      <w:lvlText w:val=""/>
+      <w:lvlJc w:val="left"/>
+      <w:pPr>
+        <w:tabs>
+          <w:tab w:val="num" w:pos="5040"/>
+        </w:tabs>
+        <w:ind w:left="5040" w:hanging="360"/>
+      </w:pPr>
+      <w:rPr>
+        <w:rFonts w:ascii="Wingdings" w:hAnsi="Wingdings" w:hint="default"/>
+        <w:sz w:val="20"/>
+      </w:rPr>
+    </w:lvl>
+    <w:lvl w:ilvl="7" w:tentative="1">
+      <w:start w:val="1"/>
+      <w:numFmt w:val="bullet"/>
+      <w:lvlText w:val=""/>
+      <w:lvlJc w:val="left"/>
+      <w:pPr>
+        <w:tabs>
+          <w:tab w:val="num" w:pos="5760"/>
+        </w:tabs>
+        <w:ind w:left="5760" w:hanging="360"/>
+      </w:pPr>
+      <w:rPr>
+        <w:rFonts w:ascii="Wingdings" w:hAnsi="Wingdings" w:hint="default"/>
+        <w:sz w:val="20"/>
+      </w:rPr>
+    </w:lvl>
+    <w:lvl w:ilvl="8" w:tentative="1">
+      <w:start w:val="1"/>
+      <w:numFmt w:val="bullet"/>
+      <w:lvlText w:val=""/>
+      <w:lvlJc w:val="left"/>
+      <w:pPr>
+        <w:tabs>
+          <w:tab w:val="num" w:pos="6480"/>
+        </w:tabs>
+        <w:ind w:left="6480" w:hanging="360"/>
+      </w:pPr>
+      <w:rPr>
+        <w:rFonts w:ascii="Wingdings" w:hAnsi="Wingdings" w:hint="default"/>
+        <w:sz w:val="20"/>
+      </w:rPr>
+    </w:lvl>
+  </w:abstractNum>
+  <w:abstractNum w:abstractNumId="25" w15:restartNumberingAfterBreak="0">
     <w:nsid w:val="74BB72D1"/>
     <w:multiLevelType w:val="multilevel"/>
     <w:tmpl w:val="1AC085D6"/>
@@ -30311,7 +34446,7 @@
       </w:rPr>
     </w:lvl>
   </w:abstractNum>
-  <w:abstractNum w:abstractNumId="18" w15:restartNumberingAfterBreak="0">
+  <w:abstractNum w:abstractNumId="26" w15:restartNumberingAfterBreak="0">
     <w:nsid w:val="767940E0"/>
     <w:multiLevelType w:val="multilevel"/>
     <w:tmpl w:val="49B069C4"/>
@@ -30397,62 +34532,238 @@
       </w:pPr>
     </w:lvl>
   </w:abstractNum>
+  <w:abstractNum w:abstractNumId="27" w15:restartNumberingAfterBreak="0">
+    <w:nsid w:val="7DEA44F0"/>
+    <w:multiLevelType w:val="multilevel"/>
+    <w:tmpl w:val="CF544936"/>
+    <w:lvl w:ilvl="0">
+      <w:start w:val="1"/>
+      <w:numFmt w:val="bullet"/>
+      <w:lvlText w:val=""/>
+      <w:lvlJc w:val="left"/>
+      <w:pPr>
+        <w:tabs>
+          <w:tab w:val="num" w:pos="720"/>
+        </w:tabs>
+        <w:ind w:left="720" w:hanging="360"/>
+      </w:pPr>
+      <w:rPr>
+        <w:rFonts w:ascii="Symbol" w:hAnsi="Symbol" w:hint="default"/>
+        <w:sz w:val="20"/>
+      </w:rPr>
+    </w:lvl>
+    <w:lvl w:ilvl="1" w:tentative="1">
+      <w:start w:val="1"/>
+      <w:numFmt w:val="bullet"/>
+      <w:lvlText w:val=""/>
+      <w:lvlJc w:val="left"/>
+      <w:pPr>
+        <w:tabs>
+          <w:tab w:val="num" w:pos="1440"/>
+        </w:tabs>
+        <w:ind w:left="1440" w:hanging="360"/>
+      </w:pPr>
+      <w:rPr>
+        <w:rFonts w:ascii="Symbol" w:hAnsi="Symbol" w:hint="default"/>
+        <w:sz w:val="20"/>
+      </w:rPr>
+    </w:lvl>
+    <w:lvl w:ilvl="2" w:tentative="1">
+      <w:start w:val="1"/>
+      <w:numFmt w:val="bullet"/>
+      <w:lvlText w:val=""/>
+      <w:lvlJc w:val="left"/>
+      <w:pPr>
+        <w:tabs>
+          <w:tab w:val="num" w:pos="2160"/>
+        </w:tabs>
+        <w:ind w:left="2160" w:hanging="360"/>
+      </w:pPr>
+      <w:rPr>
+        <w:rFonts w:ascii="Symbol" w:hAnsi="Symbol" w:hint="default"/>
+        <w:sz w:val="20"/>
+      </w:rPr>
+    </w:lvl>
+    <w:lvl w:ilvl="3" w:tentative="1">
+      <w:start w:val="1"/>
+      <w:numFmt w:val="bullet"/>
+      <w:lvlText w:val=""/>
+      <w:lvlJc w:val="left"/>
+      <w:pPr>
+        <w:tabs>
+          <w:tab w:val="num" w:pos="2880"/>
+        </w:tabs>
+        <w:ind w:left="2880" w:hanging="360"/>
+      </w:pPr>
+      <w:rPr>
+        <w:rFonts w:ascii="Symbol" w:hAnsi="Symbol" w:hint="default"/>
+        <w:sz w:val="20"/>
+      </w:rPr>
+    </w:lvl>
+    <w:lvl w:ilvl="4" w:tentative="1">
+      <w:start w:val="1"/>
+      <w:numFmt w:val="bullet"/>
+      <w:lvlText w:val=""/>
+      <w:lvlJc w:val="left"/>
+      <w:pPr>
+        <w:tabs>
+          <w:tab w:val="num" w:pos="3600"/>
+        </w:tabs>
+        <w:ind w:left="3600" w:hanging="360"/>
+      </w:pPr>
+      <w:rPr>
+        <w:rFonts w:ascii="Symbol" w:hAnsi="Symbol" w:hint="default"/>
+        <w:sz w:val="20"/>
+      </w:rPr>
+    </w:lvl>
+    <w:lvl w:ilvl="5" w:tentative="1">
+      <w:start w:val="1"/>
+      <w:numFmt w:val="bullet"/>
+      <w:lvlText w:val=""/>
+      <w:lvlJc w:val="left"/>
+      <w:pPr>
+        <w:tabs>
+          <w:tab w:val="num" w:pos="4320"/>
+        </w:tabs>
+        <w:ind w:left="4320" w:hanging="360"/>
+      </w:pPr>
+      <w:rPr>
+        <w:rFonts w:ascii="Symbol" w:hAnsi="Symbol" w:hint="default"/>
+        <w:sz w:val="20"/>
+      </w:rPr>
+    </w:lvl>
+    <w:lvl w:ilvl="6" w:tentative="1">
+      <w:start w:val="1"/>
+      <w:numFmt w:val="bullet"/>
+      <w:lvlText w:val=""/>
+      <w:lvlJc w:val="left"/>
+      <w:pPr>
+        <w:tabs>
+          <w:tab w:val="num" w:pos="5040"/>
+        </w:tabs>
+        <w:ind w:left="5040" w:hanging="360"/>
+      </w:pPr>
+      <w:rPr>
+        <w:rFonts w:ascii="Symbol" w:hAnsi="Symbol" w:hint="default"/>
+        <w:sz w:val="20"/>
+      </w:rPr>
+    </w:lvl>
+    <w:lvl w:ilvl="7" w:tentative="1">
+      <w:start w:val="1"/>
+      <w:numFmt w:val="bullet"/>
+      <w:lvlText w:val=""/>
+      <w:lvlJc w:val="left"/>
+      <w:pPr>
+        <w:tabs>
+          <w:tab w:val="num" w:pos="5760"/>
+        </w:tabs>
+        <w:ind w:left="5760" w:hanging="360"/>
+      </w:pPr>
+      <w:rPr>
+        <w:rFonts w:ascii="Symbol" w:hAnsi="Symbol" w:hint="default"/>
+        <w:sz w:val="20"/>
+      </w:rPr>
+    </w:lvl>
+    <w:lvl w:ilvl="8" w:tentative="1">
+      <w:start w:val="1"/>
+      <w:numFmt w:val="bullet"/>
+      <w:lvlText w:val=""/>
+      <w:lvlJc w:val="left"/>
+      <w:pPr>
+        <w:tabs>
+          <w:tab w:val="num" w:pos="6480"/>
+        </w:tabs>
+        <w:ind w:left="6480" w:hanging="360"/>
+      </w:pPr>
+      <w:rPr>
+        <w:rFonts w:ascii="Symbol" w:hAnsi="Symbol" w:hint="default"/>
+        <w:sz w:val="20"/>
+      </w:rPr>
+    </w:lvl>
+  </w:abstractNum>
   <w:num w:numId="1" w16cid:durableId="1540168995">
+    <w:abstractNumId w:val="4"/>
+  </w:num>
+  <w:num w:numId="2" w16cid:durableId="1626307193">
+    <w:abstractNumId w:val="26"/>
+  </w:num>
+  <w:num w:numId="3" w16cid:durableId="663582451">
+    <w:abstractNumId w:val="7"/>
+  </w:num>
+  <w:num w:numId="4" w16cid:durableId="114451398">
+    <w:abstractNumId w:val="9"/>
+  </w:num>
+  <w:num w:numId="5" w16cid:durableId="391006154">
+    <w:abstractNumId w:val="12"/>
+  </w:num>
+  <w:num w:numId="6" w16cid:durableId="1277908746">
+    <w:abstractNumId w:val="11"/>
+  </w:num>
+  <w:num w:numId="7" w16cid:durableId="1056783368">
+    <w:abstractNumId w:val="2"/>
+  </w:num>
+  <w:num w:numId="8" w16cid:durableId="557087343">
+    <w:abstractNumId w:val="15"/>
+  </w:num>
+  <w:num w:numId="9" w16cid:durableId="935020047">
+    <w:abstractNumId w:val="8"/>
+  </w:num>
+  <w:num w:numId="10" w16cid:durableId="1689670606">
+    <w:abstractNumId w:val="20"/>
+  </w:num>
+  <w:num w:numId="11" w16cid:durableId="1030835750">
+    <w:abstractNumId w:val="19"/>
+  </w:num>
+  <w:num w:numId="12" w16cid:durableId="178591839">
+    <w:abstractNumId w:val="5"/>
+  </w:num>
+  <w:num w:numId="13" w16cid:durableId="1129205939">
+    <w:abstractNumId w:val="14"/>
+  </w:num>
+  <w:num w:numId="14" w16cid:durableId="604658163">
     <w:abstractNumId w:val="3"/>
   </w:num>
-  <w:num w:numId="2" w16cid:durableId="1626307193">
-    <w:abstractNumId w:val="18"/>
-  </w:num>
-  <w:num w:numId="3" w16cid:durableId="663582451">
-    <w:abstractNumId w:val="5"/>
-  </w:num>
-  <w:num w:numId="4" w16cid:durableId="114451398">
-    <w:abstractNumId w:val="7"/>
-  </w:num>
-  <w:num w:numId="5" w16cid:durableId="391006154">
-    <w:abstractNumId w:val="10"/>
-  </w:num>
-  <w:num w:numId="6" w16cid:durableId="1277908746">
-    <w:abstractNumId w:val="9"/>
-  </w:num>
-  <w:num w:numId="7" w16cid:durableId="1056783368">
-    <w:abstractNumId w:val="1"/>
-  </w:num>
-  <w:num w:numId="8" w16cid:durableId="557087343">
-    <w:abstractNumId w:val="12"/>
-  </w:num>
-  <w:num w:numId="9" w16cid:durableId="935020047">
-    <w:abstractNumId w:val="6"/>
-  </w:num>
-  <w:num w:numId="10" w16cid:durableId="1689670606">
-    <w:abstractNumId w:val="15"/>
-  </w:num>
-  <w:num w:numId="11" w16cid:durableId="1030835750">
-    <w:abstractNumId w:val="14"/>
-  </w:num>
-  <w:num w:numId="12" w16cid:durableId="178591839">
-    <w:abstractNumId w:val="4"/>
-  </w:num>
-  <w:num w:numId="13" w16cid:durableId="1129205939">
-    <w:abstractNumId w:val="11"/>
-  </w:num>
-  <w:num w:numId="14" w16cid:durableId="604658163">
-    <w:abstractNumId w:val="2"/>
-  </w:num>
   <w:num w:numId="15" w16cid:durableId="1405879107">
-    <w:abstractNumId w:val="13"/>
+    <w:abstractNumId w:val="16"/>
   </w:num>
   <w:num w:numId="16" w16cid:durableId="756484319">
-    <w:abstractNumId w:val="17"/>
+    <w:abstractNumId w:val="25"/>
   </w:num>
   <w:num w:numId="17" w16cid:durableId="1669093473">
     <w:abstractNumId w:val="0"/>
   </w:num>
   <w:num w:numId="18" w16cid:durableId="389311725">
-    <w:abstractNumId w:val="8"/>
+    <w:abstractNumId w:val="10"/>
   </w:num>
   <w:num w:numId="19" w16cid:durableId="481586569">
-    <w:abstractNumId w:val="16"/>
+    <w:abstractNumId w:val="22"/>
+  </w:num>
+  <w:num w:numId="20" w16cid:durableId="1720669134">
+    <w:abstractNumId w:val="18"/>
+  </w:num>
+  <w:num w:numId="21" w16cid:durableId="513767692">
+    <w:abstractNumId w:val="21"/>
+  </w:num>
+  <w:num w:numId="22" w16cid:durableId="1700933615">
+    <w:abstractNumId w:val="1"/>
+  </w:num>
+  <w:num w:numId="23" w16cid:durableId="337930259">
+    <w:abstractNumId w:val="27"/>
+  </w:num>
+  <w:num w:numId="24" w16cid:durableId="32116935">
+    <w:abstractNumId w:val="6"/>
+  </w:num>
+  <w:num w:numId="25" w16cid:durableId="1711690183">
+    <w:abstractNumId w:val="23"/>
+  </w:num>
+  <w:num w:numId="26" w16cid:durableId="1021660669">
+    <w:abstractNumId w:val="17"/>
+  </w:num>
+  <w:num w:numId="27" w16cid:durableId="1423527513">
+    <w:abstractNumId w:val="13"/>
+  </w:num>
+  <w:num w:numId="28" w16cid:durableId="713697286">
+    <w:abstractNumId w:val="24"/>
   </w:num>
 </w:numbering>
 </file>

--- a/Document/Python2.docx
+++ b/Document/Python2.docx
@@ -153,8 +153,8 @@
       </w:tblPr>
       <w:tblGrid>
         <w:gridCol w:w="576"/>
-        <w:gridCol w:w="1333"/>
-        <w:gridCol w:w="1478"/>
+        <w:gridCol w:w="1545"/>
+        <w:gridCol w:w="1273"/>
       </w:tblGrid>
       <w:tr>
         <w:trPr>
@@ -197,7 +197,7 @@
         </w:tc>
         <w:tc>
           <w:tcPr>
-            <w:tcW w:w="0" w:type="auto"/>
+            <w:tcW w:w="1545" w:type="dxa"/>
             <w:tcBorders>
               <w:top w:val="single" w:sz="6" w:space="0" w:color="B0B0B0"/>
               <w:left w:val="single" w:sz="6" w:space="0" w:color="B0B0B0"/>
@@ -232,7 +232,7 @@
         </w:tc>
         <w:tc>
           <w:tcPr>
-            <w:tcW w:w="0" w:type="auto"/>
+            <w:tcW w:w="1273" w:type="dxa"/>
             <w:tcBorders>
               <w:top w:val="single" w:sz="6" w:space="0" w:color="B0B0B0"/>
               <w:left w:val="single" w:sz="6" w:space="0" w:color="B0B0B0"/>
@@ -293,7 +293,7 @@
         </w:tc>
         <w:tc>
           <w:tcPr>
-            <w:tcW w:w="0" w:type="auto"/>
+            <w:tcW w:w="1545" w:type="dxa"/>
             <w:tcBorders>
               <w:top w:val="single" w:sz="6" w:space="0" w:color="B0B0B0"/>
               <w:left w:val="single" w:sz="6" w:space="0" w:color="B0B0B0"/>
@@ -322,7 +322,7 @@
         </w:tc>
         <w:tc>
           <w:tcPr>
-            <w:tcW w:w="0" w:type="auto"/>
+            <w:tcW w:w="1273" w:type="dxa"/>
             <w:tcBorders>
               <w:top w:val="single" w:sz="6" w:space="0" w:color="B0B0B0"/>
               <w:left w:val="single" w:sz="6" w:space="0" w:color="B0B0B0"/>
@@ -377,7 +377,7 @@
         </w:tc>
         <w:tc>
           <w:tcPr>
-            <w:tcW w:w="0" w:type="auto"/>
+            <w:tcW w:w="1545" w:type="dxa"/>
             <w:tcBorders>
               <w:top w:val="single" w:sz="6" w:space="0" w:color="B0B0B0"/>
               <w:left w:val="single" w:sz="6" w:space="0" w:color="B0B0B0"/>
@@ -406,7 +406,7 @@
         </w:tc>
         <w:tc>
           <w:tcPr>
-            <w:tcW w:w="0" w:type="auto"/>
+            <w:tcW w:w="1273" w:type="dxa"/>
             <w:tcBorders>
               <w:top w:val="single" w:sz="6" w:space="0" w:color="B0B0B0"/>
               <w:left w:val="single" w:sz="6" w:space="0" w:color="B0B0B0"/>
@@ -453,7 +453,6 @@
     </w:p>
     <w:p>
       <w:r>
-        <w:lastRenderedPageBreak/>
         <w:t xml:space="preserve">    </w:t>
       </w:r>
     </w:p>
@@ -608,7 +607,6 @@
           <w:b/>
           <w:bCs/>
         </w:rPr>
-        <w:lastRenderedPageBreak/>
         <w:t>Output: </w:t>
       </w:r>
       <w:r>
@@ -1042,7 +1040,6 @@
           <w:b/>
           <w:bCs/>
         </w:rPr>
-        <w:lastRenderedPageBreak/>
         <w:t>For example:</w:t>
       </w:r>
     </w:p>
@@ -1483,7 +1480,6 @@
           <w:b/>
           <w:bCs/>
         </w:rPr>
-        <w:lastRenderedPageBreak/>
         <w:t>Input:</w:t>
       </w:r>
     </w:p>
@@ -1973,7 +1969,6 @@
         <w:ind w:firstLine="204"/>
       </w:pPr>
       <w:r>
-        <w:lastRenderedPageBreak/>
         <w:t>Mark 1.00 out of 1.00</w:t>
       </w:r>
     </w:p>
@@ -2560,7 +2555,6 @@
               <w:ind w:firstLine="204"/>
             </w:pPr>
             <w:r>
-              <w:lastRenderedPageBreak/>
               <w:t>SV01 An hd5</w:t>
             </w:r>
           </w:p>
@@ -2612,7 +2606,6 @@
               <w:ind w:firstLine="204"/>
             </w:pPr>
             <w:r>
-              <w:lastRenderedPageBreak/>
               <w:t>Khong co sinh vien nao diem ren luyen &lt; 70</w:t>
             </w:r>
           </w:p>
@@ -2808,7 +2801,6 @@
         <w:ind w:firstLine="204"/>
       </w:pPr>
       <w:r>
-        <w:lastRenderedPageBreak/>
         <w:t xml:space="preserve">    svkdu = []</w:t>
       </w:r>
     </w:p>
@@ -2949,7 +2941,7 @@
     </w:p>
     <w:p>
       <w:pPr>
-        <w:pStyle w:val="Title"/>
+        <w:pStyle w:val="Heading1"/>
       </w:pPr>
       <w:r>
         <w:t>Bài 1:</w:t>
@@ -3053,7 +3045,6 @@
           <w:noProof/>
           <w:color w:val="333333"/>
         </w:rPr>
-        <w:lastRenderedPageBreak/>
         <w:drawing>
           <wp:inline distT="0" distB="0" distL="0" distR="0" wp14:anchorId="2E9AFF5D" wp14:editId="0B43594C">
             <wp:extent cx="2574290" cy="1997710"/>
@@ -3759,7 +3750,6 @@
                 <w:rFonts w:ascii="Times New Roman" w:eastAsia="Times New Roman" w:hAnsi="Times New Roman" w:cs="Times New Roman"/>
                 <w:color w:val="333333"/>
               </w:rPr>
-              <w:lastRenderedPageBreak/>
               <w:t>3 5 7</w:t>
             </w:r>
           </w:p>
@@ -4016,7 +4006,6 @@
                 <w:rFonts w:ascii="Times New Roman" w:eastAsia="Times New Roman" w:hAnsi="Times New Roman" w:cs="Times New Roman"/>
                 <w:color w:val="333333"/>
               </w:rPr>
-              <w:lastRenderedPageBreak/>
               <w:t>MAGIC SQUARE</w:t>
             </w:r>
           </w:p>
@@ -5415,7 +5404,6 @@
                 <w:sz w:val="20"/>
                 <w:szCs w:val="20"/>
               </w:rPr>
-              <w:lastRenderedPageBreak/>
               <w:t>1 0 0 0 0 0 0 1</w:t>
             </w:r>
           </w:p>
@@ -5635,7 +5623,6 @@
                 <w:sz w:val="20"/>
                 <w:szCs w:val="20"/>
               </w:rPr>
-              <w:lastRenderedPageBreak/>
               <w:t xml:space="preserve">    * * * *     </w:t>
             </w:r>
           </w:p>
@@ -6906,7 +6893,6 @@
           <w:sz w:val="21"/>
           <w:szCs w:val="21"/>
         </w:rPr>
-        <w:lastRenderedPageBreak/>
         <w:t>Viết hàm chuẩn hóa một chuỗi sao cho chữ cái đầu chuỗi hoặc sau dấu chấm (.) viết hoa, các chữ cái còn lại viết thường, sau dấu chấm, dấu phẩy có đúng một dấu cách.</w:t>
       </w:r>
     </w:p>
@@ -7653,7 +7639,6 @@
           <w:sz w:val="21"/>
           <w:szCs w:val="21"/>
         </w:rPr>
-        <w:lastRenderedPageBreak/>
         <w:t>Trong mật mã học, Caesar là hệ mã cổ điển được đặt theo tên của một vĩ nhân trong lịch sử La Mã - Gaius Julius Caesar. Hệ mã này sử dụng một số tự nhiên </w:t>
       </w:r>
       <w:r>
@@ -8890,7 +8875,6 @@
         <w:rPr>
           <w:rFonts w:ascii="Times New Roman" w:eastAsia="Times New Roman" w:hAnsi="Times New Roman" w:cs="Times New Roman"/>
         </w:rPr>
-        <w:lastRenderedPageBreak/>
         <w:t xml:space="preserve">            index = (char_set.index(char) + key) % n if operation == 0 else (char_set.index(char) - key) % n</w:t>
       </w:r>
     </w:p>
@@ -9166,7 +9150,6 @@
           <w:sz w:val="21"/>
           <w:szCs w:val="21"/>
         </w:rPr>
-        <w:lastRenderedPageBreak/>
         <w:t>Đầu vào:</w:t>
       </w:r>
     </w:p>
@@ -9865,7 +9848,6 @@
           <w:sz w:val="21"/>
           <w:szCs w:val="21"/>
         </w:rPr>
-        <w:lastRenderedPageBreak/>
         <w:t>Hãy viết chương trình kiểm tra xem một câu có phải là câu đối xứng hay không?</w:t>
       </w:r>
     </w:p>
@@ -10661,7 +10643,6 @@
           <w:sz w:val="21"/>
           <w:szCs w:val="21"/>
         </w:rPr>
-        <w:lastRenderedPageBreak/>
         <w:t>Ràng buộc: xâu s có ít nhất một kí tự</w:t>
       </w:r>
     </w:p>
@@ -11494,7 +11475,6 @@
           <w:sz w:val="21"/>
           <w:szCs w:val="21"/>
         </w:rPr>
-        <w:lastRenderedPageBreak/>
         <w:t>- Dòng thứ nhất in ra n và m cách nhau dấu cách </w:t>
       </w:r>
     </w:p>
@@ -12549,7 +12529,6 @@
           <w:sz w:val="21"/>
           <w:szCs w:val="21"/>
         </w:rPr>
-        <w:lastRenderedPageBreak/>
         <w:t>+ Các phần tử trong mảng là các số nguyên</w:t>
       </w:r>
     </w:p>
@@ -13813,7 +13792,6 @@
                 <w:sz w:val="24"/>
                 <w:szCs w:val="24"/>
               </w:rPr>
-              <w:lastRenderedPageBreak/>
               <w:t>Input</w:t>
             </w:r>
           </w:p>
@@ -14716,7 +14694,6 @@
           <w:sz w:val="21"/>
           <w:szCs w:val="21"/>
         </w:rPr>
-        <w:lastRenderedPageBreak/>
         <w:t> *********</w:t>
       </w:r>
     </w:p>
@@ -16193,7 +16170,6 @@
                 <w:sz w:val="20"/>
                 <w:szCs w:val="20"/>
               </w:rPr>
-              <w:lastRenderedPageBreak/>
               <w:t xml:space="preserve">   *********</w:t>
             </w:r>
           </w:p>
@@ -16825,7 +16801,6 @@
           <w:sz w:val="20"/>
           <w:szCs w:val="20"/>
         </w:rPr>
-        <w:lastRenderedPageBreak/>
         <w:t>else:</w:t>
       </w:r>
     </w:p>
@@ -18035,7 +18010,6 @@
           <w:sz w:val="21"/>
           <w:szCs w:val="21"/>
         </w:rPr>
-        <w:lastRenderedPageBreak/>
         <w:t>95: 1 0 1 1 1 1 1 </w:t>
       </w:r>
     </w:p>
@@ -18934,7 +18908,6 @@
         <w:rPr>
           <w:rFonts w:ascii="Times New Roman" w:eastAsia="Times New Roman" w:hAnsi="Times New Roman" w:cs="Times New Roman"/>
         </w:rPr>
-        <w:lastRenderedPageBreak/>
         <w:t xml:space="preserve">    start, end = min(a, b), max(a, b)</w:t>
       </w:r>
     </w:p>
@@ -20216,7 +20189,6 @@
           <w:sz w:val="21"/>
           <w:szCs w:val="21"/>
         </w:rPr>
-        <w:lastRenderedPageBreak/>
         <w:t>No</w:t>
       </w:r>
     </w:p>
@@ -20714,7 +20686,6 @@
     </w:p>
     <w:p>
       <w:r>
-        <w:lastRenderedPageBreak/>
         <w:t xml:space="preserve">        if dem == 0:</w:t>
       </w:r>
     </w:p>
@@ -22322,7 +22293,6 @@
                 <w:sz w:val="24"/>
                 <w:szCs w:val="24"/>
               </w:rPr>
-              <w:lastRenderedPageBreak/>
               <w:t>Input</w:t>
             </w:r>
           </w:p>
@@ -24785,7 +24755,6 @@
                 <w:sz w:val="24"/>
                 <w:szCs w:val="24"/>
               </w:rPr>
-              <w:lastRenderedPageBreak/>
               <w:t>Input</w:t>
             </w:r>
           </w:p>
@@ -25523,7 +25492,6 @@
     </w:p>
     <w:p>
       <w:r>
-        <w:lastRenderedPageBreak/>
         <w:t xml:space="preserve">    for row in result:</w:t>
       </w:r>
     </w:p>
@@ -26379,7 +26347,6 @@
     </w:p>
     <w:p>
       <w:r>
-        <w:lastRenderedPageBreak/>
         <w:t xml:space="preserve">    return result</w:t>
       </w:r>
     </w:p>
@@ -27573,7 +27540,6 @@
                 <w:sz w:val="24"/>
                 <w:szCs w:val="24"/>
               </w:rPr>
-              <w:lastRenderedPageBreak/>
               <w:t>Input</w:t>
             </w:r>
           </w:p>
@@ -28903,7 +28869,6 @@
                 <w:sz w:val="24"/>
                 <w:szCs w:val="24"/>
               </w:rPr>
-              <w:lastRenderedPageBreak/>
               <w:t>Input</w:t>
             </w:r>
           </w:p>
@@ -29377,7 +29342,6 @@
         <w:rPr>
           <w:rFonts w:ascii="Times New Roman" w:eastAsia="Times New Roman" w:hAnsi="Times New Roman" w:cs="Times New Roman"/>
         </w:rPr>
-        <w:lastRenderedPageBreak/>
         <w:t>+ Output</w:t>
       </w:r>
     </w:p>
@@ -29917,7 +29881,6 @@
         <w:rPr>
           <w:rFonts w:ascii="Times New Roman" w:eastAsia="Times New Roman" w:hAnsi="Times New Roman" w:cs="Times New Roman"/>
         </w:rPr>
-        <w:lastRenderedPageBreak/>
         <w:t xml:space="preserve">        lst.append(i)</w:t>
       </w:r>
     </w:p>
@@ -30322,7 +30285,6 @@
                 <w:b/>
                 <w:bCs/>
               </w:rPr>
-              <w:lastRenderedPageBreak/>
               <w:t>Input</w:t>
             </w:r>
           </w:p>
@@ -30824,7 +30786,6 @@
         <w:rPr>
           <w:rFonts w:ascii="Times New Roman" w:eastAsia="Times New Roman" w:hAnsi="Times New Roman" w:cs="Times New Roman"/>
         </w:rPr>
-        <w:lastRenderedPageBreak/>
         <w:t xml:space="preserve">    print("*" *h)</w:t>
       </w:r>
     </w:p>
@@ -35285,6 +35246,7 @@
   <w:style w:type="character" w:default="1" w:styleId="DefaultParagraphFont">
     <w:name w:val="Default Paragraph Font"/>
     <w:uiPriority w:val="1"/>
+    <w:semiHidden/>
     <w:unhideWhenUsed/>
   </w:style>
   <w:style w:type="table" w:default="1" w:styleId="TableNormal">
